--- a/服务搭建/gluster/gluster分布式存储.docx
+++ b/服务搭建/gluster/gluster分布式存储.docx
@@ -1,6 +1,6 @@
 
 <file path=word/document.xml><?xml version="1.0" encoding="utf-8"?>
-<w:document xmlns:wpc="http://schemas.microsoft.com/office/word/2010/wordprocessingCanvas" xmlns:cx="http://schemas.microsoft.com/office/drawing/2014/chartex" xmlns:cx1="http://schemas.microsoft.com/office/drawing/2015/9/8/chartex" xmlns:cx2="http://schemas.microsoft.com/office/drawing/2015/10/21/chartex" xmlns:cx3="http://schemas.microsoft.com/office/drawing/2016/5/9/chartex" xmlns:cx4="http://schemas.microsoft.com/office/drawing/2016/5/10/chartex" xmlns:cx5="http://schemas.microsoft.com/office/drawing/2016/5/11/chartex" xmlns:cx6="http://schemas.microsoft.com/office/drawing/2016/5/12/chartex" xmlns:cx7="http://schemas.microsoft.com/office/drawing/2016/5/13/chartex" xmlns:cx8="http://schemas.microsoft.com/office/drawing/2016/5/14/chartex" xmlns:mc="http://schemas.openxmlformats.org/markup-compatibility/2006" xmlns:aink="http://schemas.microsoft.com/office/drawing/2016/ink" xmlns:am3d="http://schemas.microsoft.com/office/drawing/2017/model3d" xmlns:o="urn:schemas-microsoft-com:office:office" xmlns:r="http://schemas.openxmlformats.org/officeDocument/2006/relationships" xmlns:m="http://schemas.openxmlformats.org/officeDocument/2006/math" xmlns:v="urn:schemas-microsoft-com:vml" xmlns:wp14="http://schemas.microsoft.com/office/word/2010/wordprocessingDrawing" xmlns:wp="http://schemas.openxmlformats.org/drawingml/2006/wordprocessingDrawing" xmlns:w10="urn:schemas-microsoft-com:office:word" xmlns:w="http://schemas.openxmlformats.org/wordprocessingml/2006/main" xmlns:w14="http://schemas.microsoft.com/office/word/2010/wordml" xmlns:w15="http://schemas.microsoft.com/office/word/2012/wordml" xmlns:w16cex="http://schemas.microsoft.com/office/word/2018/wordml/cex" xmlns:w16cid="http://schemas.microsoft.com/office/word/2016/wordml/cid" xmlns:w16="http://schemas.microsoft.com/office/word/2018/wordml" xmlns:w16sdtdh="http://schemas.microsoft.com/office/word/2020/wordml/sdtdatahash" xmlns:w16se="http://schemas.microsoft.com/office/word/2015/wordml/symex" xmlns:wpg="http://schemas.microsoft.com/office/word/2010/wordprocessingGroup" xmlns:wpi="http://schemas.microsoft.com/office/word/2010/wordprocessingInk" xmlns:wne="http://schemas.microsoft.com/office/word/2006/wordml" xmlns:wps="http://schemas.microsoft.com/office/word/2010/wordprocessingShape" mc:Ignorable="w14 w15 w16se w16cid w16 w16cex w16sdtdh wp14">
+<w:document xmlns:wpc="http://schemas.microsoft.com/office/word/2010/wordprocessingCanvas" xmlns:cx="http://schemas.microsoft.com/office/drawing/2014/chartex" xmlns:cx1="http://schemas.microsoft.com/office/drawing/2015/9/8/chartex" xmlns:cx2="http://schemas.microsoft.com/office/drawing/2015/10/21/chartex" xmlns:cx3="http://schemas.microsoft.com/office/drawing/2016/5/9/chartex" xmlns:cx4="http://schemas.microsoft.com/office/drawing/2016/5/10/chartex" xmlns:cx5="http://schemas.microsoft.com/office/drawing/2016/5/11/chartex" xmlns:cx6="http://schemas.microsoft.com/office/drawing/2016/5/12/chartex" xmlns:cx7="http://schemas.microsoft.com/office/drawing/2016/5/13/chartex" xmlns:cx8="http://schemas.microsoft.com/office/drawing/2016/5/14/chartex" xmlns:mc="http://schemas.openxmlformats.org/markup-compatibility/2006" xmlns:aink="http://schemas.microsoft.com/office/drawing/2016/ink" xmlns:am3d="http://schemas.microsoft.com/office/drawing/2017/model3d" xmlns:o="urn:schemas-microsoft-com:office:office" xmlns:oel="http://schemas.microsoft.com/office/2019/extlst" xmlns:r="http://schemas.openxmlformats.org/officeDocument/2006/relationships" xmlns:m="http://schemas.openxmlformats.org/officeDocument/2006/math" xmlns:v="urn:schemas-microsoft-com:vml" xmlns:wp14="http://schemas.microsoft.com/office/word/2010/wordprocessingDrawing" xmlns:wp="http://schemas.openxmlformats.org/drawingml/2006/wordprocessingDrawing" xmlns:w10="urn:schemas-microsoft-com:office:word" xmlns:w="http://schemas.openxmlformats.org/wordprocessingml/2006/main" xmlns:w14="http://schemas.microsoft.com/office/word/2010/wordml" xmlns:w15="http://schemas.microsoft.com/office/word/2012/wordml" xmlns:w16cex="http://schemas.microsoft.com/office/word/2018/wordml/cex" xmlns:w16cid="http://schemas.microsoft.com/office/word/2016/wordml/cid" xmlns:w16="http://schemas.microsoft.com/office/word/2018/wordml" xmlns:w16sdtdh="http://schemas.microsoft.com/office/word/2020/wordml/sdtdatahash" xmlns:w16se="http://schemas.microsoft.com/office/word/2015/wordml/symex" xmlns:wpg="http://schemas.microsoft.com/office/word/2010/wordprocessingGroup" xmlns:wpi="http://schemas.microsoft.com/office/word/2010/wordprocessingInk" xmlns:wne="http://schemas.microsoft.com/office/word/2006/wordml" xmlns:wps="http://schemas.microsoft.com/office/word/2010/wordprocessingShape" mc:Ignorable="w14 w15 w16se w16cid w16 w16cex w16sdtdh wp14">
   <w:body>
     <w:p>
       <w:pPr>
@@ -360,7 +360,25 @@
           <w:color w:val="333333"/>
           <w:shd w:val="clear" w:color="auto" w:fill="FFFFFF"/>
         </w:rPr>
-        <w:t xml:space="preserve">[root@lvs.17.sg1.test disperse]# </w:t>
+        <w:t xml:space="preserve">[root@lvs.17.sg1.test </w:t>
+      </w:r>
+      <w:proofErr w:type="gramStart"/>
+      <w:r>
+        <w:rPr>
+          <w:rFonts w:ascii="Arial" w:hAnsi="Arial" w:cs="Arial"/>
+          <w:color w:val="333333"/>
+          <w:shd w:val="clear" w:color="auto" w:fill="FFFFFF"/>
+        </w:rPr>
+        <w:t>disperse]#</w:t>
+      </w:r>
+      <w:proofErr w:type="gramEnd"/>
+      <w:r>
+        <w:rPr>
+          <w:rFonts w:ascii="Arial" w:hAnsi="Arial" w:cs="Arial"/>
+          <w:color w:val="333333"/>
+          <w:shd w:val="clear" w:color="auto" w:fill="FFFFFF"/>
+        </w:rPr>
+        <w:t xml:space="preserve"> </w:t>
       </w:r>
       <w:proofErr w:type="spellStart"/>
       <w:r>
@@ -412,7 +430,25 @@
           <w:color w:val="333333"/>
           <w:shd w:val="clear" w:color="auto" w:fill="FFFFFF"/>
         </w:rPr>
-        <w:t xml:space="preserve">[root@lvs.17.sg1.test disperse]# touch </w:t>
+        <w:t xml:space="preserve">[root@lvs.17.sg1.test </w:t>
+      </w:r>
+      <w:proofErr w:type="gramStart"/>
+      <w:r>
+        <w:rPr>
+          <w:rFonts w:ascii="Arial" w:hAnsi="Arial" w:cs="Arial"/>
+          <w:color w:val="333333"/>
+          <w:shd w:val="clear" w:color="auto" w:fill="FFFFFF"/>
+        </w:rPr>
+        <w:t>disperse]#</w:t>
+      </w:r>
+      <w:proofErr w:type="gramEnd"/>
+      <w:r>
+        <w:rPr>
+          <w:rFonts w:ascii="Arial" w:hAnsi="Arial" w:cs="Arial"/>
+          <w:color w:val="333333"/>
+          <w:shd w:val="clear" w:color="auto" w:fill="FFFFFF"/>
+        </w:rPr>
+        <w:t xml:space="preserve"> touch </w:t>
       </w:r>
       <w:proofErr w:type="spellStart"/>
       <w:r>
@@ -452,7 +488,25 @@
           <w:shd w:val="clear" w:color="auto" w:fill="FFFFFF"/>
         </w:rPr>
         <w:lastRenderedPageBreak/>
-        <w:t>[root@lvs.17.sg1.test disperse]# ls</w:t>
+        <w:t xml:space="preserve">[root@lvs.17.sg1.test </w:t>
+      </w:r>
+      <w:proofErr w:type="gramStart"/>
+      <w:r>
+        <w:rPr>
+          <w:rFonts w:ascii="Arial" w:hAnsi="Arial" w:cs="Arial"/>
+          <w:color w:val="333333"/>
+          <w:shd w:val="clear" w:color="auto" w:fill="FFFFFF"/>
+        </w:rPr>
+        <w:t>disperse]#</w:t>
+      </w:r>
+      <w:proofErr w:type="gramEnd"/>
+      <w:r>
+        <w:rPr>
+          <w:rFonts w:ascii="Arial" w:hAnsi="Arial" w:cs="Arial"/>
+          <w:color w:val="333333"/>
+          <w:shd w:val="clear" w:color="auto" w:fill="FFFFFF"/>
+        </w:rPr>
+        <w:t xml:space="preserve"> ls</w:t>
       </w:r>
     </w:p>
     <w:p>
@@ -473,7 +527,25 @@
           <w:color w:val="333333"/>
           <w:shd w:val="clear" w:color="auto" w:fill="FFFFFF"/>
         </w:rPr>
-        <w:t>testfile1  testfile10  testfile2  testfile3  testfile4  testfile5  testfile6          testfile7  testfile8  testfile9</w:t>
+        <w:t>testfile</w:t>
+      </w:r>
+      <w:proofErr w:type="gramStart"/>
+      <w:r>
+        <w:rPr>
+          <w:rFonts w:ascii="Arial" w:hAnsi="Arial" w:cs="Arial"/>
+          <w:color w:val="333333"/>
+          <w:shd w:val="clear" w:color="auto" w:fill="FFFFFF"/>
+        </w:rPr>
+        <w:t>1  testfile</w:t>
+      </w:r>
+      <w:proofErr w:type="gramEnd"/>
+      <w:r>
+        <w:rPr>
+          <w:rFonts w:ascii="Arial" w:hAnsi="Arial" w:cs="Arial"/>
+          <w:color w:val="333333"/>
+          <w:shd w:val="clear" w:color="auto" w:fill="FFFFFF"/>
+        </w:rPr>
+        <w:t>10  testfile2  testfile3  testfile4  testfile5  testfile6          testfile7  testfile8  testfile9</w:t>
       </w:r>
     </w:p>
     <w:p>
@@ -610,7 +682,25 @@
           <w:color w:val="333333"/>
           <w:shd w:val="clear" w:color="auto" w:fill="FFFFFF"/>
         </w:rPr>
-        <w:t xml:space="preserve"> ~]# ls /data0/</w:t>
+        <w:t xml:space="preserve"> </w:t>
+      </w:r>
+      <w:proofErr w:type="gramStart"/>
+      <w:r>
+        <w:rPr>
+          <w:rFonts w:ascii="Arial" w:hAnsi="Arial" w:cs="Arial"/>
+          <w:color w:val="333333"/>
+          <w:shd w:val="clear" w:color="auto" w:fill="FFFFFF"/>
+        </w:rPr>
+        <w:t>~]#</w:t>
+      </w:r>
+      <w:proofErr w:type="gramEnd"/>
+      <w:r>
+        <w:rPr>
+          <w:rFonts w:ascii="Arial" w:hAnsi="Arial" w:cs="Arial"/>
+          <w:color w:val="333333"/>
+          <w:shd w:val="clear" w:color="auto" w:fill="FFFFFF"/>
+        </w:rPr>
+        <w:t xml:space="preserve"> ls /data0/</w:t>
       </w:r>
       <w:proofErr w:type="spellStart"/>
       <w:r>
@@ -649,7 +739,25 @@
           <w:color w:val="333333"/>
           <w:shd w:val="clear" w:color="auto" w:fill="FFFFFF"/>
         </w:rPr>
-        <w:t>testfile1  testfile10  testfile2  testfile3  testfile4  testfile6  testfile8</w:t>
+        <w:t>testfile</w:t>
+      </w:r>
+      <w:proofErr w:type="gramStart"/>
+      <w:r>
+        <w:rPr>
+          <w:rFonts w:ascii="Arial" w:hAnsi="Arial" w:cs="Arial"/>
+          <w:color w:val="333333"/>
+          <w:shd w:val="clear" w:color="auto" w:fill="FFFFFF"/>
+        </w:rPr>
+        <w:t>1  testfile</w:t>
+      </w:r>
+      <w:proofErr w:type="gramEnd"/>
+      <w:r>
+        <w:rPr>
+          <w:rFonts w:ascii="Arial" w:hAnsi="Arial" w:cs="Arial"/>
+          <w:color w:val="333333"/>
+          <w:shd w:val="clear" w:color="auto" w:fill="FFFFFF"/>
+        </w:rPr>
+        <w:t>10  testfile2  testfile3  testfile4  testfile6  testfile8</w:t>
       </w:r>
     </w:p>
     <w:p>
@@ -717,7 +825,25 @@
           <w:color w:val="333333"/>
           <w:shd w:val="clear" w:color="auto" w:fill="FFFFFF"/>
         </w:rPr>
-        <w:t xml:space="preserve"> ~]# ls /data0/</w:t>
+        <w:t xml:space="preserve"> </w:t>
+      </w:r>
+      <w:proofErr w:type="gramStart"/>
+      <w:r>
+        <w:rPr>
+          <w:rFonts w:ascii="Arial" w:hAnsi="Arial" w:cs="Arial"/>
+          <w:color w:val="333333"/>
+          <w:shd w:val="clear" w:color="auto" w:fill="FFFFFF"/>
+        </w:rPr>
+        <w:t>~]#</w:t>
+      </w:r>
+      <w:proofErr w:type="gramEnd"/>
+      <w:r>
+        <w:rPr>
+          <w:rFonts w:ascii="Arial" w:hAnsi="Arial" w:cs="Arial"/>
+          <w:color w:val="333333"/>
+          <w:shd w:val="clear" w:color="auto" w:fill="FFFFFF"/>
+        </w:rPr>
+        <w:t xml:space="preserve"> ls /data0/</w:t>
       </w:r>
       <w:proofErr w:type="spellStart"/>
       <w:r>
@@ -756,7 +882,25 @@
           <w:color w:val="333333"/>
           <w:shd w:val="clear" w:color="auto" w:fill="FFFFFF"/>
         </w:rPr>
-        <w:t>testfile5  testfile7  testfile9</w:t>
+        <w:t>testfile</w:t>
+      </w:r>
+      <w:proofErr w:type="gramStart"/>
+      <w:r>
+        <w:rPr>
+          <w:rFonts w:ascii="Arial" w:hAnsi="Arial" w:cs="Arial"/>
+          <w:color w:val="333333"/>
+          <w:shd w:val="clear" w:color="auto" w:fill="FFFFFF"/>
+        </w:rPr>
+        <w:t>5  testfile</w:t>
+      </w:r>
+      <w:proofErr w:type="gramEnd"/>
+      <w:r>
+        <w:rPr>
+          <w:rFonts w:ascii="Arial" w:hAnsi="Arial" w:cs="Arial"/>
+          <w:color w:val="333333"/>
+          <w:shd w:val="clear" w:color="auto" w:fill="FFFFFF"/>
+        </w:rPr>
+        <w:t>7  testfile9</w:t>
       </w:r>
     </w:p>
     <w:p>
@@ -846,7 +990,25 @@
           <w:color w:val="333333"/>
           <w:shd w:val="clear" w:color="auto" w:fill="FFFFFF"/>
         </w:rPr>
-        <w:t>，即使一个块损坏，仍可以从它的复制块访问数据，具有更高的可靠性和冗余性</w:t>
+        <w:t>，即使一个块损坏，仍可以从它的复制</w:t>
+      </w:r>
+      <w:proofErr w:type="gramStart"/>
+      <w:r>
+        <w:rPr>
+          <w:rFonts w:ascii="Arial" w:hAnsi="Arial" w:cs="Arial" w:hint="eastAsia"/>
+          <w:color w:val="333333"/>
+          <w:shd w:val="clear" w:color="auto" w:fill="FFFFFF"/>
+        </w:rPr>
+        <w:t>块访问</w:t>
+      </w:r>
+      <w:proofErr w:type="gramEnd"/>
+      <w:r>
+        <w:rPr>
+          <w:rFonts w:ascii="Arial" w:hAnsi="Arial" w:cs="Arial" w:hint="eastAsia"/>
+          <w:color w:val="333333"/>
+          <w:shd w:val="clear" w:color="auto" w:fill="FFFFFF"/>
+        </w:rPr>
+        <w:t>数据，具有更高的可靠性和冗余性</w:t>
       </w:r>
     </w:p>
     <w:p>
@@ -1173,7 +1335,25 @@
           <w:color w:val="333333"/>
           <w:shd w:val="clear" w:color="auto" w:fill="FFFFFF"/>
         </w:rPr>
-        <w:t xml:space="preserve"> ~]# ls /data0/</w:t>
+        <w:t xml:space="preserve"> </w:t>
+      </w:r>
+      <w:proofErr w:type="gramStart"/>
+      <w:r>
+        <w:rPr>
+          <w:rFonts w:ascii="Arial" w:hAnsi="Arial" w:cs="Arial"/>
+          <w:color w:val="333333"/>
+          <w:shd w:val="clear" w:color="auto" w:fill="FFFFFF"/>
+        </w:rPr>
+        <w:t>~]#</w:t>
+      </w:r>
+      <w:proofErr w:type="gramEnd"/>
+      <w:r>
+        <w:rPr>
+          <w:rFonts w:ascii="Arial" w:hAnsi="Arial" w:cs="Arial"/>
+          <w:color w:val="333333"/>
+          <w:shd w:val="clear" w:color="auto" w:fill="FFFFFF"/>
+        </w:rPr>
+        <w:t xml:space="preserve"> ls /data0/</w:t>
       </w:r>
       <w:proofErr w:type="spellStart"/>
       <w:r>
@@ -1210,7 +1390,25 @@
           <w:color w:val="333333"/>
           <w:shd w:val="clear" w:color="auto" w:fill="FFFFFF"/>
         </w:rPr>
-        <w:t>testfile5  testfile7  testfile9</w:t>
+        <w:t>testfile</w:t>
+      </w:r>
+      <w:proofErr w:type="gramStart"/>
+      <w:r>
+        <w:rPr>
+          <w:rFonts w:ascii="Arial" w:hAnsi="Arial" w:cs="Arial"/>
+          <w:color w:val="333333"/>
+          <w:shd w:val="clear" w:color="auto" w:fill="FFFFFF"/>
+        </w:rPr>
+        <w:t>5  testfile</w:t>
+      </w:r>
+      <w:proofErr w:type="gramEnd"/>
+      <w:r>
+        <w:rPr>
+          <w:rFonts w:ascii="Arial" w:hAnsi="Arial" w:cs="Arial"/>
+          <w:color w:val="333333"/>
+          <w:shd w:val="clear" w:color="auto" w:fill="FFFFFF"/>
+        </w:rPr>
+        <w:t>7  testfile9</w:t>
       </w:r>
     </w:p>
     <w:p>
@@ -1247,7 +1445,25 @@
           <w:color w:val="333333"/>
           <w:shd w:val="clear" w:color="auto" w:fill="FFFFFF"/>
         </w:rPr>
-        <w:t xml:space="preserve"> ~]# ls /data0/</w:t>
+        <w:t xml:space="preserve"> </w:t>
+      </w:r>
+      <w:proofErr w:type="gramStart"/>
+      <w:r>
+        <w:rPr>
+          <w:rFonts w:ascii="Arial" w:hAnsi="Arial" w:cs="Arial"/>
+          <w:color w:val="333333"/>
+          <w:shd w:val="clear" w:color="auto" w:fill="FFFFFF"/>
+        </w:rPr>
+        <w:t>~]#</w:t>
+      </w:r>
+      <w:proofErr w:type="gramEnd"/>
+      <w:r>
+        <w:rPr>
+          <w:rFonts w:ascii="Arial" w:hAnsi="Arial" w:cs="Arial"/>
+          <w:color w:val="333333"/>
+          <w:shd w:val="clear" w:color="auto" w:fill="FFFFFF"/>
+        </w:rPr>
+        <w:t xml:space="preserve"> ls /data0/</w:t>
       </w:r>
       <w:proofErr w:type="spellStart"/>
       <w:r>
@@ -1278,13 +1494,23 @@
           <w:shd w:val="clear" w:color="auto" w:fill="FFFFFF"/>
         </w:rPr>
       </w:pPr>
-      <w:r>
-        <w:rPr>
-          <w:rFonts w:ascii="Arial" w:hAnsi="Arial" w:cs="Arial"/>
-          <w:color w:val="333333"/>
-          <w:shd w:val="clear" w:color="auto" w:fill="FFFFFF"/>
-        </w:rPr>
-        <w:t>root.tar.gz  testfile1  testfile10  testfile2  testfile3  testfile4  testfile6  testfile8</w:t>
+      <w:proofErr w:type="gramStart"/>
+      <w:r>
+        <w:rPr>
+          <w:rFonts w:ascii="Arial" w:hAnsi="Arial" w:cs="Arial"/>
+          <w:color w:val="333333"/>
+          <w:shd w:val="clear" w:color="auto" w:fill="FFFFFF"/>
+        </w:rPr>
+        <w:t>root.tar.gz  testfile</w:t>
+      </w:r>
+      <w:proofErr w:type="gramEnd"/>
+      <w:r>
+        <w:rPr>
+          <w:rFonts w:ascii="Arial" w:hAnsi="Arial" w:cs="Arial"/>
+          <w:color w:val="333333"/>
+          <w:shd w:val="clear" w:color="auto" w:fill="FFFFFF"/>
+        </w:rPr>
+        <w:t>1  testfile10  testfile2  testfile3  testfile4  testfile6  testfile8</w:t>
       </w:r>
     </w:p>
     <w:p>
@@ -1349,7 +1575,25 @@
           <w:color w:val="333333"/>
           <w:shd w:val="clear" w:color="auto" w:fill="FFFFFF"/>
         </w:rPr>
-        <w:t xml:space="preserve"> ~]# ls /data0/</w:t>
+        <w:t xml:space="preserve"> </w:t>
+      </w:r>
+      <w:proofErr w:type="gramStart"/>
+      <w:r>
+        <w:rPr>
+          <w:rFonts w:ascii="Arial" w:hAnsi="Arial" w:cs="Arial"/>
+          <w:color w:val="333333"/>
+          <w:shd w:val="clear" w:color="auto" w:fill="FFFFFF"/>
+        </w:rPr>
+        <w:t>~]#</w:t>
+      </w:r>
+      <w:proofErr w:type="gramEnd"/>
+      <w:r>
+        <w:rPr>
+          <w:rFonts w:ascii="Arial" w:hAnsi="Arial" w:cs="Arial"/>
+          <w:color w:val="333333"/>
+          <w:shd w:val="clear" w:color="auto" w:fill="FFFFFF"/>
+        </w:rPr>
+        <w:t xml:space="preserve"> ls /data0/</w:t>
       </w:r>
       <w:proofErr w:type="spellStart"/>
       <w:r>
@@ -1386,7 +1630,25 @@
           <w:color w:val="333333"/>
           <w:shd w:val="clear" w:color="auto" w:fill="FFFFFF"/>
         </w:rPr>
-        <w:t>testfile5  testfile7  testfile9</w:t>
+        <w:t>testfile</w:t>
+      </w:r>
+      <w:proofErr w:type="gramStart"/>
+      <w:r>
+        <w:rPr>
+          <w:rFonts w:ascii="Arial" w:hAnsi="Arial" w:cs="Arial"/>
+          <w:color w:val="333333"/>
+          <w:shd w:val="clear" w:color="auto" w:fill="FFFFFF"/>
+        </w:rPr>
+        <w:t>5  testfile</w:t>
+      </w:r>
+      <w:proofErr w:type="gramEnd"/>
+      <w:r>
+        <w:rPr>
+          <w:rFonts w:ascii="Arial" w:hAnsi="Arial" w:cs="Arial"/>
+          <w:color w:val="333333"/>
+          <w:shd w:val="clear" w:color="auto" w:fill="FFFFFF"/>
+        </w:rPr>
+        <w:t>7  testfile9</w:t>
       </w:r>
     </w:p>
     <w:p>
@@ -1423,7 +1685,25 @@
           <w:color w:val="333333"/>
           <w:shd w:val="clear" w:color="auto" w:fill="FFFFFF"/>
         </w:rPr>
-        <w:t xml:space="preserve"> ~]# ls /data0/</w:t>
+        <w:t xml:space="preserve"> </w:t>
+      </w:r>
+      <w:proofErr w:type="gramStart"/>
+      <w:r>
+        <w:rPr>
+          <w:rFonts w:ascii="Arial" w:hAnsi="Arial" w:cs="Arial"/>
+          <w:color w:val="333333"/>
+          <w:shd w:val="clear" w:color="auto" w:fill="FFFFFF"/>
+        </w:rPr>
+        <w:t>~]#</w:t>
+      </w:r>
+      <w:proofErr w:type="gramEnd"/>
+      <w:r>
+        <w:rPr>
+          <w:rFonts w:ascii="Arial" w:hAnsi="Arial" w:cs="Arial"/>
+          <w:color w:val="333333"/>
+          <w:shd w:val="clear" w:color="auto" w:fill="FFFFFF"/>
+        </w:rPr>
+        <w:t xml:space="preserve"> ls /data0/</w:t>
       </w:r>
       <w:proofErr w:type="spellStart"/>
       <w:r>
@@ -1454,13 +1734,23 @@
           <w:shd w:val="clear" w:color="auto" w:fill="FFFFFF"/>
         </w:rPr>
       </w:pPr>
-      <w:r>
-        <w:rPr>
-          <w:rFonts w:ascii="Arial" w:hAnsi="Arial" w:cs="Arial"/>
-          <w:color w:val="333333"/>
-          <w:shd w:val="clear" w:color="auto" w:fill="FFFFFF"/>
-        </w:rPr>
-        <w:t>root.tar.gz  testfile1  testfile10  testfile2  testfile3  testfile4  testfile6  testfile8</w:t>
+      <w:proofErr w:type="gramStart"/>
+      <w:r>
+        <w:rPr>
+          <w:rFonts w:ascii="Arial" w:hAnsi="Arial" w:cs="Arial"/>
+          <w:color w:val="333333"/>
+          <w:shd w:val="clear" w:color="auto" w:fill="FFFFFF"/>
+        </w:rPr>
+        <w:t>root.tar.gz  testfile</w:t>
+      </w:r>
+      <w:proofErr w:type="gramEnd"/>
+      <w:r>
+        <w:rPr>
+          <w:rFonts w:ascii="Arial" w:hAnsi="Arial" w:cs="Arial"/>
+          <w:color w:val="333333"/>
+          <w:shd w:val="clear" w:color="auto" w:fill="FFFFFF"/>
+        </w:rPr>
+        <w:t>1  testfile10  testfile2  testfile3  testfile4  testfile6  testfile8</w:t>
       </w:r>
     </w:p>
     <w:p>
@@ -1809,7 +2099,25 @@
           <w:color w:val="333333"/>
           <w:shd w:val="clear" w:color="auto" w:fill="FFFFFF"/>
         </w:rPr>
-        <w:t xml:space="preserve">[root@lvs.17.sg1.test stripe]# </w:t>
+        <w:t xml:space="preserve">[root@lvs.17.sg1.test </w:t>
+      </w:r>
+      <w:proofErr w:type="gramStart"/>
+      <w:r>
+        <w:rPr>
+          <w:rFonts w:ascii="Arial" w:hAnsi="Arial" w:cs="Arial"/>
+          <w:color w:val="333333"/>
+          <w:shd w:val="clear" w:color="auto" w:fill="FFFFFF"/>
+        </w:rPr>
+        <w:t>stripe]#</w:t>
+      </w:r>
+      <w:proofErr w:type="gramEnd"/>
+      <w:r>
+        <w:rPr>
+          <w:rFonts w:ascii="Arial" w:hAnsi="Arial" w:cs="Arial"/>
+          <w:color w:val="333333"/>
+          <w:shd w:val="clear" w:color="auto" w:fill="FFFFFF"/>
+        </w:rPr>
+        <w:t xml:space="preserve"> </w:t>
       </w:r>
       <w:proofErr w:type="spellStart"/>
       <w:r>
@@ -1857,7 +2165,25 @@
           <w:color w:val="333333"/>
           <w:shd w:val="clear" w:color="auto" w:fill="FFFFFF"/>
         </w:rPr>
-        <w:t>[root@lvs.17.sg1.test stripe]# du -</w:t>
+        <w:t xml:space="preserve">[root@lvs.17.sg1.test </w:t>
+      </w:r>
+      <w:proofErr w:type="gramStart"/>
+      <w:r>
+        <w:rPr>
+          <w:rFonts w:ascii="Arial" w:hAnsi="Arial" w:cs="Arial"/>
+          <w:color w:val="333333"/>
+          <w:shd w:val="clear" w:color="auto" w:fill="FFFFFF"/>
+        </w:rPr>
+        <w:t>stripe]#</w:t>
+      </w:r>
+      <w:proofErr w:type="gramEnd"/>
+      <w:r>
+        <w:rPr>
+          <w:rFonts w:ascii="Arial" w:hAnsi="Arial" w:cs="Arial"/>
+          <w:color w:val="333333"/>
+          <w:shd w:val="clear" w:color="auto" w:fill="FFFFFF"/>
+        </w:rPr>
+        <w:t xml:space="preserve"> du -</w:t>
       </w:r>
       <w:proofErr w:type="spellStart"/>
       <w:r>
@@ -1913,7 +2239,25 @@
           <w:color w:val="333333"/>
           <w:shd w:val="clear" w:color="auto" w:fill="FFFFFF"/>
         </w:rPr>
-        <w:t>[root@lvs.17.sg1.test stripe]# cp /root/root.tar.gz  .</w:t>
+        <w:t xml:space="preserve">[root@lvs.17.sg1.test </w:t>
+      </w:r>
+      <w:proofErr w:type="gramStart"/>
+      <w:r>
+        <w:rPr>
+          <w:rFonts w:ascii="Arial" w:hAnsi="Arial" w:cs="Arial"/>
+          <w:color w:val="333333"/>
+          <w:shd w:val="clear" w:color="auto" w:fill="FFFFFF"/>
+        </w:rPr>
+        <w:t>stripe]#</w:t>
+      </w:r>
+      <w:proofErr w:type="gramEnd"/>
+      <w:r>
+        <w:rPr>
+          <w:rFonts w:ascii="Arial" w:hAnsi="Arial" w:cs="Arial"/>
+          <w:color w:val="333333"/>
+          <w:shd w:val="clear" w:color="auto" w:fill="FFFFFF"/>
+        </w:rPr>
+        <w:t xml:space="preserve"> cp /root/root.tar.gz  .</w:t>
       </w:r>
     </w:p>
     <w:p>
@@ -1964,7 +2308,25 @@
           <w:color w:val="333333"/>
           <w:shd w:val="clear" w:color="auto" w:fill="FFFFFF"/>
         </w:rPr>
-        <w:t>的文件，复制到挂载了条待卷的目录下</w:t>
+        <w:t>的文件，复制到挂载了</w:t>
+      </w:r>
+      <w:proofErr w:type="gramStart"/>
+      <w:r>
+        <w:rPr>
+          <w:rFonts w:ascii="Arial" w:hAnsi="Arial" w:cs="Arial"/>
+          <w:color w:val="333333"/>
+          <w:shd w:val="clear" w:color="auto" w:fill="FFFFFF"/>
+        </w:rPr>
+        <w:t>条待卷的</w:t>
+      </w:r>
+      <w:proofErr w:type="gramEnd"/>
+      <w:r>
+        <w:rPr>
+          <w:rFonts w:ascii="Arial" w:hAnsi="Arial" w:cs="Arial"/>
+          <w:color w:val="333333"/>
+          <w:shd w:val="clear" w:color="auto" w:fill="FFFFFF"/>
+        </w:rPr>
+        <w:t>目录下</w:t>
       </w:r>
     </w:p>
     <w:p>
@@ -2028,7 +2390,25 @@
           <w:color w:val="333333"/>
           <w:shd w:val="clear" w:color="auto" w:fill="FFFFFF"/>
         </w:rPr>
-        <w:t xml:space="preserve"> ~]# ls /data0/</w:t>
+        <w:t xml:space="preserve"> </w:t>
+      </w:r>
+      <w:proofErr w:type="gramStart"/>
+      <w:r>
+        <w:rPr>
+          <w:rFonts w:ascii="Arial" w:hAnsi="Arial" w:cs="Arial"/>
+          <w:color w:val="333333"/>
+          <w:shd w:val="clear" w:color="auto" w:fill="FFFFFF"/>
+        </w:rPr>
+        <w:t>~]#</w:t>
+      </w:r>
+      <w:proofErr w:type="gramEnd"/>
+      <w:r>
+        <w:rPr>
+          <w:rFonts w:ascii="Arial" w:hAnsi="Arial" w:cs="Arial"/>
+          <w:color w:val="333333"/>
+          <w:shd w:val="clear" w:color="auto" w:fill="FFFFFF"/>
+        </w:rPr>
+        <w:t xml:space="preserve"> ls /data0/</w:t>
       </w:r>
       <w:proofErr w:type="spellStart"/>
       <w:r>
@@ -2102,7 +2482,25 @@
           <w:color w:val="333333"/>
           <w:shd w:val="clear" w:color="auto" w:fill="FFFFFF"/>
         </w:rPr>
-        <w:t xml:space="preserve"> ~]# du -</w:t>
+        <w:t xml:space="preserve"> </w:t>
+      </w:r>
+      <w:proofErr w:type="gramStart"/>
+      <w:r>
+        <w:rPr>
+          <w:rFonts w:ascii="Arial" w:hAnsi="Arial" w:cs="Arial"/>
+          <w:color w:val="333333"/>
+          <w:shd w:val="clear" w:color="auto" w:fill="FFFFFF"/>
+        </w:rPr>
+        <w:t>~]#</w:t>
+      </w:r>
+      <w:proofErr w:type="gramEnd"/>
+      <w:r>
+        <w:rPr>
+          <w:rFonts w:ascii="Arial" w:hAnsi="Arial" w:cs="Arial"/>
+          <w:color w:val="333333"/>
+          <w:shd w:val="clear" w:color="auto" w:fill="FFFFFF"/>
+        </w:rPr>
+        <w:t xml:space="preserve"> du -</w:t>
       </w:r>
       <w:proofErr w:type="spellStart"/>
       <w:r>
@@ -2239,7 +2637,25 @@
           <w:color w:val="333333"/>
           <w:shd w:val="clear" w:color="auto" w:fill="FFFFFF"/>
         </w:rPr>
-        <w:t xml:space="preserve"> ~]# du -</w:t>
+        <w:t xml:space="preserve"> </w:t>
+      </w:r>
+      <w:proofErr w:type="gramStart"/>
+      <w:r>
+        <w:rPr>
+          <w:rFonts w:ascii="Arial" w:hAnsi="Arial" w:cs="Arial"/>
+          <w:color w:val="333333"/>
+          <w:shd w:val="clear" w:color="auto" w:fill="FFFFFF"/>
+        </w:rPr>
+        <w:t>~]#</w:t>
+      </w:r>
+      <w:proofErr w:type="gramEnd"/>
+      <w:r>
+        <w:rPr>
+          <w:rFonts w:ascii="Arial" w:hAnsi="Arial" w:cs="Arial"/>
+          <w:color w:val="333333"/>
+          <w:shd w:val="clear" w:color="auto" w:fill="FFFFFF"/>
+        </w:rPr>
+        <w:t xml:space="preserve"> du -</w:t>
       </w:r>
       <w:proofErr w:type="spellStart"/>
       <w:r>
@@ -2979,6 +3395,7 @@
         </w:rPr>
         <w:t>yum</w:t>
       </w:r>
+      <w:proofErr w:type="gramStart"/>
       <w:r>
         <w:rPr>
           <w:rFonts w:ascii="Arial" w:hAnsi="Arial" w:cs="Arial"/>
@@ -2994,16 +3411,25 @@
           <w:color w:val="333333"/>
           <w:shd w:val="clear" w:color="auto" w:fill="FFFFFF"/>
         </w:rPr>
-        <w:t xml:space="preserve">install </w:t>
-      </w:r>
-      <w:r>
-        <w:rPr>
-          <w:rFonts w:ascii="Arial" w:hAnsi="Arial" w:cs="Arial"/>
+        <w:t>install</w:t>
+      </w:r>
+      <w:proofErr w:type="gramEnd"/>
+      <w:r>
+        <w:rPr>
+          <w:rFonts w:ascii="Arial" w:hAnsi="Arial" w:cs="Arial" w:hint="eastAsia"/>
           <w:color w:val="333333"/>
           <w:shd w:val="clear" w:color="auto" w:fill="FFFFFF"/>
         </w:rPr>
         <w:t xml:space="preserve"> </w:t>
       </w:r>
+      <w:r>
+        <w:rPr>
+          <w:rFonts w:ascii="Arial" w:hAnsi="Arial" w:cs="Arial"/>
+          <w:color w:val="333333"/>
+          <w:shd w:val="clear" w:color="auto" w:fill="FFFFFF"/>
+        </w:rPr>
+        <w:t xml:space="preserve"> </w:t>
+      </w:r>
       <w:proofErr w:type="spellStart"/>
       <w:r>
         <w:rPr>
@@ -3412,7 +3838,25 @@
           <w:color w:val="333333"/>
           <w:shd w:val="clear" w:color="auto" w:fill="FFFFFF"/>
         </w:rPr>
-        <w:t>[root@glusterfs-node1 ~]# cat /</w:t>
+        <w:t xml:space="preserve">[root@glusterfs-node1 </w:t>
+      </w:r>
+      <w:proofErr w:type="gramStart"/>
+      <w:r>
+        <w:rPr>
+          <w:rFonts w:ascii="Arial" w:hAnsi="Arial" w:cs="Arial"/>
+          <w:color w:val="333333"/>
+          <w:shd w:val="clear" w:color="auto" w:fill="FFFFFF"/>
+        </w:rPr>
+        <w:t>~]#</w:t>
+      </w:r>
+      <w:proofErr w:type="gramEnd"/>
+      <w:r>
+        <w:rPr>
+          <w:rFonts w:ascii="Arial" w:hAnsi="Arial" w:cs="Arial"/>
+          <w:color w:val="333333"/>
+          <w:shd w:val="clear" w:color="auto" w:fill="FFFFFF"/>
+        </w:rPr>
+        <w:t xml:space="preserve"> cat /</w:t>
       </w:r>
       <w:proofErr w:type="spellStart"/>
       <w:r>
@@ -3451,6 +3895,7 @@
         <w:t xml:space="preserve">127.0.0.1   localhost </w:t>
       </w:r>
       <w:proofErr w:type="spellStart"/>
+      <w:proofErr w:type="gramStart"/>
       <w:r>
         <w:rPr>
           <w:rFonts w:ascii="Arial" w:hAnsi="Arial" w:cs="Arial"/>
@@ -3460,6 +3905,7 @@
         <w:t>localhost.localdomain</w:t>
       </w:r>
       <w:proofErr w:type="spellEnd"/>
+      <w:proofErr w:type="gramEnd"/>
       <w:r>
         <w:rPr>
           <w:rFonts w:ascii="Arial" w:hAnsi="Arial" w:cs="Arial"/>
@@ -3478,13 +3924,23 @@
           <w:shd w:val="clear" w:color="auto" w:fill="FFFFFF"/>
         </w:rPr>
       </w:pPr>
-      <w:r>
-        <w:rPr>
-          <w:rFonts w:ascii="Arial" w:hAnsi="Arial" w:cs="Arial"/>
-          <w:color w:val="333333"/>
-          <w:shd w:val="clear" w:color="auto" w:fill="FFFFFF"/>
-        </w:rPr>
-        <w:t xml:space="preserve">::1         localhost </w:t>
+      <w:proofErr w:type="gramStart"/>
+      <w:r>
+        <w:rPr>
+          <w:rFonts w:ascii="Arial" w:hAnsi="Arial" w:cs="Arial"/>
+          <w:color w:val="333333"/>
+          <w:shd w:val="clear" w:color="auto" w:fill="FFFFFF"/>
+        </w:rPr>
+        <w:t>::</w:t>
+      </w:r>
+      <w:proofErr w:type="gramEnd"/>
+      <w:r>
+        <w:rPr>
+          <w:rFonts w:ascii="Arial" w:hAnsi="Arial" w:cs="Arial"/>
+          <w:color w:val="333333"/>
+          <w:shd w:val="clear" w:color="auto" w:fill="FFFFFF"/>
+        </w:rPr>
+        <w:t xml:space="preserve">1         localhost </w:t>
       </w:r>
       <w:proofErr w:type="spellStart"/>
       <w:r>
@@ -3927,7 +4383,25 @@
           <w:color w:val="333333"/>
           <w:shd w:val="clear" w:color="auto" w:fill="FFFFFF"/>
         </w:rPr>
-        <w:t xml:space="preserve">[root@glusterfs-node1 ~]# </w:t>
+        <w:t xml:space="preserve">[root@glusterfs-node1 </w:t>
+      </w:r>
+      <w:proofErr w:type="gramStart"/>
+      <w:r>
+        <w:rPr>
+          <w:rFonts w:ascii="Arial" w:hAnsi="Arial" w:cs="Arial"/>
+          <w:color w:val="333333"/>
+          <w:shd w:val="clear" w:color="auto" w:fill="FFFFFF"/>
+        </w:rPr>
+        <w:t>~]#</w:t>
+      </w:r>
+      <w:proofErr w:type="gramEnd"/>
+      <w:r>
+        <w:rPr>
+          <w:rFonts w:ascii="Arial" w:hAnsi="Arial" w:cs="Arial"/>
+          <w:color w:val="333333"/>
+          <w:shd w:val="clear" w:color="auto" w:fill="FFFFFF"/>
+        </w:rPr>
+        <w:t xml:space="preserve"> </w:t>
       </w:r>
       <w:proofErr w:type="spellStart"/>
       <w:r>
@@ -3963,7 +4437,25 @@
           <w:color w:val="333333"/>
           <w:shd w:val="clear" w:color="auto" w:fill="FFFFFF"/>
         </w:rPr>
-        <w:t xml:space="preserve">[root@glusterfs-node1 ~]# </w:t>
+        <w:t xml:space="preserve">[root@glusterfs-node1 </w:t>
+      </w:r>
+      <w:proofErr w:type="gramStart"/>
+      <w:r>
+        <w:rPr>
+          <w:rFonts w:ascii="Arial" w:hAnsi="Arial" w:cs="Arial"/>
+          <w:color w:val="333333"/>
+          <w:shd w:val="clear" w:color="auto" w:fill="FFFFFF"/>
+        </w:rPr>
+        <w:t>~]#</w:t>
+      </w:r>
+      <w:proofErr w:type="gramEnd"/>
+      <w:r>
+        <w:rPr>
+          <w:rFonts w:ascii="Arial" w:hAnsi="Arial" w:cs="Arial"/>
+          <w:color w:val="333333"/>
+          <w:shd w:val="clear" w:color="auto" w:fill="FFFFFF"/>
+        </w:rPr>
+        <w:t xml:space="preserve"> </w:t>
       </w:r>
       <w:proofErr w:type="spellStart"/>
       <w:r>
@@ -3999,7 +4491,25 @@
           <w:color w:val="333333"/>
           <w:shd w:val="clear" w:color="auto" w:fill="FFFFFF"/>
         </w:rPr>
-        <w:t xml:space="preserve">[root@glusterfs-node2 ~]# </w:t>
+        <w:t xml:space="preserve">[root@glusterfs-node2 </w:t>
+      </w:r>
+      <w:proofErr w:type="gramStart"/>
+      <w:r>
+        <w:rPr>
+          <w:rFonts w:ascii="Arial" w:hAnsi="Arial" w:cs="Arial"/>
+          <w:color w:val="333333"/>
+          <w:shd w:val="clear" w:color="auto" w:fill="FFFFFF"/>
+        </w:rPr>
+        <w:t>~]#</w:t>
+      </w:r>
+      <w:proofErr w:type="gramEnd"/>
+      <w:r>
+        <w:rPr>
+          <w:rFonts w:ascii="Arial" w:hAnsi="Arial" w:cs="Arial"/>
+          <w:color w:val="333333"/>
+          <w:shd w:val="clear" w:color="auto" w:fill="FFFFFF"/>
+        </w:rPr>
+        <w:t xml:space="preserve"> </w:t>
       </w:r>
       <w:proofErr w:type="spellStart"/>
       <w:r>
@@ -4035,7 +4545,25 @@
           <w:color w:val="333333"/>
           <w:shd w:val="clear" w:color="auto" w:fill="FFFFFF"/>
         </w:rPr>
-        <w:t xml:space="preserve">[root@glusterfs-node2 ~]# </w:t>
+        <w:t xml:space="preserve">[root@glusterfs-node2 </w:t>
+      </w:r>
+      <w:proofErr w:type="gramStart"/>
+      <w:r>
+        <w:rPr>
+          <w:rFonts w:ascii="Arial" w:hAnsi="Arial" w:cs="Arial"/>
+          <w:color w:val="333333"/>
+          <w:shd w:val="clear" w:color="auto" w:fill="FFFFFF"/>
+        </w:rPr>
+        <w:t>~]#</w:t>
+      </w:r>
+      <w:proofErr w:type="gramEnd"/>
+      <w:r>
+        <w:rPr>
+          <w:rFonts w:ascii="Arial" w:hAnsi="Arial" w:cs="Arial"/>
+          <w:color w:val="333333"/>
+          <w:shd w:val="clear" w:color="auto" w:fill="FFFFFF"/>
+        </w:rPr>
+        <w:t xml:space="preserve"> </w:t>
       </w:r>
       <w:proofErr w:type="spellStart"/>
       <w:r>
@@ -4126,7 +4654,25 @@
           <w:color w:val="333333"/>
           <w:shd w:val="clear" w:color="auto" w:fill="FFFFFF"/>
         </w:rPr>
-        <w:t>[root@glusterfs-node1 ~]# cp /</w:t>
+        <w:t xml:space="preserve">[root@glusterfs-node1 </w:t>
+      </w:r>
+      <w:proofErr w:type="gramStart"/>
+      <w:r>
+        <w:rPr>
+          <w:rFonts w:ascii="Arial" w:hAnsi="Arial" w:cs="Arial"/>
+          <w:color w:val="333333"/>
+          <w:shd w:val="clear" w:color="auto" w:fill="FFFFFF"/>
+        </w:rPr>
+        <w:t>~]#</w:t>
+      </w:r>
+      <w:proofErr w:type="gramEnd"/>
+      <w:r>
+        <w:rPr>
+          <w:rFonts w:ascii="Arial" w:hAnsi="Arial" w:cs="Arial"/>
+          <w:color w:val="333333"/>
+          <w:shd w:val="clear" w:color="auto" w:fill="FFFFFF"/>
+        </w:rPr>
+        <w:t xml:space="preserve"> cp /</w:t>
       </w:r>
       <w:proofErr w:type="spellStart"/>
       <w:r>
@@ -4208,7 +4754,25 @@
           <w:color w:val="333333"/>
           <w:shd w:val="clear" w:color="auto" w:fill="FFFFFF"/>
         </w:rPr>
-        <w:t xml:space="preserve">[root@glusterfs-node1 ~]# </w:t>
+        <w:t xml:space="preserve">[root@glusterfs-node1 </w:t>
+      </w:r>
+      <w:proofErr w:type="gramStart"/>
+      <w:r>
+        <w:rPr>
+          <w:rFonts w:ascii="Arial" w:hAnsi="Arial" w:cs="Arial"/>
+          <w:color w:val="333333"/>
+          <w:shd w:val="clear" w:color="auto" w:fill="FFFFFF"/>
+        </w:rPr>
+        <w:t>~]#</w:t>
+      </w:r>
+      <w:proofErr w:type="gramEnd"/>
+      <w:r>
+        <w:rPr>
+          <w:rFonts w:ascii="Arial" w:hAnsi="Arial" w:cs="Arial"/>
+          <w:color w:val="333333"/>
+          <w:shd w:val="clear" w:color="auto" w:fill="FFFFFF"/>
+        </w:rPr>
+        <w:t xml:space="preserve"> </w:t>
       </w:r>
       <w:proofErr w:type="spellStart"/>
       <w:r>
@@ -4244,7 +4808,25 @@
           <w:color w:val="333333"/>
           <w:shd w:val="clear" w:color="auto" w:fill="FFFFFF"/>
         </w:rPr>
-        <w:t>[root@glusterfs-node2 ~]# cp /</w:t>
+        <w:t xml:space="preserve">[root@glusterfs-node2 </w:t>
+      </w:r>
+      <w:proofErr w:type="gramStart"/>
+      <w:r>
+        <w:rPr>
+          <w:rFonts w:ascii="Arial" w:hAnsi="Arial" w:cs="Arial"/>
+          <w:color w:val="333333"/>
+          <w:shd w:val="clear" w:color="auto" w:fill="FFFFFF"/>
+        </w:rPr>
+        <w:t>~]#</w:t>
+      </w:r>
+      <w:proofErr w:type="gramEnd"/>
+      <w:r>
+        <w:rPr>
+          <w:rFonts w:ascii="Arial" w:hAnsi="Arial" w:cs="Arial"/>
+          <w:color w:val="333333"/>
+          <w:shd w:val="clear" w:color="auto" w:fill="FFFFFF"/>
+        </w:rPr>
+        <w:t xml:space="preserve"> cp /</w:t>
       </w:r>
       <w:proofErr w:type="spellStart"/>
       <w:r>
@@ -4326,7 +4908,25 @@
           <w:color w:val="333333"/>
           <w:shd w:val="clear" w:color="auto" w:fill="FFFFFF"/>
         </w:rPr>
-        <w:t xml:space="preserve">[root@glusterfs-node2 ~]# </w:t>
+        <w:t xml:space="preserve">[root@glusterfs-node2 </w:t>
+      </w:r>
+      <w:proofErr w:type="gramStart"/>
+      <w:r>
+        <w:rPr>
+          <w:rFonts w:ascii="Arial" w:hAnsi="Arial" w:cs="Arial"/>
+          <w:color w:val="333333"/>
+          <w:shd w:val="clear" w:color="auto" w:fill="FFFFFF"/>
+        </w:rPr>
+        <w:t>~]#</w:t>
+      </w:r>
+      <w:proofErr w:type="gramEnd"/>
+      <w:r>
+        <w:rPr>
+          <w:rFonts w:ascii="Arial" w:hAnsi="Arial" w:cs="Arial"/>
+          <w:color w:val="333333"/>
+          <w:shd w:val="clear" w:color="auto" w:fill="FFFFFF"/>
+        </w:rPr>
+        <w:t xml:space="preserve"> </w:t>
       </w:r>
       <w:proofErr w:type="spellStart"/>
       <w:r>
@@ -4470,9 +5070,19 @@
           <w:color w:val="333333"/>
           <w:shd w:val="clear" w:color="auto" w:fill="FFFFFF"/>
         </w:rPr>
-        <w:t>/’</w:t>
-      </w:r>
-      <w:proofErr w:type="spellStart"/>
+        <w:t>/</w:t>
+      </w:r>
+      <w:proofErr w:type="gramStart"/>
+      <w:r>
+        <w:rPr>
+          <w:rFonts w:ascii="Arial" w:hAnsi="Arial" w:cs="Arial"/>
+          <w:color w:val="333333"/>
+          <w:shd w:val="clear" w:color="auto" w:fill="FFFFFF"/>
+        </w:rPr>
+        <w:t>’</w:t>
+      </w:r>
+      <w:proofErr w:type="spellStart"/>
+      <w:proofErr w:type="gramEnd"/>
       <w:r>
         <w:rPr>
           <w:rFonts w:ascii="Arial" w:hAnsi="Arial" w:cs="Arial"/>
@@ -4506,7 +5116,25 @@
           <w:color w:val="333333"/>
           <w:shd w:val="clear" w:color="auto" w:fill="FFFFFF"/>
         </w:rPr>
-        <w:t>[root@glusterfs-node1 ~]# grep -v "#" /</w:t>
+        <w:t xml:space="preserve">[root@glusterfs-node1 </w:t>
+      </w:r>
+      <w:proofErr w:type="gramStart"/>
+      <w:r>
+        <w:rPr>
+          <w:rFonts w:ascii="Arial" w:hAnsi="Arial" w:cs="Arial"/>
+          <w:color w:val="333333"/>
+          <w:shd w:val="clear" w:color="auto" w:fill="FFFFFF"/>
+        </w:rPr>
+        <w:t>~]#</w:t>
+      </w:r>
+      <w:proofErr w:type="gramEnd"/>
+      <w:r>
+        <w:rPr>
+          <w:rFonts w:ascii="Arial" w:hAnsi="Arial" w:cs="Arial"/>
+          <w:color w:val="333333"/>
+          <w:shd w:val="clear" w:color="auto" w:fill="FFFFFF"/>
+        </w:rPr>
+        <w:t xml:space="preserve"> grep -v "#" /</w:t>
       </w:r>
       <w:proofErr w:type="spellStart"/>
       <w:r>
@@ -4552,7 +5180,16 @@
           <w:color w:val="333333"/>
           <w:shd w:val="clear" w:color="auto" w:fill="FFFFFF"/>
         </w:rPr>
-        <w:t xml:space="preserve">server cn.pool.ntp.org  </w:t>
+        <w:t xml:space="preserve">server </w:t>
+      </w:r>
+      <w:proofErr w:type="gramStart"/>
+      <w:r>
+        <w:rPr>
+          <w:rFonts w:ascii="Arial" w:hAnsi="Arial" w:cs="Arial"/>
+          <w:color w:val="333333"/>
+          <w:shd w:val="clear" w:color="auto" w:fill="FFFFFF"/>
+        </w:rPr>
+        <w:t xml:space="preserve">cn.pool.ntp.org  </w:t>
       </w:r>
       <w:proofErr w:type="spellStart"/>
       <w:r>
@@ -4564,6 +5201,7 @@
         <w:t>iburst</w:t>
       </w:r>
       <w:proofErr w:type="spellEnd"/>
+      <w:proofErr w:type="gramEnd"/>
     </w:p>
     <w:p>
       <w:pPr>
@@ -4850,9 +5488,19 @@
           <w:color w:val="333333"/>
           <w:shd w:val="clear" w:color="auto" w:fill="FFFFFF"/>
         </w:rPr>
-        <w:t>/’</w:t>
-      </w:r>
-      <w:proofErr w:type="spellStart"/>
+        <w:t>/</w:t>
+      </w:r>
+      <w:proofErr w:type="gramStart"/>
+      <w:r>
+        <w:rPr>
+          <w:rFonts w:ascii="Arial" w:hAnsi="Arial" w:cs="Arial"/>
+          <w:color w:val="333333"/>
+          <w:shd w:val="clear" w:color="auto" w:fill="FFFFFF"/>
+        </w:rPr>
+        <w:t>’</w:t>
+      </w:r>
+      <w:proofErr w:type="spellStart"/>
+      <w:proofErr w:type="gramEnd"/>
       <w:r>
         <w:rPr>
           <w:rFonts w:ascii="Arial" w:hAnsi="Arial" w:cs="Arial"/>
@@ -4886,7 +5534,25 @@
           <w:color w:val="333333"/>
           <w:shd w:val="clear" w:color="auto" w:fill="FFFFFF"/>
         </w:rPr>
-        <w:t>[root@glusterfs-node2 ~]# grep -v "#" /</w:t>
+        <w:t xml:space="preserve">[root@glusterfs-node2 </w:t>
+      </w:r>
+      <w:proofErr w:type="gramStart"/>
+      <w:r>
+        <w:rPr>
+          <w:rFonts w:ascii="Arial" w:hAnsi="Arial" w:cs="Arial"/>
+          <w:color w:val="333333"/>
+          <w:shd w:val="clear" w:color="auto" w:fill="FFFFFF"/>
+        </w:rPr>
+        <w:t>~]#</w:t>
+      </w:r>
+      <w:proofErr w:type="gramEnd"/>
+      <w:r>
+        <w:rPr>
+          <w:rFonts w:ascii="Arial" w:hAnsi="Arial" w:cs="Arial"/>
+          <w:color w:val="333333"/>
+          <w:shd w:val="clear" w:color="auto" w:fill="FFFFFF"/>
+        </w:rPr>
+        <w:t xml:space="preserve"> grep -v "#" /</w:t>
       </w:r>
       <w:proofErr w:type="spellStart"/>
       <w:r>
@@ -5302,7 +5968,25 @@
           <w:color w:val="333333"/>
           <w:shd w:val="clear" w:color="auto" w:fill="FFFFFF"/>
         </w:rPr>
-        <w:t xml:space="preserve">e1 ~]# </w:t>
+        <w:t xml:space="preserve">e1 </w:t>
+      </w:r>
+      <w:proofErr w:type="gramStart"/>
+      <w:r>
+        <w:rPr>
+          <w:rFonts w:ascii="Arial" w:hAnsi="Arial" w:cs="Arial"/>
+          <w:color w:val="333333"/>
+          <w:shd w:val="clear" w:color="auto" w:fill="FFFFFF"/>
+        </w:rPr>
+        <w:t>~]#</w:t>
+      </w:r>
+      <w:proofErr w:type="gramEnd"/>
+      <w:r>
+        <w:rPr>
+          <w:rFonts w:ascii="Arial" w:hAnsi="Arial" w:cs="Arial"/>
+          <w:color w:val="333333"/>
+          <w:shd w:val="clear" w:color="auto" w:fill="FFFFFF"/>
+        </w:rPr>
+        <w:t xml:space="preserve"> </w:t>
       </w:r>
       <w:proofErr w:type="spellStart"/>
       <w:r>
@@ -5338,7 +6022,25 @@
           <w:color w:val="333333"/>
           <w:shd w:val="clear" w:color="auto" w:fill="FFFFFF"/>
         </w:rPr>
-        <w:t xml:space="preserve">[root@glusterfs-node2 ~]# </w:t>
+        <w:t xml:space="preserve">[root@glusterfs-node2 </w:t>
+      </w:r>
+      <w:proofErr w:type="gramStart"/>
+      <w:r>
+        <w:rPr>
+          <w:rFonts w:ascii="Arial" w:hAnsi="Arial" w:cs="Arial"/>
+          <w:color w:val="333333"/>
+          <w:shd w:val="clear" w:color="auto" w:fill="FFFFFF"/>
+        </w:rPr>
+        <w:t>~]#</w:t>
+      </w:r>
+      <w:proofErr w:type="gramEnd"/>
+      <w:r>
+        <w:rPr>
+          <w:rFonts w:ascii="Arial" w:hAnsi="Arial" w:cs="Arial"/>
+          <w:color w:val="333333"/>
+          <w:shd w:val="clear" w:color="auto" w:fill="FFFFFF"/>
+        </w:rPr>
+        <w:t xml:space="preserve"> </w:t>
       </w:r>
       <w:proofErr w:type="spellStart"/>
       <w:r>
@@ -5440,7 +6142,25 @@
           <w:color w:val="333333"/>
           <w:shd w:val="clear" w:color="auto" w:fill="FFFFFF"/>
         </w:rPr>
-        <w:t xml:space="preserve">[root@glusterfs-node1 ~]# </w:t>
+        <w:t xml:space="preserve">[root@glusterfs-node1 </w:t>
+      </w:r>
+      <w:proofErr w:type="gramStart"/>
+      <w:r>
+        <w:rPr>
+          <w:rFonts w:ascii="Arial" w:hAnsi="Arial" w:cs="Arial"/>
+          <w:color w:val="333333"/>
+          <w:shd w:val="clear" w:color="auto" w:fill="FFFFFF"/>
+        </w:rPr>
+        <w:t>~]#</w:t>
+      </w:r>
+      <w:proofErr w:type="gramEnd"/>
+      <w:r>
+        <w:rPr>
+          <w:rFonts w:ascii="Arial" w:hAnsi="Arial" w:cs="Arial"/>
+          <w:color w:val="333333"/>
+          <w:shd w:val="clear" w:color="auto" w:fill="FFFFFF"/>
+        </w:rPr>
+        <w:t xml:space="preserve"> </w:t>
       </w:r>
       <w:proofErr w:type="spellStart"/>
       <w:r>
@@ -5494,7 +6214,25 @@
           <w:color w:val="333333"/>
           <w:shd w:val="clear" w:color="auto" w:fill="FFFFFF"/>
         </w:rPr>
-        <w:t xml:space="preserve">[root@glusterfs-node1 ~]# </w:t>
+        <w:t xml:space="preserve">[root@glusterfs-node1 </w:t>
+      </w:r>
+      <w:proofErr w:type="gramStart"/>
+      <w:r>
+        <w:rPr>
+          <w:rFonts w:ascii="Arial" w:hAnsi="Arial" w:cs="Arial"/>
+          <w:color w:val="333333"/>
+          <w:shd w:val="clear" w:color="auto" w:fill="FFFFFF"/>
+        </w:rPr>
+        <w:t>~]#</w:t>
+      </w:r>
+      <w:proofErr w:type="gramEnd"/>
+      <w:r>
+        <w:rPr>
+          <w:rFonts w:ascii="Arial" w:hAnsi="Arial" w:cs="Arial"/>
+          <w:color w:val="333333"/>
+          <w:shd w:val="clear" w:color="auto" w:fill="FFFFFF"/>
+        </w:rPr>
+        <w:t xml:space="preserve"> </w:t>
       </w:r>
       <w:proofErr w:type="spellStart"/>
       <w:r>
@@ -5658,7 +6396,25 @@
           <w:color w:val="333333"/>
           <w:shd w:val="clear" w:color="auto" w:fill="FFFFFF"/>
         </w:rPr>
-        <w:t xml:space="preserve">root@glusterfs-node2 ~]# </w:t>
+        <w:t xml:space="preserve">root@glusterfs-node2 </w:t>
+      </w:r>
+      <w:proofErr w:type="gramStart"/>
+      <w:r>
+        <w:rPr>
+          <w:rFonts w:ascii="Arial" w:hAnsi="Arial" w:cs="Arial"/>
+          <w:color w:val="333333"/>
+          <w:shd w:val="clear" w:color="auto" w:fill="FFFFFF"/>
+        </w:rPr>
+        <w:t>~]#</w:t>
+      </w:r>
+      <w:proofErr w:type="gramEnd"/>
+      <w:r>
+        <w:rPr>
+          <w:rFonts w:ascii="Arial" w:hAnsi="Arial" w:cs="Arial"/>
+          <w:color w:val="333333"/>
+          <w:shd w:val="clear" w:color="auto" w:fill="FFFFFF"/>
+        </w:rPr>
+        <w:t xml:space="preserve"> </w:t>
       </w:r>
       <w:proofErr w:type="spellStart"/>
       <w:r>
@@ -5788,7 +6544,25 @@
           <w:color w:val="333333"/>
           <w:shd w:val="clear" w:color="auto" w:fill="FFFFFF"/>
         </w:rPr>
-        <w:t xml:space="preserve"> replica 2  glusterfs-node1:/</w:t>
+        <w:t xml:space="preserve"> replica </w:t>
+      </w:r>
+      <w:proofErr w:type="gramStart"/>
+      <w:r>
+        <w:rPr>
+          <w:rFonts w:ascii="Arial" w:hAnsi="Arial" w:cs="Arial"/>
+          <w:color w:val="333333"/>
+          <w:shd w:val="clear" w:color="auto" w:fill="FFFFFF"/>
+        </w:rPr>
+        <w:t>2  glusterfs</w:t>
+      </w:r>
+      <w:proofErr w:type="gramEnd"/>
+      <w:r>
+        <w:rPr>
+          <w:rFonts w:ascii="Arial" w:hAnsi="Arial" w:cs="Arial"/>
+          <w:color w:val="333333"/>
+          <w:shd w:val="clear" w:color="auto" w:fill="FFFFFF"/>
+        </w:rPr>
+        <w:t>-node1:/</w:t>
       </w:r>
       <w:proofErr w:type="spellStart"/>
       <w:r>
@@ -5870,7 +6644,16 @@
           <w:color w:val="333333"/>
           <w:shd w:val="clear" w:color="auto" w:fill="FFFFFF"/>
         </w:rPr>
-        <w:t xml:space="preserve"> v start  </w:t>
+        <w:t xml:space="preserve"> v </w:t>
+      </w:r>
+      <w:proofErr w:type="gramStart"/>
+      <w:r>
+        <w:rPr>
+          <w:rFonts w:ascii="Arial" w:hAnsi="Arial" w:cs="Arial"/>
+          <w:color w:val="333333"/>
+          <w:shd w:val="clear" w:color="auto" w:fill="FFFFFF"/>
+        </w:rPr>
+        <w:t xml:space="preserve">start  </w:t>
       </w:r>
       <w:proofErr w:type="spellStart"/>
       <w:r>
@@ -5882,6 +6665,7 @@
         <w:t>fuzhi</w:t>
       </w:r>
       <w:proofErr w:type="spellEnd"/>
+      <w:proofErr w:type="gramEnd"/>
     </w:p>
     <w:p>
       <w:pPr>
@@ -5892,6 +6676,7 @@
           <w:shd w:val="clear" w:color="auto" w:fill="FFFFFF"/>
         </w:rPr>
       </w:pPr>
+      <w:proofErr w:type="gramStart"/>
       <w:r>
         <w:rPr>
           <w:rFonts w:ascii="Arial" w:hAnsi="Arial" w:cs="Arial" w:hint="eastAsia"/>
@@ -5900,6 +6685,7 @@
         </w:rPr>
         <w:t>查看卷组状态</w:t>
       </w:r>
+      <w:proofErr w:type="gramEnd"/>
     </w:p>
     <w:p>
       <w:pPr>
@@ -6045,13 +6831,27 @@
         <w:rPr>
           <w:rFonts w:hint="eastAsia"/>
         </w:rPr>
-        <w:t>客户端</w:t>
-      </w:r>
-      <w:r>
-        <w:rPr>
-          <w:rFonts w:hint="eastAsia"/>
-        </w:rPr>
-        <w:t>安装并挂载</w:t>
+        <w:t>客户</w:t>
+      </w:r>
+      <w:proofErr w:type="gramStart"/>
+      <w:r>
+        <w:rPr>
+          <w:rFonts w:hint="eastAsia"/>
+        </w:rPr>
+        <w:t>端</w:t>
+      </w:r>
+      <w:r>
+        <w:rPr>
+          <w:rFonts w:hint="eastAsia"/>
+        </w:rPr>
+        <w:t>安</w:t>
+      </w:r>
+      <w:proofErr w:type="gramEnd"/>
+      <w:r>
+        <w:rPr>
+          <w:rFonts w:hint="eastAsia"/>
+        </w:rPr>
+        <w:t>装并挂载</w:t>
       </w:r>
     </w:p>
     <w:p>
@@ -6312,7 +7112,23 @@
           <w:color w:val="17233F"/>
           <w:shd w:val="clear" w:color="auto" w:fill="FFFFFF"/>
         </w:rPr>
-        <w:t xml:space="preserve"> ~]# </w:t>
+        <w:t xml:space="preserve"> </w:t>
+      </w:r>
+      <w:proofErr w:type="gramStart"/>
+      <w:r>
+        <w:rPr>
+          <w:color w:val="17233F"/>
+          <w:shd w:val="clear" w:color="auto" w:fill="FFFFFF"/>
+        </w:rPr>
+        <w:t>~]#</w:t>
+      </w:r>
+      <w:proofErr w:type="gramEnd"/>
+      <w:r>
+        <w:rPr>
+          <w:color w:val="17233F"/>
+          <w:shd w:val="clear" w:color="auto" w:fill="FFFFFF"/>
+        </w:rPr>
+        <w:t xml:space="preserve"> </w:t>
       </w:r>
       <w:proofErr w:type="spellStart"/>
       <w:r>
@@ -6484,14 +7300,30 @@
           <w:color w:val="000000" w:themeColor="text1"/>
           <w:shd w:val="clear" w:color="auto" w:fill="FFFFFF"/>
         </w:rPr>
-        <w:t xml:space="preserve"> ~]# rpm -</w:t>
-      </w:r>
-      <w:proofErr w:type="spellStart"/>
+        <w:t xml:space="preserve"> </w:t>
+      </w:r>
+      <w:proofErr w:type="gramStart"/>
       <w:r>
         <w:rPr>
           <w:color w:val="000000" w:themeColor="text1"/>
           <w:shd w:val="clear" w:color="auto" w:fill="FFFFFF"/>
         </w:rPr>
+        <w:t>~]#</w:t>
+      </w:r>
+      <w:proofErr w:type="gramEnd"/>
+      <w:r>
+        <w:rPr>
+          <w:color w:val="000000" w:themeColor="text1"/>
+          <w:shd w:val="clear" w:color="auto" w:fill="FFFFFF"/>
+        </w:rPr>
+        <w:t xml:space="preserve"> rpm -</w:t>
+      </w:r>
+      <w:proofErr w:type="spellStart"/>
+      <w:r>
+        <w:rPr>
+          <w:color w:val="000000" w:themeColor="text1"/>
+          <w:shd w:val="clear" w:color="auto" w:fill="FFFFFF"/>
+        </w:rPr>
         <w:t>qa</w:t>
       </w:r>
       <w:proofErr w:type="spellEnd"/>
@@ -6568,6 +7400,7 @@
           <w:shd w:val="clear" w:color="auto" w:fill="FFFFFF"/>
         </w:rPr>
       </w:pPr>
+      <w:proofErr w:type="gramStart"/>
       <w:r>
         <w:rPr>
           <w:color w:val="000000" w:themeColor="text1"/>
@@ -6575,6 +7408,7 @@
         </w:rPr>
         <w:t>centos-release-gluster6-1.0-1.el7.centos.noarch</w:t>
       </w:r>
+      <w:proofErr w:type="gramEnd"/>
     </w:p>
     <w:p>
       <w:pPr>
@@ -6637,7 +7471,23 @@
           <w:color w:val="17233F"/>
           <w:shd w:val="clear" w:color="auto" w:fill="FFFFFF"/>
         </w:rPr>
-        <w:t xml:space="preserve"> ~]# cat /</w:t>
+        <w:t xml:space="preserve"> </w:t>
+      </w:r>
+      <w:proofErr w:type="gramStart"/>
+      <w:r>
+        <w:rPr>
+          <w:color w:val="17233F"/>
+          <w:shd w:val="clear" w:color="auto" w:fill="FFFFFF"/>
+        </w:rPr>
+        <w:t>~]#</w:t>
+      </w:r>
+      <w:proofErr w:type="gramEnd"/>
+      <w:r>
+        <w:rPr>
+          <w:color w:val="17233F"/>
+          <w:shd w:val="clear" w:color="auto" w:fill="FFFFFF"/>
+        </w:rPr>
+        <w:t xml:space="preserve"> cat /</w:t>
       </w:r>
       <w:proofErr w:type="spellStart"/>
       <w:r>
@@ -6672,6 +7522,7 @@
         <w:t xml:space="preserve">127.0.0.1   localhost </w:t>
       </w:r>
       <w:proofErr w:type="spellStart"/>
+      <w:proofErr w:type="gramStart"/>
       <w:r>
         <w:rPr>
           <w:color w:val="17233F"/>
@@ -6680,6 +7531,7 @@
         <w:t>localhost.localdomain</w:t>
       </w:r>
       <w:proofErr w:type="spellEnd"/>
+      <w:proofErr w:type="gramEnd"/>
       <w:r>
         <w:rPr>
           <w:color w:val="17233F"/>
@@ -6696,12 +7548,21 @@
           <w:shd w:val="clear" w:color="auto" w:fill="FFFFFF"/>
         </w:rPr>
       </w:pPr>
-      <w:r>
-        <w:rPr>
-          <w:color w:val="17233F"/>
-          <w:shd w:val="clear" w:color="auto" w:fill="FFFFFF"/>
-        </w:rPr>
-        <w:t xml:space="preserve">::1         localhost </w:t>
+      <w:proofErr w:type="gramStart"/>
+      <w:r>
+        <w:rPr>
+          <w:color w:val="17233F"/>
+          <w:shd w:val="clear" w:color="auto" w:fill="FFFFFF"/>
+        </w:rPr>
+        <w:t>::</w:t>
+      </w:r>
+      <w:proofErr w:type="gramEnd"/>
+      <w:r>
+        <w:rPr>
+          <w:color w:val="17233F"/>
+          <w:shd w:val="clear" w:color="auto" w:fill="FFFFFF"/>
+        </w:rPr>
+        <w:t xml:space="preserve">1         localhost </w:t>
       </w:r>
       <w:proofErr w:type="spellStart"/>
       <w:r>
@@ -6798,7 +7659,23 @@
           <w:color w:val="17233F"/>
           <w:shd w:val="clear" w:color="auto" w:fill="FFFFFF"/>
         </w:rPr>
-        <w:t xml:space="preserve"> ~]# </w:t>
+        <w:t xml:space="preserve"> </w:t>
+      </w:r>
+      <w:proofErr w:type="gramStart"/>
+      <w:r>
+        <w:rPr>
+          <w:color w:val="17233F"/>
+          <w:shd w:val="clear" w:color="auto" w:fill="FFFFFF"/>
+        </w:rPr>
+        <w:t>~]#</w:t>
+      </w:r>
+      <w:proofErr w:type="gramEnd"/>
+      <w:r>
+        <w:rPr>
+          <w:color w:val="17233F"/>
+          <w:shd w:val="clear" w:color="auto" w:fill="FFFFFF"/>
+        </w:rPr>
+        <w:t xml:space="preserve"> </w:t>
       </w:r>
       <w:proofErr w:type="spellStart"/>
       <w:r>
@@ -6862,7 +7739,23 @@
           <w:color w:val="17233F"/>
           <w:shd w:val="clear" w:color="auto" w:fill="FFFFFF"/>
         </w:rPr>
-        <w:t xml:space="preserve"> ~]# </w:t>
+        <w:t xml:space="preserve"> </w:t>
+      </w:r>
+      <w:proofErr w:type="gramStart"/>
+      <w:r>
+        <w:rPr>
+          <w:color w:val="17233F"/>
+          <w:shd w:val="clear" w:color="auto" w:fill="FFFFFF"/>
+        </w:rPr>
+        <w:t>~]#</w:t>
+      </w:r>
+      <w:proofErr w:type="gramEnd"/>
+      <w:r>
+        <w:rPr>
+          <w:color w:val="17233F"/>
+          <w:shd w:val="clear" w:color="auto" w:fill="FFFFFF"/>
+        </w:rPr>
+        <w:t xml:space="preserve"> </w:t>
       </w:r>
       <w:proofErr w:type="spellStart"/>
       <w:r>
@@ -6894,7 +7787,23 @@
           <w:color w:val="17233F"/>
           <w:shd w:val="clear" w:color="auto" w:fill="FFFFFF"/>
         </w:rPr>
-        <w:t>Filesystem               Size  Used Avail Use% Mounted on</w:t>
+        <w:t xml:space="preserve">Filesystem               </w:t>
+      </w:r>
+      <w:proofErr w:type="gramStart"/>
+      <w:r>
+        <w:rPr>
+          <w:color w:val="17233F"/>
+          <w:shd w:val="clear" w:color="auto" w:fill="FFFFFF"/>
+        </w:rPr>
+        <w:t>Size  Used</w:t>
+      </w:r>
+      <w:proofErr w:type="gramEnd"/>
+      <w:r>
+        <w:rPr>
+          <w:color w:val="17233F"/>
+          <w:shd w:val="clear" w:color="auto" w:fill="FFFFFF"/>
+        </w:rPr>
+        <w:t xml:space="preserve"> Avail Use% Mounted on</w:t>
       </w:r>
     </w:p>
     <w:p>
@@ -6919,7 +7828,23 @@
           <w:color w:val="17233F"/>
           <w:shd w:val="clear" w:color="auto" w:fill="FFFFFF"/>
         </w:rPr>
-        <w:t xml:space="preserve">                 475M     0  475M   0% /dev</w:t>
+        <w:t xml:space="preserve">                 475M     </w:t>
+      </w:r>
+      <w:proofErr w:type="gramStart"/>
+      <w:r>
+        <w:rPr>
+          <w:color w:val="17233F"/>
+          <w:shd w:val="clear" w:color="auto" w:fill="FFFFFF"/>
+        </w:rPr>
+        <w:t>0  475</w:t>
+      </w:r>
+      <w:proofErr w:type="gramEnd"/>
+      <w:r>
+        <w:rPr>
+          <w:color w:val="17233F"/>
+          <w:shd w:val="clear" w:color="auto" w:fill="FFFFFF"/>
+        </w:rPr>
+        <w:t>M   0% /dev</w:t>
       </w:r>
     </w:p>
     <w:p>
@@ -6944,7 +7869,23 @@
           <w:color w:val="17233F"/>
           <w:shd w:val="clear" w:color="auto" w:fill="FFFFFF"/>
         </w:rPr>
-        <w:t xml:space="preserve">                    487M     0  487M   0% /dev/</w:t>
+        <w:t xml:space="preserve">                    487M     </w:t>
+      </w:r>
+      <w:proofErr w:type="gramStart"/>
+      <w:r>
+        <w:rPr>
+          <w:color w:val="17233F"/>
+          <w:shd w:val="clear" w:color="auto" w:fill="FFFFFF"/>
+        </w:rPr>
+        <w:t>0  487</w:t>
+      </w:r>
+      <w:proofErr w:type="gramEnd"/>
+      <w:r>
+        <w:rPr>
+          <w:color w:val="17233F"/>
+          <w:shd w:val="clear" w:color="auto" w:fill="FFFFFF"/>
+        </w:rPr>
+        <w:t>M   0% /dev/</w:t>
       </w:r>
       <w:proofErr w:type="spellStart"/>
       <w:r>
@@ -6978,7 +7919,23 @@
           <w:color w:val="17233F"/>
           <w:shd w:val="clear" w:color="auto" w:fill="FFFFFF"/>
         </w:rPr>
-        <w:t xml:space="preserve">                    487M  7.7M  479M   2% /run</w:t>
+        <w:t xml:space="preserve">                    487</w:t>
+      </w:r>
+      <w:proofErr w:type="gramStart"/>
+      <w:r>
+        <w:rPr>
+          <w:color w:val="17233F"/>
+          <w:shd w:val="clear" w:color="auto" w:fill="FFFFFF"/>
+        </w:rPr>
+        <w:t>M  7.7M</w:t>
+      </w:r>
+      <w:proofErr w:type="gramEnd"/>
+      <w:r>
+        <w:rPr>
+          <w:color w:val="17233F"/>
+          <w:shd w:val="clear" w:color="auto" w:fill="FFFFFF"/>
+        </w:rPr>
+        <w:t xml:space="preserve">  479M   2% /run</w:t>
       </w:r>
     </w:p>
     <w:p>
@@ -7003,7 +7960,23 @@
           <w:color w:val="17233F"/>
           <w:shd w:val="clear" w:color="auto" w:fill="FFFFFF"/>
         </w:rPr>
-        <w:t xml:space="preserve">                    487M     0  487M   0% /sys/fs/</w:t>
+        <w:t xml:space="preserve">                    487M     </w:t>
+      </w:r>
+      <w:proofErr w:type="gramStart"/>
+      <w:r>
+        <w:rPr>
+          <w:color w:val="17233F"/>
+          <w:shd w:val="clear" w:color="auto" w:fill="FFFFFF"/>
+        </w:rPr>
+        <w:t>0  487</w:t>
+      </w:r>
+      <w:proofErr w:type="gramEnd"/>
+      <w:r>
+        <w:rPr>
+          <w:color w:val="17233F"/>
+          <w:shd w:val="clear" w:color="auto" w:fill="FFFFFF"/>
+        </w:rPr>
+        <w:t>M   0% /sys/fs/</w:t>
       </w:r>
       <w:proofErr w:type="spellStart"/>
       <w:r>
@@ -7028,7 +8001,23 @@
           <w:color w:val="17233F"/>
           <w:shd w:val="clear" w:color="auto" w:fill="FFFFFF"/>
         </w:rPr>
-        <w:t>/dev/mapper/centos-root   17G  1.8G   16G  11% /</w:t>
+        <w:t>/dev/mapper/centos-root   17</w:t>
+      </w:r>
+      <w:proofErr w:type="gramStart"/>
+      <w:r>
+        <w:rPr>
+          <w:color w:val="17233F"/>
+          <w:shd w:val="clear" w:color="auto" w:fill="FFFFFF"/>
+        </w:rPr>
+        <w:t>G  1.8G</w:t>
+      </w:r>
+      <w:proofErr w:type="gramEnd"/>
+      <w:r>
+        <w:rPr>
+          <w:color w:val="17233F"/>
+          <w:shd w:val="clear" w:color="auto" w:fill="FFFFFF"/>
+        </w:rPr>
+        <w:t xml:space="preserve">   16G  11% /</w:t>
       </w:r>
     </w:p>
     <w:p>
@@ -7044,7 +8033,23 @@
           <w:color w:val="17233F"/>
           <w:shd w:val="clear" w:color="auto" w:fill="FFFFFF"/>
         </w:rPr>
-        <w:t>/dev/sda1               1014M  137M  878M  14% /boot</w:t>
+        <w:t>/dev/sda1               1014</w:t>
+      </w:r>
+      <w:proofErr w:type="gramStart"/>
+      <w:r>
+        <w:rPr>
+          <w:color w:val="17233F"/>
+          <w:shd w:val="clear" w:color="auto" w:fill="FFFFFF"/>
+        </w:rPr>
+        <w:t>M  137</w:t>
+      </w:r>
+      <w:proofErr w:type="gramEnd"/>
+      <w:r>
+        <w:rPr>
+          <w:color w:val="17233F"/>
+          <w:shd w:val="clear" w:color="auto" w:fill="FFFFFF"/>
+        </w:rPr>
+        <w:t>M  878M  14% /boot</w:t>
       </w:r>
     </w:p>
     <w:p>
@@ -7101,7 +8106,23 @@
           <w:color w:val="17233F"/>
           <w:shd w:val="clear" w:color="auto" w:fill="FFFFFF"/>
         </w:rPr>
-        <w:t xml:space="preserve">   5.0G   84M  5.0G   2% /media</w:t>
+        <w:t xml:space="preserve">   5.0G   84</w:t>
+      </w:r>
+      <w:proofErr w:type="gramStart"/>
+      <w:r>
+        <w:rPr>
+          <w:color w:val="17233F"/>
+          <w:shd w:val="clear" w:color="auto" w:fill="FFFFFF"/>
+        </w:rPr>
+        <w:t>M  5.0G</w:t>
+      </w:r>
+      <w:proofErr w:type="gramEnd"/>
+      <w:r>
+        <w:rPr>
+          <w:color w:val="17233F"/>
+          <w:shd w:val="clear" w:color="auto" w:fill="FFFFFF"/>
+        </w:rPr>
+        <w:t xml:space="preserve">   2% /media</w:t>
       </w:r>
     </w:p>
     <w:p>
@@ -7845,7 +8866,25 @@
           <w:color w:val="17233F"/>
           <w:shd w:val="clear" w:color="auto" w:fill="FFFFFF"/>
         </w:rPr>
-        <w:t>删除卷之前必须先停止卷，最后可清空brick</w:t>
+        <w:t>删除</w:t>
+      </w:r>
+      <w:proofErr w:type="gramStart"/>
+      <w:r>
+        <w:rPr>
+          <w:rFonts w:hint="eastAsia"/>
+          <w:color w:val="17233F"/>
+          <w:shd w:val="clear" w:color="auto" w:fill="FFFFFF"/>
+        </w:rPr>
+        <w:t>卷之前</w:t>
+      </w:r>
+      <w:proofErr w:type="gramEnd"/>
+      <w:r>
+        <w:rPr>
+          <w:rFonts w:hint="eastAsia"/>
+          <w:color w:val="17233F"/>
+          <w:shd w:val="clear" w:color="auto" w:fill="FFFFFF"/>
+        </w:rPr>
+        <w:t>必须先停止卷，最后可清空brick</w:t>
       </w:r>
       <w:r>
         <w:rPr>
@@ -7947,12 +8986,21 @@
         </w:rPr>
         <w:t xml:space="preserve"> </w:t>
       </w:r>
-      <w:r>
-        <w:rPr>
-          <w:color w:val="17233F"/>
-          <w:shd w:val="clear" w:color="auto" w:fill="FFFFFF"/>
-        </w:rPr>
-        <w:t>volume  remove-brick volume-name  server1:/PATH server2:/PATH  start</w:t>
+      <w:proofErr w:type="gramStart"/>
+      <w:r>
+        <w:rPr>
+          <w:color w:val="17233F"/>
+          <w:shd w:val="clear" w:color="auto" w:fill="FFFFFF"/>
+        </w:rPr>
+        <w:t>volume  remove</w:t>
+      </w:r>
+      <w:proofErr w:type="gramEnd"/>
+      <w:r>
+        <w:rPr>
+          <w:color w:val="17233F"/>
+          <w:shd w:val="clear" w:color="auto" w:fill="FFFFFF"/>
+        </w:rPr>
+        <w:t>-brick volume-name  server1:/PATH server2:/PATH  start</w:t>
       </w:r>
     </w:p>
     <w:p>
@@ -7985,7 +9033,15 @@
           <w:color w:val="17233F"/>
           <w:shd w:val="clear" w:color="auto" w:fill="FFFFFF"/>
         </w:rPr>
-        <w:t xml:space="preserve">volume remove-brick volume-name </w:t>
+        <w:t>volume remove-brick volume-</w:t>
+      </w:r>
+      <w:proofErr w:type="gramStart"/>
+      <w:r>
+        <w:rPr>
+          <w:color w:val="17233F"/>
+          <w:shd w:val="clear" w:color="auto" w:fill="FFFFFF"/>
+        </w:rPr>
+        <w:t xml:space="preserve">name </w:t>
       </w:r>
       <w:r>
         <w:rPr>
@@ -7999,7 +9055,15 @@
           <w:color w:val="17233F"/>
           <w:shd w:val="clear" w:color="auto" w:fill="FFFFFF"/>
         </w:rPr>
-        <w:t>server1:/PATH server2:/PATH  commit</w:t>
+        <w:t>server</w:t>
+      </w:r>
+      <w:proofErr w:type="gramEnd"/>
+      <w:r>
+        <w:rPr>
+          <w:color w:val="17233F"/>
+          <w:shd w:val="clear" w:color="auto" w:fill="FFFFFF"/>
+        </w:rPr>
+        <w:t>1:/PATH server2:/PATH  commit</w:t>
       </w:r>
     </w:p>
     <w:p>
@@ -8025,7 +9089,23 @@
           <w:color w:val="17233F"/>
           <w:shd w:val="clear" w:color="auto" w:fill="FFFFFF"/>
         </w:rPr>
-        <w:t xml:space="preserve"> volume  remove-brick volume-name  server1:/PATH server2:/PATH  status</w:t>
+        <w:t xml:space="preserve"> </w:t>
+      </w:r>
+      <w:proofErr w:type="gramStart"/>
+      <w:r>
+        <w:rPr>
+          <w:color w:val="17233F"/>
+          <w:shd w:val="clear" w:color="auto" w:fill="FFFFFF"/>
+        </w:rPr>
+        <w:t>volume  remove</w:t>
+      </w:r>
+      <w:proofErr w:type="gramEnd"/>
+      <w:r>
+        <w:rPr>
+          <w:color w:val="17233F"/>
+          <w:shd w:val="clear" w:color="auto" w:fill="FFFFFF"/>
+        </w:rPr>
+        <w:t>-brick volume-name  server1:/PATH server2:/PATH  status</w:t>
       </w:r>
     </w:p>
     <w:p>
@@ -8825,12 +9905,17 @@
         <w:t xml:space="preserve">mount -t </w:t>
       </w:r>
       <w:proofErr w:type="spellStart"/>
+      <w:proofErr w:type="gramStart"/>
       <w:r>
         <w:t>glusterfs</w:t>
       </w:r>
       <w:proofErr w:type="spellEnd"/>
       <w:r>
-        <w:t xml:space="preserve">  &lt;server&gt;:/&lt;volume&gt;  &lt;</w:t>
+        <w:t xml:space="preserve">  &lt;</w:t>
+      </w:r>
+      <w:proofErr w:type="gramEnd"/>
+      <w:r>
+        <w:t>server&gt;:/&lt;volume&gt;  &lt;</w:t>
       </w:r>
       <w:proofErr w:type="spellStart"/>
       <w:r>
@@ -9011,6 +10096,7 @@
         <w:t xml:space="preserve"> volume set </w:t>
       </w:r>
       <w:proofErr w:type="spellStart"/>
+      <w:proofErr w:type="gramStart"/>
       <w:r>
         <w:t>fuzhi</w:t>
       </w:r>
@@ -9020,7 +10106,11 @@
       </w:r>
       <w:proofErr w:type="spellStart"/>
       <w:r>
-        <w:t>nfs.disable</w:t>
+        <w:t>nfs</w:t>
+      </w:r>
+      <w:proofErr w:type="gramEnd"/>
+      <w:r>
+        <w:t>.disable</w:t>
       </w:r>
       <w:proofErr w:type="spellEnd"/>
       <w:r>
@@ -9173,7 +10263,15 @@
         <w:ind w:left="507" w:firstLine="420"/>
       </w:pPr>
       <w:r>
-        <w:t>[root@glusterfs-node1 /]# grep -</w:t>
+        <w:t xml:space="preserve">[root@glusterfs-node1 </w:t>
+      </w:r>
+      <w:proofErr w:type="gramStart"/>
+      <w:r>
+        <w:t>/]#</w:t>
+      </w:r>
+      <w:proofErr w:type="gramEnd"/>
+      <w:r>
+        <w:t xml:space="preserve"> grep -</w:t>
       </w:r>
       <w:proofErr w:type="spellStart"/>
       <w:r>
@@ -9240,8 +10338,13 @@
       </w:r>
       <w:proofErr w:type="spellEnd"/>
       <w:r>
-        <w:t>=1 ;</w:t>
-      </w:r>
+        <w:t>=</w:t>
+      </w:r>
+      <w:proofErr w:type="gramStart"/>
+      <w:r>
+        <w:t>1 ;</w:t>
+      </w:r>
+      <w:proofErr w:type="gramEnd"/>
     </w:p>
     <w:p>
       <w:pPr>
@@ -9983,6 +11086,7 @@
         <w:t xml:space="preserve"> /dev/</w:t>
       </w:r>
       <w:proofErr w:type="spellStart"/>
+      <w:proofErr w:type="gramStart"/>
       <w:r>
         <w:t>sdc</w:t>
       </w:r>
@@ -10001,6 +11105,7 @@
         <w:t>.xfs</w:t>
       </w:r>
       <w:proofErr w:type="spellEnd"/>
+      <w:proofErr w:type="gramEnd"/>
       <w:r>
         <w:t xml:space="preserve"> /dev/</w:t>
       </w:r>
@@ -10270,7 +11375,15 @@
       </w:r>
       <w:proofErr w:type="spellEnd"/>
       <w:r>
-        <w:t xml:space="preserve"> volume  add-brick volume-name  server1:/PATH server2:/PATH</w:t>
+        <w:t xml:space="preserve"> </w:t>
+      </w:r>
+      <w:proofErr w:type="gramStart"/>
+      <w:r>
+        <w:t>volume  add</w:t>
+      </w:r>
+      <w:proofErr w:type="gramEnd"/>
+      <w:r>
+        <w:t>-brick volume-name  server1:/PATH server2:/PATH</w:t>
       </w:r>
     </w:p>
     <w:p>
@@ -10428,6 +11541,7 @@
         <w:ind w:left="780"/>
       </w:pPr>
       <w:proofErr w:type="spellStart"/>
+      <w:proofErr w:type="gramStart"/>
       <w:r>
         <w:t>gluster</w:t>
       </w:r>
@@ -10435,6 +11549,7 @@
       <w:r>
         <w:t xml:space="preserve">  volume</w:t>
       </w:r>
+      <w:proofErr w:type="gramEnd"/>
       <w:r>
         <w:t xml:space="preserve"> volume-name</w:t>
       </w:r>
@@ -10456,6 +11571,7 @@
         <w:ind w:left="780"/>
       </w:pPr>
       <w:proofErr w:type="spellStart"/>
+      <w:proofErr w:type="gramStart"/>
       <w:r>
         <w:t>gluster</w:t>
       </w:r>
@@ -10463,6 +11579,7 @@
       <w:r>
         <w:t xml:space="preserve">  volume</w:t>
       </w:r>
+      <w:proofErr w:type="gramEnd"/>
       <w:r>
         <w:t xml:space="preserve"> volume-name</w:t>
       </w:r>
@@ -10490,8 +11607,16 @@
         <w:rPr>
           <w:rFonts w:hint="eastAsia"/>
         </w:rPr>
-        <w:t>————————————————</w:t>
-      </w:r>
+        <w:t>——</w:t>
+      </w:r>
+      <w:proofErr w:type="gramStart"/>
+      <w:r>
+        <w:rPr>
+          <w:rFonts w:hint="eastAsia"/>
+        </w:rPr>
+        <w:t>——————————————</w:t>
+      </w:r>
+      <w:proofErr w:type="gramEnd"/>
     </w:p>
     <w:p>
       <w:pPr>
@@ -10511,7 +11636,23 @@
         <w:jc w:val="left"/>
       </w:pPr>
       <w:r>
-        <w:t>如果是副本为3的仲裁器卷，其中第三个brick 充当仲裁器brick。 该配置具有防止发生裂脑的机制。</w:t>
+        <w:t>如果是副本为3的</w:t>
+      </w:r>
+      <w:proofErr w:type="gramStart"/>
+      <w:r>
+        <w:t>仲裁器</w:t>
+      </w:r>
+      <w:proofErr w:type="gramEnd"/>
+      <w:r>
+        <w:t>卷，其中第三个brick 充当</w:t>
+      </w:r>
+      <w:proofErr w:type="gramStart"/>
+      <w:r>
+        <w:t>仲裁器</w:t>
+      </w:r>
+      <w:proofErr w:type="gramEnd"/>
+      <w:r>
+        <w:t>brick。 该配置具有防止发生裂脑的机制。</w:t>
       </w:r>
     </w:p>
     <w:p>
@@ -10556,7 +11697,15 @@
       </w:r>
       <w:proofErr w:type="spellEnd"/>
       <w:r>
-        <w:t xml:space="preserve"> volume create  &lt;VOLNAME&gt;  replica 3 arbiter 1 host1:brick1 host2:brick2 host3:brick3`</w:t>
+        <w:t xml:space="preserve"> volume </w:t>
+      </w:r>
+      <w:proofErr w:type="gramStart"/>
+      <w:r>
+        <w:t>create  &lt;</w:t>
+      </w:r>
+      <w:proofErr w:type="gramEnd"/>
+      <w:r>
+        <w:t>VOLNAME&gt;  replica 3 arbiter 1 host1:brick1 host2:brick2 host3:brick3`</w:t>
       </w:r>
     </w:p>
     <w:p>
@@ -10681,7 +11830,25 @@
           <w:rFonts w:ascii="Arial" w:hAnsi="Arial" w:cs="Arial"/>
           <w:color w:val="4D4D4D"/>
         </w:rPr>
-        <w:t xml:space="preserve"> /rename:opsclust1</w:t>
+        <w:t xml:space="preserve"> /</w:t>
+      </w:r>
+      <w:proofErr w:type="gramStart"/>
+      <w:r>
+        <w:rPr>
+          <w:rStyle w:val="a9"/>
+          <w:rFonts w:ascii="Arial" w:hAnsi="Arial" w:cs="Arial"/>
+          <w:color w:val="4D4D4D"/>
+        </w:rPr>
+        <w:t>rename:opsclust</w:t>
+      </w:r>
+      <w:proofErr w:type="gramEnd"/>
+      <w:r>
+        <w:rPr>
+          <w:rStyle w:val="a9"/>
+          <w:rFonts w:ascii="Arial" w:hAnsi="Arial" w:cs="Arial"/>
+          <w:color w:val="4D4D4D"/>
+        </w:rPr>
+        <w:t>1</w:t>
       </w:r>
     </w:p>
     <w:p>
@@ -10753,6 +11920,7 @@
         <w:t xml:space="preserve">&gt; </w:t>
       </w:r>
       <w:proofErr w:type="spellStart"/>
+      <w:proofErr w:type="gramStart"/>
       <w:r>
         <w:rPr>
           <w:rFonts w:ascii="微软雅黑" w:eastAsia="微软雅黑" w:hAnsi="微软雅黑" w:cs="Arial" w:hint="eastAsia"/>
@@ -10764,6 +11932,7 @@
         <w:t>cluster.server</w:t>
       </w:r>
       <w:proofErr w:type="spellEnd"/>
+      <w:proofErr w:type="gramEnd"/>
       <w:r>
         <w:rPr>
           <w:rFonts w:ascii="微软雅黑" w:eastAsia="微软雅黑" w:hAnsi="微软雅黑" w:cs="Arial" w:hint="eastAsia"/>
@@ -10799,6 +11968,7 @@
         <w:t xml:space="preserve"> #gluster volume set all </w:t>
       </w:r>
       <w:proofErr w:type="spellStart"/>
+      <w:proofErr w:type="gramStart"/>
       <w:r>
         <w:rPr>
           <w:rFonts w:ascii="微软雅黑" w:eastAsia="微软雅黑" w:hAnsi="微软雅黑" w:cs="Arial" w:hint="eastAsia"/>
@@ -10810,6 +11980,7 @@
         <w:t>cluster.server</w:t>
       </w:r>
       <w:proofErr w:type="spellEnd"/>
+      <w:proofErr w:type="gramEnd"/>
       <w:r>
         <w:rPr>
           <w:rFonts w:ascii="微软雅黑" w:eastAsia="微软雅黑" w:hAnsi="微软雅黑" w:cs="Arial" w:hint="eastAsia"/>
@@ -10863,6 +12034,7 @@
         <w:t xml:space="preserve"> </w:t>
       </w:r>
       <w:proofErr w:type="spellStart"/>
+      <w:proofErr w:type="gramStart"/>
       <w:r>
         <w:rPr>
           <w:kern w:val="2"/>
@@ -10871,6 +12043,7 @@
         <w:t>cluster.quorum</w:t>
       </w:r>
       <w:proofErr w:type="spellEnd"/>
+      <w:proofErr w:type="gramEnd"/>
       <w:r>
         <w:rPr>
           <w:kern w:val="2"/>
@@ -11000,7 +12173,21 @@
         <w:rPr>
           <w:rFonts w:hint="eastAsia"/>
         </w:rPr>
-        <w:t>使用并且和源brick大小一致</w:t>
+        <w:t>使用并且和</w:t>
+      </w:r>
+      <w:proofErr w:type="gramStart"/>
+      <w:r>
+        <w:rPr>
+          <w:rFonts w:hint="eastAsia"/>
+        </w:rPr>
+        <w:t>源brick</w:t>
+      </w:r>
+      <w:proofErr w:type="gramEnd"/>
+      <w:r>
+        <w:rPr>
+          <w:rFonts w:hint="eastAsia"/>
+        </w:rPr>
+        <w:t>大小一致</w:t>
       </w:r>
     </w:p>
     <w:p>
@@ -11039,11 +12226,6 @@
       </w:r>
     </w:p>
     <w:p>
-      <w:pPr>
-        <w:rPr>
-          <w:rFonts w:hint="eastAsia"/>
-        </w:rPr>
-      </w:pPr>
       <w:r>
         <w:rPr>
           <w:rFonts w:hint="eastAsia"/>
@@ -11138,7 +12320,15 @@
     </w:p>
     <w:p>
       <w:r>
-        <w:t xml:space="preserve">[root@gluster2 ~]# </w:t>
+        <w:t xml:space="preserve">[root@gluster2 </w:t>
+      </w:r>
+      <w:proofErr w:type="gramStart"/>
+      <w:r>
+        <w:t>~]#</w:t>
+      </w:r>
+      <w:proofErr w:type="gramEnd"/>
+      <w:r>
+        <w:t xml:space="preserve"> </w:t>
       </w:r>
       <w:proofErr w:type="spellStart"/>
       <w:r>
@@ -11166,7 +12356,15 @@
       </w:r>
       <w:proofErr w:type="spellEnd"/>
       <w:r>
-        <w:t xml:space="preserve"> process                             TCP Port  RDMA Port  Online  </w:t>
+        <w:t xml:space="preserve"> process                             TCP </w:t>
+      </w:r>
+      <w:proofErr w:type="gramStart"/>
+      <w:r>
+        <w:t>Port  RDMA</w:t>
+      </w:r>
+      <w:proofErr w:type="gramEnd"/>
+      <w:r>
+        <w:t xml:space="preserve"> Port  Online  </w:t>
       </w:r>
       <w:proofErr w:type="spellStart"/>
       <w:r>
@@ -11243,7 +12441,15 @@
     </w:p>
     <w:p>
       <w:r>
-        <w:t xml:space="preserve">[root@gluster2 ~]# </w:t>
+        <w:t xml:space="preserve">[root@gluster2 </w:t>
+      </w:r>
+      <w:proofErr w:type="gramStart"/>
+      <w:r>
+        <w:t>~]#</w:t>
+      </w:r>
+      <w:proofErr w:type="gramEnd"/>
+      <w:r>
+        <w:t xml:space="preserve"> </w:t>
       </w:r>
       <w:proofErr w:type="spellStart"/>
       <w:r>
@@ -11290,7 +12496,15 @@
     </w:p>
     <w:p>
       <w:r>
-        <w:t xml:space="preserve">[root@gluster2 ~]# </w:t>
+        <w:t xml:space="preserve">[root@gluster2 </w:t>
+      </w:r>
+      <w:proofErr w:type="gramStart"/>
+      <w:r>
+        <w:t>~]#</w:t>
+      </w:r>
+      <w:proofErr w:type="gramEnd"/>
+      <w:r>
+        <w:t xml:space="preserve"> </w:t>
       </w:r>
       <w:proofErr w:type="spellStart"/>
       <w:r>
@@ -11318,7 +12532,15 @@
       </w:r>
       <w:proofErr w:type="spellEnd"/>
       <w:r>
-        <w:t xml:space="preserve"> process                             TCP Port  RDMA Port  Online  </w:t>
+        <w:t xml:space="preserve"> process                             TCP </w:t>
+      </w:r>
+      <w:proofErr w:type="gramStart"/>
+      <w:r>
+        <w:t>Port  RDMA</w:t>
+      </w:r>
+      <w:proofErr w:type="gramEnd"/>
+      <w:r>
+        <w:t xml:space="preserve"> Port  Online  </w:t>
       </w:r>
       <w:proofErr w:type="spellStart"/>
       <w:r>
@@ -11376,7 +12598,15 @@
     </w:p>
     <w:p>
       <w:r>
-        <w:t xml:space="preserve">[root@gluster2 ~]# </w:t>
+        <w:t xml:space="preserve">[root@gluster2 </w:t>
+      </w:r>
+      <w:proofErr w:type="gramStart"/>
+      <w:r>
+        <w:t>~]#</w:t>
+      </w:r>
+      <w:proofErr w:type="gramEnd"/>
+      <w:r>
+        <w:t xml:space="preserve"> </w:t>
       </w:r>
       <w:proofErr w:type="spellStart"/>
       <w:r>
@@ -11456,7 +12686,15 @@
     </w:p>
     <w:p>
       <w:r>
-        <w:t xml:space="preserve">[root@gluster2 ~]# </w:t>
+        <w:t xml:space="preserve">[root@gluster2 </w:t>
+      </w:r>
+      <w:proofErr w:type="gramStart"/>
+      <w:r>
+        <w:t>~]#</w:t>
+      </w:r>
+      <w:proofErr w:type="gramEnd"/>
+      <w:r>
+        <w:t xml:space="preserve"> </w:t>
       </w:r>
       <w:r>
         <w:t xml:space="preserve">rm -rf </w:t>
@@ -11487,7 +12725,15 @@
     </w:p>
     <w:p>
       <w:r>
-        <w:t xml:space="preserve">[root@gluster2 data1]# </w:t>
+        <w:t>[root@gluster2 data</w:t>
+      </w:r>
+      <w:proofErr w:type="gramStart"/>
+      <w:r>
+        <w:t>1]#</w:t>
+      </w:r>
+      <w:proofErr w:type="gramEnd"/>
+      <w:r>
+        <w:t xml:space="preserve"> </w:t>
       </w:r>
       <w:proofErr w:type="spellStart"/>
       <w:r>
@@ -11539,7 +12785,15 @@
     </w:p>
     <w:p>
       <w:r>
-        <w:t xml:space="preserve">[root@gluster2 data1]# </w:t>
+        <w:t>[root@gluster2 data</w:t>
+      </w:r>
+      <w:proofErr w:type="gramStart"/>
+      <w:r>
+        <w:t>1]#</w:t>
+      </w:r>
+      <w:proofErr w:type="gramEnd"/>
+      <w:r>
+        <w:t xml:space="preserve"> </w:t>
       </w:r>
       <w:proofErr w:type="spellStart"/>
       <w:r>
@@ -11567,7 +12821,15 @@
       </w:r>
       <w:proofErr w:type="spellEnd"/>
       <w:r>
-        <w:t xml:space="preserve"> process                             TCP Port  RDMA Port  Online  </w:t>
+        <w:t xml:space="preserve"> process                             TCP </w:t>
+      </w:r>
+      <w:proofErr w:type="gramStart"/>
+      <w:r>
+        <w:t>Port  RDMA</w:t>
+      </w:r>
+      <w:proofErr w:type="gramEnd"/>
+      <w:r>
+        <w:t xml:space="preserve"> Port  Online  </w:t>
       </w:r>
       <w:proofErr w:type="spellStart"/>
       <w:r>
@@ -11653,7 +12915,15 @@
     </w:p>
     <w:p>
       <w:r>
-        <w:t xml:space="preserve">[root@glusterfs-node2 ~]# </w:t>
+        <w:t xml:space="preserve">[root@glusterfs-node2 </w:t>
+      </w:r>
+      <w:proofErr w:type="gramStart"/>
+      <w:r>
+        <w:t>~]#</w:t>
+      </w:r>
+      <w:proofErr w:type="gramEnd"/>
+      <w:r>
+        <w:t xml:space="preserve"> </w:t>
       </w:r>
       <w:proofErr w:type="spellStart"/>
       <w:r>
@@ -11748,10 +13018,12 @@
     </w:p>
     <w:p>
       <w:proofErr w:type="spellStart"/>
+      <w:proofErr w:type="gramStart"/>
       <w:r>
         <w:t>transport.address</w:t>
       </w:r>
       <w:proofErr w:type="spellEnd"/>
+      <w:proofErr w:type="gramEnd"/>
       <w:r>
         <w:t xml:space="preserve">-family: </w:t>
       </w:r>
@@ -11763,20 +13035,24 @@
     </w:p>
     <w:p>
       <w:proofErr w:type="spellStart"/>
+      <w:proofErr w:type="gramStart"/>
       <w:r>
         <w:t>nfs.disable</w:t>
       </w:r>
       <w:proofErr w:type="spellEnd"/>
+      <w:proofErr w:type="gramEnd"/>
       <w:r>
         <w:t>: on</w:t>
       </w:r>
     </w:p>
     <w:p>
       <w:proofErr w:type="spellStart"/>
+      <w:proofErr w:type="gramStart"/>
       <w:r>
         <w:t>performance.client</w:t>
       </w:r>
       <w:proofErr w:type="spellEnd"/>
+      <w:proofErr w:type="gramEnd"/>
       <w:r>
         <w:t>-io-threads: off</w:t>
       </w:r>
@@ -11888,7 +13164,15 @@
     </w:p>
     <w:p>
       <w:r>
-        <w:t xml:space="preserve">[root@glusterfs-node2 ~]# </w:t>
+        <w:t xml:space="preserve">[root@glusterfs-node2 </w:t>
+      </w:r>
+      <w:proofErr w:type="gramStart"/>
+      <w:r>
+        <w:t>~]#</w:t>
+      </w:r>
+      <w:proofErr w:type="gramEnd"/>
+      <w:r>
+        <w:t xml:space="preserve"> </w:t>
       </w:r>
       <w:proofErr w:type="spellStart"/>
       <w:r>
@@ -11898,7 +13182,15 @@
     </w:p>
     <w:p>
       <w:r>
-        <w:t>NAME            MAJ:MIN RM  SIZE RO TYPE MOUNTPOINT</w:t>
+        <w:t xml:space="preserve">NAME            </w:t>
+      </w:r>
+      <w:proofErr w:type="gramStart"/>
+      <w:r>
+        <w:t>MAJ:MIN</w:t>
+      </w:r>
+      <w:proofErr w:type="gramEnd"/>
+      <w:r>
+        <w:t xml:space="preserve"> RM  SIZE RO TYPE MOUNTPOINT</w:t>
       </w:r>
     </w:p>
     <w:p>
@@ -11908,7 +13200,15 @@
       </w:r>
       <w:proofErr w:type="spellEnd"/>
       <w:r>
-        <w:t xml:space="preserve">               8:0    0   20G  0 disk </w:t>
+        <w:t xml:space="preserve">               8:0    0   20</w:t>
+      </w:r>
+      <w:proofErr w:type="gramStart"/>
+      <w:r>
+        <w:t>G  0</w:t>
+      </w:r>
+      <w:proofErr w:type="gramEnd"/>
+      <w:r>
+        <w:t xml:space="preserve"> disk </w:t>
       </w:r>
     </w:p>
     <w:p>
@@ -11919,7 +13219,15 @@
         <w:t>├─</w:t>
       </w:r>
       <w:r>
-        <w:t>sda1            8:1    0    1G  0 part /boot</w:t>
+        <w:t>sda1            8:1    0    1</w:t>
+      </w:r>
+      <w:proofErr w:type="gramStart"/>
+      <w:r>
+        <w:t>G  0</w:t>
+      </w:r>
+      <w:proofErr w:type="gramEnd"/>
+      <w:r>
+        <w:t xml:space="preserve"> part /boot</w:t>
       </w:r>
     </w:p>
     <w:p>
@@ -11930,12 +13238,28 @@
         <w:t>└─</w:t>
       </w:r>
       <w:r>
-        <w:t xml:space="preserve">sda2            8:2    0   19G  0 part </w:t>
-      </w:r>
-    </w:p>
-    <w:p>
-      <w:r>
-        <w:t xml:space="preserve">  ├─centos-root 253:0    0   17G  0 </w:t>
+        <w:t>sda2            8:2    0   19</w:t>
+      </w:r>
+      <w:proofErr w:type="gramStart"/>
+      <w:r>
+        <w:t>G  0</w:t>
+      </w:r>
+      <w:proofErr w:type="gramEnd"/>
+      <w:r>
+        <w:t xml:space="preserve"> part </w:t>
+      </w:r>
+    </w:p>
+    <w:p>
+      <w:r>
+        <w:t xml:space="preserve">  ├─centos-root 253:0    0   17</w:t>
+      </w:r>
+      <w:proofErr w:type="gramStart"/>
+      <w:r>
+        <w:t>G  0</w:t>
+      </w:r>
+      <w:proofErr w:type="gramEnd"/>
+      <w:r>
+        <w:t xml:space="preserve"> </w:t>
       </w:r>
       <w:proofErr w:type="spellStart"/>
       <w:r>
@@ -11948,7 +13272,15 @@
     </w:p>
     <w:p>
       <w:r>
-        <w:t xml:space="preserve">  └─centos-swap 253:1    0    2G  0 </w:t>
+        <w:t xml:space="preserve">  └─centos-swap 253:1    0    2</w:t>
+      </w:r>
+      <w:proofErr w:type="gramStart"/>
+      <w:r>
+        <w:t>G  0</w:t>
+      </w:r>
+      <w:proofErr w:type="gramEnd"/>
+      <w:r>
+        <w:t xml:space="preserve"> </w:t>
       </w:r>
       <w:proofErr w:type="spellStart"/>
       <w:r>
@@ -11966,7 +13298,15 @@
       </w:r>
       <w:proofErr w:type="spellEnd"/>
       <w:r>
-        <w:t xml:space="preserve">               8:16   0    5G  0 disk /</w:t>
+        <w:t xml:space="preserve">               8:16   0    5</w:t>
+      </w:r>
+      <w:proofErr w:type="gramStart"/>
+      <w:r>
+        <w:t>G  0</w:t>
+      </w:r>
+      <w:proofErr w:type="gramEnd"/>
+      <w:r>
+        <w:t xml:space="preserve"> disk /</w:t>
       </w:r>
       <w:proofErr w:type="spellStart"/>
       <w:r>
@@ -11981,12 +13321,28 @@
       </w:r>
       <w:proofErr w:type="spellEnd"/>
       <w:r>
-        <w:t xml:space="preserve">               8:32   0    5G  0 disk </w:t>
-      </w:r>
-    </w:p>
-    <w:p>
-      <w:r>
-        <w:t xml:space="preserve">sr0              11:0    1  973M  0 rom  </w:t>
+        <w:t xml:space="preserve">               8:32   0    5</w:t>
+      </w:r>
+      <w:proofErr w:type="gramStart"/>
+      <w:r>
+        <w:t>G  0</w:t>
+      </w:r>
+      <w:proofErr w:type="gramEnd"/>
+      <w:r>
+        <w:t xml:space="preserve"> disk </w:t>
+      </w:r>
+    </w:p>
+    <w:p>
+      <w:r>
+        <w:t xml:space="preserve">sr0              11:0    </w:t>
+      </w:r>
+      <w:proofErr w:type="gramStart"/>
+      <w:r>
+        <w:t>1  973</w:t>
+      </w:r>
+      <w:proofErr w:type="gramEnd"/>
+      <w:r>
+        <w:t xml:space="preserve">M  0 rom  </w:t>
       </w:r>
     </w:p>
     <w:p>
@@ -12029,6 +13385,7 @@
     </w:p>
     <w:p>
       <w:proofErr w:type="spellStart"/>
+      <w:proofErr w:type="gramStart"/>
       <w:r>
         <w:rPr>
           <w:rFonts w:hint="eastAsia"/>
@@ -12040,7 +13397,11 @@
       </w:r>
       <w:proofErr w:type="spellEnd"/>
       <w:r>
-        <w:t xml:space="preserve">  /gluster1</w:t>
+        <w:t xml:space="preserve">  /</w:t>
+      </w:r>
+      <w:proofErr w:type="gramEnd"/>
+      <w:r>
+        <w:t>gluster1</w:t>
       </w:r>
     </w:p>
     <w:p>
@@ -12168,7 +13529,15 @@
     </w:p>
     <w:p>
       <w:r>
-        <w:t xml:space="preserve">[root@glusterfs-node2 ~]# </w:t>
+        <w:t xml:space="preserve">[root@glusterfs-node2 </w:t>
+      </w:r>
+      <w:proofErr w:type="gramStart"/>
+      <w:r>
+        <w:t>~]#</w:t>
+      </w:r>
+      <w:proofErr w:type="gramEnd"/>
+      <w:r>
+        <w:t xml:space="preserve"> </w:t>
       </w:r>
       <w:proofErr w:type="spellStart"/>
       <w:r>
@@ -12268,10 +13637,12 @@
     </w:p>
     <w:p>
       <w:proofErr w:type="spellStart"/>
+      <w:proofErr w:type="gramStart"/>
       <w:r>
         <w:t>transport.address</w:t>
       </w:r>
       <w:proofErr w:type="spellEnd"/>
+      <w:proofErr w:type="gramEnd"/>
       <w:r>
         <w:t xml:space="preserve">-family: </w:t>
       </w:r>
@@ -12283,20 +13654,24 @@
     </w:p>
     <w:p>
       <w:proofErr w:type="spellStart"/>
+      <w:proofErr w:type="gramStart"/>
       <w:r>
         <w:t>nfs.disable</w:t>
       </w:r>
       <w:proofErr w:type="spellEnd"/>
+      <w:proofErr w:type="gramEnd"/>
       <w:r>
         <w:t>: on</w:t>
       </w:r>
     </w:p>
     <w:p>
       <w:proofErr w:type="spellStart"/>
+      <w:proofErr w:type="gramStart"/>
       <w:r>
         <w:t>performance.client</w:t>
       </w:r>
       <w:proofErr w:type="spellEnd"/>
+      <w:proofErr w:type="gramEnd"/>
       <w:r>
         <w:t>-io-threads: off</w:t>
       </w:r>
@@ -12320,7 +13695,15 @@
     </w:p>
     <w:p>
       <w:r>
-        <w:t xml:space="preserve">[root@glusterfs-node2 ~]# </w:t>
+        <w:t xml:space="preserve">[root@glusterfs-node2 </w:t>
+      </w:r>
+      <w:proofErr w:type="gramStart"/>
+      <w:r>
+        <w:t>~]#</w:t>
+      </w:r>
+      <w:proofErr w:type="gramEnd"/>
+      <w:r>
+        <w:t xml:space="preserve"> </w:t>
       </w:r>
       <w:proofErr w:type="spellStart"/>
       <w:r>
@@ -12419,10 +13802,12 @@
     </w:p>
     <w:p>
       <w:proofErr w:type="spellStart"/>
+      <w:proofErr w:type="gramStart"/>
       <w:r>
         <w:t>transport.address</w:t>
       </w:r>
       <w:proofErr w:type="spellEnd"/>
+      <w:proofErr w:type="gramEnd"/>
       <w:r>
         <w:t xml:space="preserve">-family: </w:t>
       </w:r>
@@ -12434,20 +13819,24 @@
     </w:p>
     <w:p>
       <w:proofErr w:type="spellStart"/>
+      <w:proofErr w:type="gramStart"/>
       <w:r>
         <w:t>nfs.disable</w:t>
       </w:r>
       <w:proofErr w:type="spellEnd"/>
+      <w:proofErr w:type="gramEnd"/>
       <w:r>
         <w:t>: on</w:t>
       </w:r>
     </w:p>
     <w:p>
       <w:proofErr w:type="spellStart"/>
+      <w:proofErr w:type="gramStart"/>
       <w:r>
         <w:t>performance.client</w:t>
       </w:r>
       <w:proofErr w:type="spellEnd"/>
+      <w:proofErr w:type="gramEnd"/>
       <w:r>
         <w:t>-io-threads: off</w:t>
       </w:r>
@@ -12512,7 +13901,15 @@
     </w:p>
     <w:p>
       <w:r>
-        <w:t xml:space="preserve">[root@glusterfs-node2 ~]# </w:t>
+        <w:t xml:space="preserve">[root@glusterfs-node2 </w:t>
+      </w:r>
+      <w:proofErr w:type="gramStart"/>
+      <w:r>
+        <w:t>~]#</w:t>
+      </w:r>
+      <w:proofErr w:type="gramEnd"/>
+      <w:r>
+        <w:t xml:space="preserve"> </w:t>
       </w:r>
       <w:proofErr w:type="spellStart"/>
       <w:r>
@@ -12607,10 +14004,12 @@
     </w:p>
     <w:p>
       <w:proofErr w:type="spellStart"/>
+      <w:proofErr w:type="gramStart"/>
       <w:r>
         <w:t>transport.address</w:t>
       </w:r>
       <w:proofErr w:type="spellEnd"/>
+      <w:proofErr w:type="gramEnd"/>
       <w:r>
         <w:t xml:space="preserve">-family: </w:t>
       </w:r>
@@ -12622,20 +14021,24 @@
     </w:p>
     <w:p>
       <w:proofErr w:type="spellStart"/>
+      <w:proofErr w:type="gramStart"/>
       <w:r>
         <w:t>nfs.disable</w:t>
       </w:r>
       <w:proofErr w:type="spellEnd"/>
+      <w:proofErr w:type="gramEnd"/>
       <w:r>
         <w:t>: on</w:t>
       </w:r>
     </w:p>
     <w:p>
       <w:proofErr w:type="spellStart"/>
+      <w:proofErr w:type="gramStart"/>
       <w:r>
         <w:t>performance.client</w:t>
       </w:r>
       <w:proofErr w:type="spellEnd"/>
+      <w:proofErr w:type="gramEnd"/>
       <w:r>
         <w:t>-io-threads: off</w:t>
       </w:r>
@@ -12682,7 +14085,15 @@
     </w:p>
     <w:p>
       <w:r>
-        <w:t xml:space="preserve">[root@glusterfs-node2 brick1]# </w:t>
+        <w:t>[root@glusterfs-node2 brick</w:t>
+      </w:r>
+      <w:proofErr w:type="gramStart"/>
+      <w:r>
+        <w:t>1]#</w:t>
+      </w:r>
+      <w:proofErr w:type="gramEnd"/>
+      <w:r>
+        <w:t xml:space="preserve"> </w:t>
       </w:r>
       <w:proofErr w:type="spellStart"/>
       <w:r>
@@ -12776,30 +14187,36 @@
     </w:p>
     <w:p>
       <w:proofErr w:type="spellStart"/>
+      <w:proofErr w:type="gramStart"/>
       <w:r>
         <w:t>performance.client</w:t>
       </w:r>
       <w:proofErr w:type="spellEnd"/>
+      <w:proofErr w:type="gramEnd"/>
       <w:r>
         <w:t>-io-threads: off</w:t>
       </w:r>
     </w:p>
     <w:p>
       <w:proofErr w:type="spellStart"/>
+      <w:proofErr w:type="gramStart"/>
       <w:r>
         <w:t>nfs.disable</w:t>
       </w:r>
       <w:proofErr w:type="spellEnd"/>
+      <w:proofErr w:type="gramEnd"/>
       <w:r>
         <w:t>: on</w:t>
       </w:r>
     </w:p>
     <w:p>
       <w:proofErr w:type="spellStart"/>
+      <w:proofErr w:type="gramStart"/>
       <w:r>
         <w:t>transport.address</w:t>
       </w:r>
       <w:proofErr w:type="spellEnd"/>
+      <w:proofErr w:type="gramEnd"/>
       <w:r>
         <w:t xml:space="preserve">-family: </w:t>
       </w:r>
@@ -12895,8 +14312,13 @@
       </w:r>
       <w:proofErr w:type="spellEnd"/>
       <w:r>
-        <w:t>/brick1/  force</w:t>
-      </w:r>
+        <w:t>/brick1</w:t>
+      </w:r>
+      <w:proofErr w:type="gramStart"/>
+      <w:r>
+        <w:t>/  force</w:t>
+      </w:r>
+      <w:proofErr w:type="gramEnd"/>
     </w:p>
     <w:p>
       <w:r>
@@ -12914,7 +14336,15 @@
     </w:p>
     <w:p>
       <w:r>
-        <w:t xml:space="preserve">[root@glusterfs-node2 brick1]# </w:t>
+        <w:t>[root@glusterfs-node2 brick</w:t>
+      </w:r>
+      <w:proofErr w:type="gramStart"/>
+      <w:r>
+        <w:t>1]#</w:t>
+      </w:r>
+      <w:proofErr w:type="gramEnd"/>
+      <w:r>
+        <w:t xml:space="preserve"> </w:t>
       </w:r>
       <w:proofErr w:type="spellStart"/>
       <w:r>
@@ -13009,10 +14439,12 @@
     </w:p>
     <w:p>
       <w:proofErr w:type="spellStart"/>
+      <w:proofErr w:type="gramStart"/>
       <w:r>
         <w:t>transport.address</w:t>
       </w:r>
       <w:proofErr w:type="spellEnd"/>
+      <w:proofErr w:type="gramEnd"/>
       <w:r>
         <w:t xml:space="preserve">-family: </w:t>
       </w:r>
@@ -13024,10 +14456,12 @@
     </w:p>
     <w:p>
       <w:proofErr w:type="spellStart"/>
+      <w:proofErr w:type="gramStart"/>
       <w:r>
         <w:t>nfs.disable</w:t>
       </w:r>
       <w:proofErr w:type="spellEnd"/>
+      <w:proofErr w:type="gramEnd"/>
       <w:r>
         <w:t>: on</w:t>
       </w:r>
@@ -13051,11 +14485,6 @@
       </w:r>
     </w:p>
     <w:p>
-      <w:pPr>
-        <w:rPr>
-          <w:rFonts w:hint="eastAsia"/>
-        </w:rPr>
-      </w:pPr>
       <w:r>
         <w:rPr>
           <w:rFonts w:hint="eastAsia"/>
@@ -13101,7 +14530,15 @@
     </w:p>
     <w:p>
       <w:r>
-        <w:t xml:space="preserve">[root@gluster2 data1]# </w:t>
+        <w:t>[root@gluster2 data</w:t>
+      </w:r>
+      <w:proofErr w:type="gramStart"/>
+      <w:r>
+        <w:t>1]#</w:t>
+      </w:r>
+      <w:proofErr w:type="gramEnd"/>
+      <w:r>
+        <w:t xml:space="preserve"> </w:t>
       </w:r>
       <w:proofErr w:type="spellStart"/>
       <w:r>
@@ -13129,7 +14566,15 @@
       </w:r>
       <w:proofErr w:type="spellEnd"/>
       <w:r>
-        <w:t xml:space="preserve"> process                             TCP Port  RDMA Port  Online  </w:t>
+        <w:t xml:space="preserve"> process                             TCP </w:t>
+      </w:r>
+      <w:proofErr w:type="gramStart"/>
+      <w:r>
+        <w:t>Port  RDMA</w:t>
+      </w:r>
+      <w:proofErr w:type="gramEnd"/>
+      <w:r>
+        <w:t xml:space="preserve"> Port  Online  </w:t>
       </w:r>
       <w:proofErr w:type="spellStart"/>
       <w:r>
@@ -13236,7 +14681,15 @@
     </w:p>
     <w:p>
       <w:r>
-        <w:t xml:space="preserve">[root@gluster2 data1]# </w:t>
+        <w:t>[root@gluster2 data</w:t>
+      </w:r>
+      <w:proofErr w:type="gramStart"/>
+      <w:r>
+        <w:t>1]#</w:t>
+      </w:r>
+      <w:proofErr w:type="gramEnd"/>
+      <w:r>
+        <w:t xml:space="preserve"> </w:t>
       </w:r>
       <w:proofErr w:type="spellStart"/>
       <w:r>
@@ -13293,7 +14746,15 @@
     </w:p>
     <w:p>
       <w:r>
-        <w:t xml:space="preserve">[root@gluster2 data1]# </w:t>
+        <w:t>[root@gluster2 data</w:t>
+      </w:r>
+      <w:proofErr w:type="gramStart"/>
+      <w:r>
+        <w:t>1]#</w:t>
+      </w:r>
+      <w:proofErr w:type="gramEnd"/>
+      <w:r>
+        <w:t xml:space="preserve"> </w:t>
       </w:r>
       <w:proofErr w:type="spellStart"/>
       <w:r>
@@ -13382,20 +14843,24 @@
     </w:p>
     <w:p>
       <w:proofErr w:type="spellStart"/>
+      <w:proofErr w:type="gramStart"/>
       <w:r>
         <w:t>cluster.granular</w:t>
       </w:r>
       <w:proofErr w:type="spellEnd"/>
+      <w:proofErr w:type="gramEnd"/>
       <w:r>
         <w:t>-entry-heal: on</w:t>
       </w:r>
     </w:p>
     <w:p>
       <w:proofErr w:type="spellStart"/>
+      <w:proofErr w:type="gramStart"/>
       <w:r>
         <w:t>storage.fips</w:t>
       </w:r>
       <w:proofErr w:type="spellEnd"/>
+      <w:proofErr w:type="gramEnd"/>
       <w:r>
         <w:t>-mode-</w:t>
       </w:r>
@@ -13410,10 +14875,12 @@
     </w:p>
     <w:p>
       <w:proofErr w:type="spellStart"/>
+      <w:proofErr w:type="gramStart"/>
       <w:r>
         <w:t>transport.address</w:t>
       </w:r>
       <w:proofErr w:type="spellEnd"/>
+      <w:proofErr w:type="gramEnd"/>
       <w:r>
         <w:t xml:space="preserve">-family: </w:t>
       </w:r>
@@ -13425,20 +14892,24 @@
     </w:p>
     <w:p>
       <w:proofErr w:type="spellStart"/>
+      <w:proofErr w:type="gramStart"/>
       <w:r>
         <w:t>nfs.disable</w:t>
       </w:r>
       <w:proofErr w:type="spellEnd"/>
+      <w:proofErr w:type="gramEnd"/>
       <w:r>
         <w:t>: on</w:t>
       </w:r>
     </w:p>
     <w:p>
       <w:proofErr w:type="spellStart"/>
+      <w:proofErr w:type="gramStart"/>
       <w:r>
         <w:t>performance.client</w:t>
       </w:r>
       <w:proofErr w:type="spellEnd"/>
+      <w:proofErr w:type="gramEnd"/>
       <w:r>
         <w:t>-io-threads: off</w:t>
       </w:r>
@@ -13446,7 +14917,15 @@
     <w:p/>
     <w:p>
       <w:r>
-        <w:t xml:space="preserve">[root@gluster2 data1]# </w:t>
+        <w:t>[root@gluster2 data</w:t>
+      </w:r>
+      <w:proofErr w:type="gramStart"/>
+      <w:r>
+        <w:t>1]#</w:t>
+      </w:r>
+      <w:proofErr w:type="gramEnd"/>
+      <w:r>
+        <w:t xml:space="preserve"> </w:t>
       </w:r>
       <w:proofErr w:type="spellStart"/>
       <w:r>
@@ -13474,7 +14953,15 @@
       </w:r>
       <w:proofErr w:type="spellEnd"/>
       <w:r>
-        <w:t xml:space="preserve"> process                             TCP Port  RDMA Port  Online  </w:t>
+        <w:t xml:space="preserve"> process                             TCP </w:t>
+      </w:r>
+      <w:proofErr w:type="gramStart"/>
+      <w:r>
+        <w:t>Port  RDMA</w:t>
+      </w:r>
+      <w:proofErr w:type="gramEnd"/>
+      <w:r>
+        <w:t xml:space="preserve"> Port  Online  </w:t>
       </w:r>
       <w:proofErr w:type="spellStart"/>
       <w:r>
@@ -13620,6 +15107,7 @@
         <w:t xml:space="preserve"># </w:t>
       </w:r>
       <w:proofErr w:type="spellStart"/>
+      <w:proofErr w:type="gramStart"/>
       <w:r>
         <w:rPr>
           <w:rFonts w:asciiTheme="minorHAnsi" w:eastAsiaTheme="minorEastAsia" w:hAnsiTheme="minorHAnsi" w:cstheme="minorBidi"/>
@@ -13630,6 +15118,7 @@
         <w:t>gluster</w:t>
       </w:r>
       <w:proofErr w:type="spellEnd"/>
+      <w:proofErr w:type="gramEnd"/>
       <w:r>
         <w:rPr>
           <w:rFonts w:asciiTheme="minorHAnsi" w:eastAsiaTheme="minorEastAsia" w:hAnsiTheme="minorHAnsi" w:cstheme="minorBidi"/>
@@ -13662,6 +15151,7 @@
         <w:t xml:space="preserve"># </w:t>
       </w:r>
       <w:proofErr w:type="spellStart"/>
+      <w:proofErr w:type="gramStart"/>
       <w:r>
         <w:rPr>
           <w:rFonts w:asciiTheme="minorHAnsi" w:eastAsiaTheme="minorEastAsia" w:hAnsiTheme="minorHAnsi" w:cstheme="minorBidi"/>
@@ -13672,6 +15162,7 @@
         <w:t>gluster</w:t>
       </w:r>
       <w:proofErr w:type="spellEnd"/>
+      <w:proofErr w:type="gramEnd"/>
       <w:r>
         <w:rPr>
           <w:rFonts w:asciiTheme="minorHAnsi" w:eastAsiaTheme="minorEastAsia" w:hAnsiTheme="minorHAnsi" w:cstheme="minorBidi"/>
@@ -13704,6 +15195,7 @@
         <w:t xml:space="preserve"># </w:t>
       </w:r>
       <w:proofErr w:type="spellStart"/>
+      <w:proofErr w:type="gramStart"/>
       <w:r>
         <w:rPr>
           <w:rFonts w:asciiTheme="minorHAnsi" w:eastAsiaTheme="minorEastAsia" w:hAnsiTheme="minorHAnsi" w:cstheme="minorBidi"/>
@@ -13714,6 +15206,7 @@
         <w:t>gluster</w:t>
       </w:r>
       <w:proofErr w:type="spellEnd"/>
+      <w:proofErr w:type="gramEnd"/>
       <w:r>
         <w:rPr>
           <w:rFonts w:asciiTheme="minorHAnsi" w:eastAsiaTheme="minorEastAsia" w:hAnsiTheme="minorHAnsi" w:cstheme="minorBidi"/>
@@ -13757,6 +15250,7 @@
         <w:t xml:space="preserve"># </w:t>
       </w:r>
       <w:proofErr w:type="spellStart"/>
+      <w:proofErr w:type="gramStart"/>
       <w:r>
         <w:rPr>
           <w:rFonts w:asciiTheme="minorHAnsi" w:eastAsiaTheme="minorEastAsia" w:hAnsiTheme="minorHAnsi" w:cstheme="minorBidi"/>
@@ -13767,6 +15261,7 @@
         <w:t>gluster</w:t>
       </w:r>
       <w:proofErr w:type="spellEnd"/>
+      <w:proofErr w:type="gramEnd"/>
       <w:r>
         <w:rPr>
           <w:rFonts w:asciiTheme="minorHAnsi" w:eastAsiaTheme="minorEastAsia" w:hAnsiTheme="minorHAnsi" w:cstheme="minorBidi"/>
@@ -13783,22 +15278,12 @@
         <w:shd w:val="clear" w:color="auto" w:fill="F7F7F7"/>
         <w:wordWrap w:val="0"/>
         <w:rPr>
-          <w:rFonts w:asciiTheme="minorHAnsi" w:eastAsiaTheme="minorEastAsia" w:hAnsiTheme="minorHAnsi" w:cstheme="minorBidi" w:hint="eastAsia"/>
-          <w:kern w:val="2"/>
-          <w:sz w:val="21"/>
-          <w:szCs w:val="22"/>
-        </w:rPr>
-      </w:pPr>
-      <w:r>
-        <w:rPr>
           <w:rFonts w:asciiTheme="minorHAnsi" w:eastAsiaTheme="minorEastAsia" w:hAnsiTheme="minorHAnsi" w:cstheme="minorBidi"/>
           <w:kern w:val="2"/>
           <w:sz w:val="21"/>
           <w:szCs w:val="22"/>
         </w:rPr>
-        <w:t xml:space="preserve"># </w:t>
-      </w:r>
-      <w:proofErr w:type="spellStart"/>
+      </w:pPr>
       <w:r>
         <w:rPr>
           <w:rFonts w:asciiTheme="minorHAnsi" w:eastAsiaTheme="minorEastAsia" w:hAnsiTheme="minorHAnsi" w:cstheme="minorBidi"/>
@@ -13806,9 +15291,10 @@
           <w:sz w:val="21"/>
           <w:szCs w:val="22"/>
         </w:rPr>
-        <w:t>gluster</w:t>
-      </w:r>
-      <w:proofErr w:type="spellEnd"/>
+        <w:t xml:space="preserve"># </w:t>
+      </w:r>
+      <w:proofErr w:type="spellStart"/>
+      <w:proofErr w:type="gramStart"/>
       <w:r>
         <w:rPr>
           <w:rFonts w:asciiTheme="minorHAnsi" w:eastAsiaTheme="minorEastAsia" w:hAnsiTheme="minorHAnsi" w:cstheme="minorBidi"/>
@@ -13816,73 +15302,74 @@
           <w:sz w:val="21"/>
           <w:szCs w:val="22"/>
         </w:rPr>
-        <w:t xml:space="preserve"> volume rebalance &lt;VOLNAME&gt; stop</w:t>
-      </w:r>
-    </w:p>
-    <w:p>
-      <w:pPr>
-        <w:pStyle w:val="5"/>
-      </w:pPr>
-      <w:r>
-        <w:rPr>
-          <w:rFonts w:hint="eastAsia"/>
-        </w:rPr>
-        <w:t>8</w:t>
-      </w:r>
-      <w:r>
-        <w:t xml:space="preserve">. </w:t>
-      </w:r>
-      <w:r>
-        <w:rPr>
-          <w:rFonts w:hint="eastAsia"/>
-        </w:rPr>
-        <w:t>系统扩展维护</w:t>
-      </w:r>
-    </w:p>
-    <w:p>
-      <w:pPr>
-        <w:pStyle w:val="HTML"/>
-        <w:shd w:val="clear" w:color="auto" w:fill="F7F7F7"/>
-        <w:wordWrap w:val="0"/>
+        <w:t>gluster</w:t>
+      </w:r>
+      <w:proofErr w:type="spellEnd"/>
+      <w:proofErr w:type="gramEnd"/>
+      <w:r>
         <w:rPr>
           <w:rFonts w:asciiTheme="minorHAnsi" w:eastAsiaTheme="minorEastAsia" w:hAnsiTheme="minorHAnsi" w:cstheme="minorBidi"/>
           <w:kern w:val="2"/>
           <w:sz w:val="21"/>
           <w:szCs w:val="22"/>
         </w:rPr>
-      </w:pPr>
-      <w:r>
+        <w:t xml:space="preserve"> volume rebalance &lt;VOLNAME&gt; stop</w:t>
+      </w:r>
+    </w:p>
+    <w:p>
+      <w:pPr>
+        <w:pStyle w:val="5"/>
+      </w:pPr>
+      <w:r>
+        <w:rPr>
+          <w:rFonts w:hint="eastAsia"/>
+        </w:rPr>
+        <w:t>8</w:t>
+      </w:r>
+      <w:r>
+        <w:t xml:space="preserve">. </w:t>
+      </w:r>
+      <w:r>
+        <w:rPr>
+          <w:rFonts w:hint="eastAsia"/>
+        </w:rPr>
+        <w:t>系统扩展维护</w:t>
+      </w:r>
+    </w:p>
+    <w:p>
+      <w:pPr>
+        <w:pStyle w:val="HTML"/>
+        <w:shd w:val="clear" w:color="auto" w:fill="F7F7F7"/>
+        <w:wordWrap w:val="0"/>
         <w:rPr>
           <w:rFonts w:asciiTheme="minorHAnsi" w:eastAsiaTheme="minorEastAsia" w:hAnsiTheme="minorHAnsi" w:cstheme="minorBidi"/>
           <w:kern w:val="2"/>
           <w:sz w:val="21"/>
           <w:szCs w:val="22"/>
         </w:rPr>
-        <w:t>开启/关闭系统配额：</w:t>
-      </w:r>
-    </w:p>
-    <w:p>
-      <w:pPr>
-        <w:pStyle w:val="HTML"/>
-        <w:shd w:val="clear" w:color="auto" w:fill="F7F7F7"/>
-        <w:wordWrap w:val="0"/>
+      </w:pPr>
+      <w:r>
         <w:rPr>
           <w:rFonts w:asciiTheme="minorHAnsi" w:eastAsiaTheme="minorEastAsia" w:hAnsiTheme="minorHAnsi" w:cstheme="minorBidi"/>
           <w:kern w:val="2"/>
           <w:sz w:val="21"/>
           <w:szCs w:val="22"/>
         </w:rPr>
-      </w:pPr>
-      <w:r>
+        <w:t>开启/关闭系统配额：</w:t>
+      </w:r>
+    </w:p>
+    <w:p>
+      <w:pPr>
+        <w:pStyle w:val="HTML"/>
+        <w:shd w:val="clear" w:color="auto" w:fill="F7F7F7"/>
+        <w:wordWrap w:val="0"/>
         <w:rPr>
           <w:rFonts w:asciiTheme="minorHAnsi" w:eastAsiaTheme="minorEastAsia" w:hAnsiTheme="minorHAnsi" w:cstheme="minorBidi"/>
           <w:kern w:val="2"/>
           <w:sz w:val="21"/>
           <w:szCs w:val="22"/>
         </w:rPr>
-        <w:t xml:space="preserve"># </w:t>
-      </w:r>
-      <w:proofErr w:type="spellStart"/>
+      </w:pPr>
       <w:r>
         <w:rPr>
           <w:rFonts w:asciiTheme="minorHAnsi" w:eastAsiaTheme="minorEastAsia" w:hAnsiTheme="minorHAnsi" w:cstheme="minorBidi"/>
@@ -13890,9 +15377,10 @@
           <w:sz w:val="21"/>
           <w:szCs w:val="22"/>
         </w:rPr>
-        <w:t>gluster</w:t>
-      </w:r>
-      <w:proofErr w:type="spellEnd"/>
+        <w:t xml:space="preserve"># </w:t>
+      </w:r>
+      <w:proofErr w:type="spellStart"/>
+      <w:proofErr w:type="gramStart"/>
       <w:r>
         <w:rPr>
           <w:rFonts w:asciiTheme="minorHAnsi" w:eastAsiaTheme="minorEastAsia" w:hAnsiTheme="minorHAnsi" w:cstheme="minorBidi"/>
@@ -13900,21 +15388,19 @@
           <w:sz w:val="21"/>
           <w:szCs w:val="22"/>
         </w:rPr>
-        <w:t xml:space="preserve"> volume quota &lt;VOLNAME&gt; enable | disable</w:t>
-      </w:r>
-    </w:p>
-    <w:p>
-      <w:pPr>
-        <w:pStyle w:val="HTML"/>
-        <w:shd w:val="clear" w:color="auto" w:fill="F7F7F7"/>
-        <w:wordWrap w:val="0"/>
+        <w:t>gluster</w:t>
+      </w:r>
+      <w:proofErr w:type="spellEnd"/>
+      <w:proofErr w:type="gramEnd"/>
+      <w:r>
         <w:rPr>
           <w:rFonts w:asciiTheme="minorHAnsi" w:eastAsiaTheme="minorEastAsia" w:hAnsiTheme="minorHAnsi" w:cstheme="minorBidi"/>
           <w:kern w:val="2"/>
           <w:sz w:val="21"/>
           <w:szCs w:val="22"/>
         </w:rPr>
-      </w:pPr>
+        <w:t xml:space="preserve"> volume quota &lt;VOLNAME&gt; enable | disable</w:t>
+      </w:r>
     </w:p>
     <w:p>
       <w:pPr>
@@ -13928,38 +15414,41 @@
           <w:szCs w:val="22"/>
         </w:rPr>
       </w:pPr>
-      <w:r>
+    </w:p>
+    <w:p>
+      <w:pPr>
+        <w:pStyle w:val="HTML"/>
+        <w:shd w:val="clear" w:color="auto" w:fill="F7F7F7"/>
+        <w:wordWrap w:val="0"/>
         <w:rPr>
           <w:rFonts w:asciiTheme="minorHAnsi" w:eastAsiaTheme="minorEastAsia" w:hAnsiTheme="minorHAnsi" w:cstheme="minorBidi"/>
           <w:kern w:val="2"/>
           <w:sz w:val="21"/>
           <w:szCs w:val="22"/>
         </w:rPr>
-        <w:t>设置目录配额：</w:t>
-      </w:r>
-    </w:p>
-    <w:p>
-      <w:pPr>
-        <w:pStyle w:val="HTML"/>
-        <w:shd w:val="clear" w:color="auto" w:fill="F7F7F7"/>
-        <w:wordWrap w:val="0"/>
+      </w:pPr>
+      <w:r>
         <w:rPr>
           <w:rFonts w:asciiTheme="minorHAnsi" w:eastAsiaTheme="minorEastAsia" w:hAnsiTheme="minorHAnsi" w:cstheme="minorBidi"/>
           <w:kern w:val="2"/>
           <w:sz w:val="21"/>
           <w:szCs w:val="22"/>
         </w:rPr>
-      </w:pPr>
-      <w:r>
+        <w:t>设置目录配额：</w:t>
+      </w:r>
+    </w:p>
+    <w:p>
+      <w:pPr>
+        <w:pStyle w:val="HTML"/>
+        <w:shd w:val="clear" w:color="auto" w:fill="F7F7F7"/>
+        <w:wordWrap w:val="0"/>
         <w:rPr>
           <w:rFonts w:asciiTheme="minorHAnsi" w:eastAsiaTheme="minorEastAsia" w:hAnsiTheme="minorHAnsi" w:cstheme="minorBidi"/>
           <w:kern w:val="2"/>
           <w:sz w:val="21"/>
           <w:szCs w:val="22"/>
         </w:rPr>
-        <w:t xml:space="preserve"># </w:t>
-      </w:r>
-      <w:proofErr w:type="spellStart"/>
+      </w:pPr>
       <w:r>
         <w:rPr>
           <w:rFonts w:asciiTheme="minorHAnsi" w:eastAsiaTheme="minorEastAsia" w:hAnsiTheme="minorHAnsi" w:cstheme="minorBidi"/>
@@ -13967,9 +15456,10 @@
           <w:sz w:val="21"/>
           <w:szCs w:val="22"/>
         </w:rPr>
-        <w:t>gluster</w:t>
-      </w:r>
-      <w:proofErr w:type="spellEnd"/>
+        <w:t xml:space="preserve"># </w:t>
+      </w:r>
+      <w:proofErr w:type="spellStart"/>
+      <w:proofErr w:type="gramStart"/>
       <w:r>
         <w:rPr>
           <w:rFonts w:asciiTheme="minorHAnsi" w:eastAsiaTheme="minorEastAsia" w:hAnsiTheme="minorHAnsi" w:cstheme="minorBidi"/>
@@ -13977,21 +15467,19 @@
           <w:sz w:val="21"/>
           <w:szCs w:val="22"/>
         </w:rPr>
-        <w:t xml:space="preserve"> volume quota &lt;VOLNAME&gt; limit-usage &lt;DIR&gt; &lt;VALUE&gt;</w:t>
-      </w:r>
-    </w:p>
-    <w:p>
-      <w:pPr>
-        <w:pStyle w:val="HTML"/>
-        <w:shd w:val="clear" w:color="auto" w:fill="F7F7F7"/>
-        <w:wordWrap w:val="0"/>
+        <w:t>gluster</w:t>
+      </w:r>
+      <w:proofErr w:type="spellEnd"/>
+      <w:proofErr w:type="gramEnd"/>
+      <w:r>
         <w:rPr>
           <w:rFonts w:asciiTheme="minorHAnsi" w:eastAsiaTheme="minorEastAsia" w:hAnsiTheme="minorHAnsi" w:cstheme="minorBidi"/>
           <w:kern w:val="2"/>
           <w:sz w:val="21"/>
           <w:szCs w:val="22"/>
         </w:rPr>
-      </w:pPr>
+        <w:t xml:space="preserve"> volume quota &lt;VOLNAME&gt; limit-usage &lt;DIR&gt; &lt;VALUE&gt;</w:t>
+      </w:r>
     </w:p>
     <w:p>
       <w:pPr>
@@ -14005,38 +15493,41 @@
           <w:szCs w:val="22"/>
         </w:rPr>
       </w:pPr>
-      <w:r>
+    </w:p>
+    <w:p>
+      <w:pPr>
+        <w:pStyle w:val="HTML"/>
+        <w:shd w:val="clear" w:color="auto" w:fill="F7F7F7"/>
+        <w:wordWrap w:val="0"/>
         <w:rPr>
           <w:rFonts w:asciiTheme="minorHAnsi" w:eastAsiaTheme="minorEastAsia" w:hAnsiTheme="minorHAnsi" w:cstheme="minorBidi"/>
           <w:kern w:val="2"/>
           <w:sz w:val="21"/>
           <w:szCs w:val="22"/>
         </w:rPr>
-        <w:t>查看配额：</w:t>
-      </w:r>
-    </w:p>
-    <w:p>
-      <w:pPr>
-        <w:pStyle w:val="HTML"/>
-        <w:shd w:val="clear" w:color="auto" w:fill="F7F7F7"/>
-        <w:wordWrap w:val="0"/>
+      </w:pPr>
+      <w:r>
         <w:rPr>
           <w:rFonts w:asciiTheme="minorHAnsi" w:eastAsiaTheme="minorEastAsia" w:hAnsiTheme="minorHAnsi" w:cstheme="minorBidi"/>
           <w:kern w:val="2"/>
           <w:sz w:val="21"/>
           <w:szCs w:val="22"/>
         </w:rPr>
-      </w:pPr>
-      <w:r>
+        <w:t>查看配额：</w:t>
+      </w:r>
+    </w:p>
+    <w:p>
+      <w:pPr>
+        <w:pStyle w:val="HTML"/>
+        <w:shd w:val="clear" w:color="auto" w:fill="F7F7F7"/>
+        <w:wordWrap w:val="0"/>
         <w:rPr>
           <w:rFonts w:asciiTheme="minorHAnsi" w:eastAsiaTheme="minorEastAsia" w:hAnsiTheme="minorHAnsi" w:cstheme="minorBidi"/>
           <w:kern w:val="2"/>
           <w:sz w:val="21"/>
           <w:szCs w:val="22"/>
         </w:rPr>
-        <w:t xml:space="preserve"># </w:t>
-      </w:r>
-      <w:proofErr w:type="spellStart"/>
+      </w:pPr>
       <w:r>
         <w:rPr>
           <w:rFonts w:asciiTheme="minorHAnsi" w:eastAsiaTheme="minorEastAsia" w:hAnsiTheme="minorHAnsi" w:cstheme="minorBidi"/>
@@ -14044,9 +15535,10 @@
           <w:sz w:val="21"/>
           <w:szCs w:val="22"/>
         </w:rPr>
-        <w:t>gluster</w:t>
-      </w:r>
-      <w:proofErr w:type="spellEnd"/>
+        <w:t xml:space="preserve"># </w:t>
+      </w:r>
+      <w:proofErr w:type="spellStart"/>
+      <w:proofErr w:type="gramStart"/>
       <w:r>
         <w:rPr>
           <w:rFonts w:asciiTheme="minorHAnsi" w:eastAsiaTheme="minorEastAsia" w:hAnsiTheme="minorHAnsi" w:cstheme="minorBidi"/>
@@ -14054,21 +15546,19 @@
           <w:sz w:val="21"/>
           <w:szCs w:val="22"/>
         </w:rPr>
-        <w:t xml:space="preserve"> volume quota &lt;VOLNAME&gt; list [&lt;DIR&gt;]</w:t>
-      </w:r>
-    </w:p>
-    <w:p>
-      <w:pPr>
-        <w:pStyle w:val="HTML"/>
-        <w:shd w:val="clear" w:color="auto" w:fill="F7F7F7"/>
-        <w:wordWrap w:val="0"/>
+        <w:t>gluster</w:t>
+      </w:r>
+      <w:proofErr w:type="spellEnd"/>
+      <w:proofErr w:type="gramEnd"/>
+      <w:r>
         <w:rPr>
           <w:rFonts w:asciiTheme="minorHAnsi" w:eastAsiaTheme="minorEastAsia" w:hAnsiTheme="minorHAnsi" w:cstheme="minorBidi"/>
           <w:kern w:val="2"/>
           <w:sz w:val="21"/>
           <w:szCs w:val="22"/>
         </w:rPr>
-      </w:pPr>
+        <w:t xml:space="preserve"> volume quota &lt;VOLNAME&gt; list [&lt;DIR&gt;]</w:t>
+      </w:r>
     </w:p>
     <w:p>
       <w:pPr>
@@ -14082,38 +15572,41 @@
           <w:szCs w:val="22"/>
         </w:rPr>
       </w:pPr>
-      <w:r>
+    </w:p>
+    <w:p>
+      <w:pPr>
+        <w:pStyle w:val="HTML"/>
+        <w:shd w:val="clear" w:color="auto" w:fill="F7F7F7"/>
+        <w:wordWrap w:val="0"/>
         <w:rPr>
           <w:rFonts w:asciiTheme="minorHAnsi" w:eastAsiaTheme="minorEastAsia" w:hAnsiTheme="minorHAnsi" w:cstheme="minorBidi"/>
           <w:kern w:val="2"/>
           <w:sz w:val="21"/>
           <w:szCs w:val="22"/>
         </w:rPr>
-        <w:t>地域复制（geo-replication）：</w:t>
-      </w:r>
-    </w:p>
-    <w:p>
-      <w:pPr>
-        <w:pStyle w:val="HTML"/>
-        <w:shd w:val="clear" w:color="auto" w:fill="F7F7F7"/>
-        <w:wordWrap w:val="0"/>
+      </w:pPr>
+      <w:r>
         <w:rPr>
           <w:rFonts w:asciiTheme="minorHAnsi" w:eastAsiaTheme="minorEastAsia" w:hAnsiTheme="minorHAnsi" w:cstheme="minorBidi"/>
           <w:kern w:val="2"/>
           <w:sz w:val="21"/>
           <w:szCs w:val="22"/>
         </w:rPr>
-      </w:pPr>
-      <w:r>
+        <w:t>地域复制（geo-replication）：</w:t>
+      </w:r>
+    </w:p>
+    <w:p>
+      <w:pPr>
+        <w:pStyle w:val="HTML"/>
+        <w:shd w:val="clear" w:color="auto" w:fill="F7F7F7"/>
+        <w:wordWrap w:val="0"/>
         <w:rPr>
           <w:rFonts w:asciiTheme="minorHAnsi" w:eastAsiaTheme="minorEastAsia" w:hAnsiTheme="minorHAnsi" w:cstheme="minorBidi"/>
           <w:kern w:val="2"/>
           <w:sz w:val="21"/>
           <w:szCs w:val="22"/>
         </w:rPr>
-        <w:t xml:space="preserve"># </w:t>
-      </w:r>
-      <w:proofErr w:type="spellStart"/>
+      </w:pPr>
       <w:r>
         <w:rPr>
           <w:rFonts w:asciiTheme="minorHAnsi" w:eastAsiaTheme="minorEastAsia" w:hAnsiTheme="minorHAnsi" w:cstheme="minorBidi"/>
@@ -14121,9 +15614,10 @@
           <w:sz w:val="21"/>
           <w:szCs w:val="22"/>
         </w:rPr>
-        <w:t>gluster</w:t>
-      </w:r>
-      <w:proofErr w:type="spellEnd"/>
+        <w:t xml:space="preserve"># </w:t>
+      </w:r>
+      <w:proofErr w:type="spellStart"/>
+      <w:proofErr w:type="gramStart"/>
       <w:r>
         <w:rPr>
           <w:rFonts w:asciiTheme="minorHAnsi" w:eastAsiaTheme="minorEastAsia" w:hAnsiTheme="minorHAnsi" w:cstheme="minorBidi"/>
@@ -14131,21 +15625,19 @@
           <w:sz w:val="21"/>
           <w:szCs w:val="22"/>
         </w:rPr>
-        <w:t xml:space="preserve"> volume geo-replication &lt;MASTER&gt; &lt;SLAVE&gt; start | status | stop</w:t>
-      </w:r>
-    </w:p>
-    <w:p>
-      <w:pPr>
-        <w:pStyle w:val="HTML"/>
-        <w:shd w:val="clear" w:color="auto" w:fill="F7F7F7"/>
-        <w:wordWrap w:val="0"/>
+        <w:t>gluster</w:t>
+      </w:r>
+      <w:proofErr w:type="spellEnd"/>
+      <w:proofErr w:type="gramEnd"/>
+      <w:r>
         <w:rPr>
           <w:rFonts w:asciiTheme="minorHAnsi" w:eastAsiaTheme="minorEastAsia" w:hAnsiTheme="minorHAnsi" w:cstheme="minorBidi"/>
           <w:kern w:val="2"/>
           <w:sz w:val="21"/>
           <w:szCs w:val="22"/>
         </w:rPr>
-      </w:pPr>
+        <w:t xml:space="preserve"> volume geo-replication &lt;MASTER&gt; &lt;SLAVE&gt; start | status | stop</w:t>
+      </w:r>
     </w:p>
     <w:p>
       <w:pPr>
@@ -14159,38 +15651,41 @@
           <w:szCs w:val="22"/>
         </w:rPr>
       </w:pPr>
-      <w:r>
+    </w:p>
+    <w:p>
+      <w:pPr>
+        <w:pStyle w:val="HTML"/>
+        <w:shd w:val="clear" w:color="auto" w:fill="F7F7F7"/>
+        <w:wordWrap w:val="0"/>
         <w:rPr>
           <w:rFonts w:asciiTheme="minorHAnsi" w:eastAsiaTheme="minorEastAsia" w:hAnsiTheme="minorHAnsi" w:cstheme="minorBidi"/>
           <w:kern w:val="2"/>
           <w:sz w:val="21"/>
           <w:szCs w:val="22"/>
         </w:rPr>
-        <w:t>IO信息查看：</w:t>
-      </w:r>
-    </w:p>
-    <w:p>
-      <w:pPr>
-        <w:pStyle w:val="HTML"/>
-        <w:shd w:val="clear" w:color="auto" w:fill="F7F7F7"/>
-        <w:wordWrap w:val="0"/>
+      </w:pPr>
+      <w:r>
         <w:rPr>
           <w:rFonts w:asciiTheme="minorHAnsi" w:eastAsiaTheme="minorEastAsia" w:hAnsiTheme="minorHAnsi" w:cstheme="minorBidi"/>
           <w:kern w:val="2"/>
           <w:sz w:val="21"/>
           <w:szCs w:val="22"/>
         </w:rPr>
-      </w:pPr>
-      <w:r>
+        <w:t>IO信息查看：</w:t>
+      </w:r>
+    </w:p>
+    <w:p>
+      <w:pPr>
+        <w:pStyle w:val="HTML"/>
+        <w:shd w:val="clear" w:color="auto" w:fill="F7F7F7"/>
+        <w:wordWrap w:val="0"/>
         <w:rPr>
           <w:rFonts w:asciiTheme="minorHAnsi" w:eastAsiaTheme="minorEastAsia" w:hAnsiTheme="minorHAnsi" w:cstheme="minorBidi"/>
           <w:kern w:val="2"/>
           <w:sz w:val="21"/>
           <w:szCs w:val="22"/>
         </w:rPr>
-        <w:t xml:space="preserve"># </w:t>
-      </w:r>
-      <w:proofErr w:type="spellStart"/>
+      </w:pPr>
       <w:r>
         <w:rPr>
           <w:rFonts w:asciiTheme="minorHAnsi" w:eastAsiaTheme="minorEastAsia" w:hAnsiTheme="minorHAnsi" w:cstheme="minorBidi"/>
@@ -14198,9 +15693,10 @@
           <w:sz w:val="21"/>
           <w:szCs w:val="22"/>
         </w:rPr>
-        <w:t>gluster</w:t>
-      </w:r>
-      <w:proofErr w:type="spellEnd"/>
+        <w:t xml:space="preserve"># </w:t>
+      </w:r>
+      <w:proofErr w:type="spellStart"/>
+      <w:proofErr w:type="gramStart"/>
       <w:r>
         <w:rPr>
           <w:rFonts w:asciiTheme="minorHAnsi" w:eastAsiaTheme="minorEastAsia" w:hAnsiTheme="minorHAnsi" w:cstheme="minorBidi"/>
@@ -14208,21 +15704,19 @@
           <w:sz w:val="21"/>
           <w:szCs w:val="22"/>
         </w:rPr>
-        <w:t xml:space="preserve"> volume profile &lt;VOLNAME&gt; start | info | stop</w:t>
-      </w:r>
-    </w:p>
-    <w:p>
-      <w:pPr>
-        <w:pStyle w:val="HTML"/>
-        <w:shd w:val="clear" w:color="auto" w:fill="F7F7F7"/>
-        <w:wordWrap w:val="0"/>
+        <w:t>gluster</w:t>
+      </w:r>
+      <w:proofErr w:type="spellEnd"/>
+      <w:proofErr w:type="gramEnd"/>
+      <w:r>
         <w:rPr>
           <w:rFonts w:asciiTheme="minorHAnsi" w:eastAsiaTheme="minorEastAsia" w:hAnsiTheme="minorHAnsi" w:cstheme="minorBidi"/>
           <w:kern w:val="2"/>
           <w:sz w:val="21"/>
           <w:szCs w:val="22"/>
         </w:rPr>
-      </w:pPr>
+        <w:t xml:space="preserve"> volume profile &lt;VOLNAME&gt; start | info | stop</w:t>
+      </w:r>
     </w:p>
     <w:p>
       <w:pPr>
@@ -14236,38 +15730,41 @@
           <w:szCs w:val="22"/>
         </w:rPr>
       </w:pPr>
-      <w:r>
+    </w:p>
+    <w:p>
+      <w:pPr>
+        <w:pStyle w:val="HTML"/>
+        <w:shd w:val="clear" w:color="auto" w:fill="F7F7F7"/>
+        <w:wordWrap w:val="0"/>
         <w:rPr>
           <w:rFonts w:asciiTheme="minorHAnsi" w:eastAsiaTheme="minorEastAsia" w:hAnsiTheme="minorHAnsi" w:cstheme="minorBidi"/>
           <w:kern w:val="2"/>
           <w:sz w:val="21"/>
           <w:szCs w:val="22"/>
         </w:rPr>
-        <w:t>Top监控：</w:t>
-      </w:r>
-    </w:p>
-    <w:p>
-      <w:pPr>
-        <w:pStyle w:val="HTML"/>
-        <w:shd w:val="clear" w:color="auto" w:fill="F7F7F7"/>
-        <w:wordWrap w:val="0"/>
+      </w:pPr>
+      <w:r>
         <w:rPr>
           <w:rFonts w:asciiTheme="minorHAnsi" w:eastAsiaTheme="minorEastAsia" w:hAnsiTheme="minorHAnsi" w:cstheme="minorBidi"/>
           <w:kern w:val="2"/>
           <w:sz w:val="21"/>
           <w:szCs w:val="22"/>
         </w:rPr>
-      </w:pPr>
-      <w:r>
+        <w:t>Top监控：</w:t>
+      </w:r>
+    </w:p>
+    <w:p>
+      <w:pPr>
+        <w:pStyle w:val="HTML"/>
+        <w:shd w:val="clear" w:color="auto" w:fill="F7F7F7"/>
+        <w:wordWrap w:val="0"/>
         <w:rPr>
           <w:rFonts w:asciiTheme="minorHAnsi" w:eastAsiaTheme="minorEastAsia" w:hAnsiTheme="minorHAnsi" w:cstheme="minorBidi"/>
           <w:kern w:val="2"/>
           <w:sz w:val="21"/>
           <w:szCs w:val="22"/>
         </w:rPr>
-        <w:t>Top命令允许你查看Brick的性能，例如：</w:t>
-      </w:r>
-      <w:proofErr w:type="spellStart"/>
+      </w:pPr>
       <w:r>
         <w:rPr>
           <w:rFonts w:asciiTheme="minorHAnsi" w:eastAsiaTheme="minorEastAsia" w:hAnsiTheme="minorHAnsi" w:cstheme="minorBidi"/>
@@ -14275,9 +15772,9 @@
           <w:sz w:val="21"/>
           <w:szCs w:val="22"/>
         </w:rPr>
-        <w:t>read,write</w:t>
-      </w:r>
-      <w:proofErr w:type="spellEnd"/>
+        <w:t>Top命令允许你查看Brick的性能，例如：</w:t>
+      </w:r>
+      <w:proofErr w:type="spellStart"/>
       <w:r>
         <w:rPr>
           <w:rFonts w:asciiTheme="minorHAnsi" w:eastAsiaTheme="minorEastAsia" w:hAnsiTheme="minorHAnsi" w:cstheme="minorBidi"/>
@@ -14285,9 +15782,9 @@
           <w:sz w:val="21"/>
           <w:szCs w:val="22"/>
         </w:rPr>
-        <w:t xml:space="preserve">, file open calls, file read calls, file write calls, directory </w:t>
-      </w:r>
-      <w:proofErr w:type="spellStart"/>
+        <w:t>read,write</w:t>
+      </w:r>
+      <w:proofErr w:type="spellEnd"/>
       <w:r>
         <w:rPr>
           <w:rFonts w:asciiTheme="minorHAnsi" w:eastAsiaTheme="minorEastAsia" w:hAnsiTheme="minorHAnsi" w:cstheme="minorBidi"/>
@@ -14295,9 +15792,9 @@
           <w:sz w:val="21"/>
           <w:szCs w:val="22"/>
         </w:rPr>
-        <w:t>opencalls</w:t>
-      </w:r>
-      <w:proofErr w:type="spellEnd"/>
+        <w:t xml:space="preserve">, file open calls, file read calls, file write calls, directory </w:t>
+      </w:r>
+      <w:proofErr w:type="spellStart"/>
       <w:r>
         <w:rPr>
           <w:rFonts w:asciiTheme="minorHAnsi" w:eastAsiaTheme="minorEastAsia" w:hAnsiTheme="minorHAnsi" w:cstheme="minorBidi"/>
@@ -14305,21 +15802,18 @@
           <w:sz w:val="21"/>
           <w:szCs w:val="22"/>
         </w:rPr>
-        <w:t>, and directory real calls。所有的查看都可以设置 top数，默认100。</w:t>
-      </w:r>
-    </w:p>
-    <w:p>
-      <w:pPr>
-        <w:pStyle w:val="HTML"/>
-        <w:shd w:val="clear" w:color="auto" w:fill="F7F7F7"/>
-        <w:wordWrap w:val="0"/>
+        <w:t>opencalls</w:t>
+      </w:r>
+      <w:proofErr w:type="spellEnd"/>
+      <w:r>
         <w:rPr>
           <w:rFonts w:asciiTheme="minorHAnsi" w:eastAsiaTheme="minorEastAsia" w:hAnsiTheme="minorHAnsi" w:cstheme="minorBidi"/>
           <w:kern w:val="2"/>
           <w:sz w:val="21"/>
           <w:szCs w:val="22"/>
         </w:rPr>
-      </w:pPr>
+        <w:t>, and directory real calls。所有的查看都可以设置 top数，默认100。</w:t>
+      </w:r>
     </w:p>
     <w:p>
       <w:pPr>
@@ -14333,16 +15827,19 @@
           <w:szCs w:val="22"/>
         </w:rPr>
       </w:pPr>
-      <w:r>
+    </w:p>
+    <w:p>
+      <w:pPr>
+        <w:pStyle w:val="HTML"/>
+        <w:shd w:val="clear" w:color="auto" w:fill="F7F7F7"/>
+        <w:wordWrap w:val="0"/>
         <w:rPr>
           <w:rFonts w:asciiTheme="minorHAnsi" w:eastAsiaTheme="minorEastAsia" w:hAnsiTheme="minorHAnsi" w:cstheme="minorBidi"/>
           <w:kern w:val="2"/>
           <w:sz w:val="21"/>
           <w:szCs w:val="22"/>
         </w:rPr>
-        <w:t xml:space="preserve">查看打开的 </w:t>
-      </w:r>
-      <w:proofErr w:type="spellStart"/>
+      </w:pPr>
       <w:r>
         <w:rPr>
           <w:rFonts w:asciiTheme="minorHAnsi" w:eastAsiaTheme="minorEastAsia" w:hAnsiTheme="minorHAnsi" w:cstheme="minorBidi"/>
@@ -14350,9 +15847,9 @@
           <w:sz w:val="21"/>
           <w:szCs w:val="22"/>
         </w:rPr>
-        <w:t>fd</w:t>
-      </w:r>
-      <w:proofErr w:type="spellEnd"/>
+        <w:t xml:space="preserve">查看打开的 </w:t>
+      </w:r>
+      <w:proofErr w:type="spellStart"/>
       <w:r>
         <w:rPr>
           <w:rFonts w:asciiTheme="minorHAnsi" w:eastAsiaTheme="minorEastAsia" w:hAnsiTheme="minorHAnsi" w:cstheme="minorBidi"/>
@@ -14360,31 +15857,31 @@
           <w:sz w:val="21"/>
           <w:szCs w:val="22"/>
         </w:rPr>
-        <w:t>：</w:t>
-      </w:r>
-    </w:p>
-    <w:p>
-      <w:pPr>
-        <w:pStyle w:val="HTML"/>
-        <w:shd w:val="clear" w:color="auto" w:fill="F7F7F7"/>
-        <w:wordWrap w:val="0"/>
+        <w:t>fd</w:t>
+      </w:r>
+      <w:proofErr w:type="spellEnd"/>
+      <w:r>
         <w:rPr>
           <w:rFonts w:asciiTheme="minorHAnsi" w:eastAsiaTheme="minorEastAsia" w:hAnsiTheme="minorHAnsi" w:cstheme="minorBidi"/>
           <w:kern w:val="2"/>
           <w:sz w:val="21"/>
           <w:szCs w:val="22"/>
         </w:rPr>
-      </w:pPr>
-      <w:r>
+        <w:t>：</w:t>
+      </w:r>
+    </w:p>
+    <w:p>
+      <w:pPr>
+        <w:pStyle w:val="HTML"/>
+        <w:shd w:val="clear" w:color="auto" w:fill="F7F7F7"/>
+        <w:wordWrap w:val="0"/>
         <w:rPr>
           <w:rFonts w:asciiTheme="minorHAnsi" w:eastAsiaTheme="minorEastAsia" w:hAnsiTheme="minorHAnsi" w:cstheme="minorBidi"/>
           <w:kern w:val="2"/>
           <w:sz w:val="21"/>
           <w:szCs w:val="22"/>
         </w:rPr>
-        <w:t xml:space="preserve"># </w:t>
-      </w:r>
-      <w:proofErr w:type="spellStart"/>
+      </w:pPr>
       <w:r>
         <w:rPr>
           <w:rFonts w:asciiTheme="minorHAnsi" w:eastAsiaTheme="minorEastAsia" w:hAnsiTheme="minorHAnsi" w:cstheme="minorBidi"/>
@@ -14392,9 +15889,9 @@
           <w:sz w:val="21"/>
           <w:szCs w:val="22"/>
         </w:rPr>
-        <w:t>gluster</w:t>
-      </w:r>
-      <w:proofErr w:type="spellEnd"/>
+        <w:t xml:space="preserve"># </w:t>
+      </w:r>
+      <w:proofErr w:type="spellStart"/>
       <w:r>
         <w:rPr>
           <w:rFonts w:asciiTheme="minorHAnsi" w:eastAsiaTheme="minorEastAsia" w:hAnsiTheme="minorHAnsi" w:cstheme="minorBidi"/>
@@ -14402,9 +15899,9 @@
           <w:sz w:val="21"/>
           <w:szCs w:val="22"/>
         </w:rPr>
-        <w:t xml:space="preserve"> volume top &lt;VOLNAME&gt; open[brick &lt;BRICK&gt;] [list-</w:t>
-      </w:r>
-      <w:proofErr w:type="spellStart"/>
+        <w:t>gluster</w:t>
+      </w:r>
+      <w:proofErr w:type="spellEnd"/>
       <w:r>
         <w:rPr>
           <w:rFonts w:asciiTheme="minorHAnsi" w:eastAsiaTheme="minorEastAsia" w:hAnsiTheme="minorHAnsi" w:cstheme="minorBidi"/>
@@ -14412,9 +15909,9 @@
           <w:sz w:val="21"/>
           <w:szCs w:val="22"/>
         </w:rPr>
-        <w:t>cnt</w:t>
-      </w:r>
-      <w:proofErr w:type="spellEnd"/>
+        <w:t xml:space="preserve"> volume top &lt;VOLNAME&gt; </w:t>
+      </w:r>
+      <w:proofErr w:type="gramStart"/>
       <w:r>
         <w:rPr>
           <w:rFonts w:asciiTheme="minorHAnsi" w:eastAsiaTheme="minorEastAsia" w:hAnsiTheme="minorHAnsi" w:cstheme="minorBidi"/>
@@ -14422,34 +15919,29 @@
           <w:sz w:val="21"/>
           <w:szCs w:val="22"/>
         </w:rPr>
-        <w:t xml:space="preserve"> &lt;COUNT&gt;]</w:t>
-      </w:r>
-    </w:p>
-    <w:p>
-      <w:pPr>
-        <w:pStyle w:val="HTML"/>
-        <w:shd w:val="clear" w:color="auto" w:fill="F7F7F7"/>
-        <w:wordWrap w:val="0"/>
+        <w:t>open[</w:t>
+      </w:r>
+      <w:proofErr w:type="gramEnd"/>
+      <w:r>
         <w:rPr>
           <w:rFonts w:asciiTheme="minorHAnsi" w:eastAsiaTheme="minorEastAsia" w:hAnsiTheme="minorHAnsi" w:cstheme="minorBidi"/>
           <w:kern w:val="2"/>
           <w:sz w:val="21"/>
           <w:szCs w:val="22"/>
         </w:rPr>
-      </w:pPr>
-    </w:p>
-    <w:p>
-      <w:pPr>
-        <w:pStyle w:val="HTML"/>
-        <w:shd w:val="clear" w:color="auto" w:fill="F7F7F7"/>
-        <w:wordWrap w:val="0"/>
+        <w:t>brick &lt;BRICK&gt;] [list-</w:t>
+      </w:r>
+      <w:proofErr w:type="spellStart"/>
+      <w:r>
         <w:rPr>
           <w:rFonts w:asciiTheme="minorHAnsi" w:eastAsiaTheme="minorEastAsia" w:hAnsiTheme="minorHAnsi" w:cstheme="minorBidi"/>
           <w:kern w:val="2"/>
           <w:sz w:val="21"/>
           <w:szCs w:val="22"/>
         </w:rPr>
-      </w:pPr>
+        <w:t>cnt</w:t>
+      </w:r>
+      <w:proofErr w:type="spellEnd"/>
       <w:r>
         <w:rPr>
           <w:rFonts w:asciiTheme="minorHAnsi" w:eastAsiaTheme="minorEastAsia" w:hAnsiTheme="minorHAnsi" w:cstheme="minorBidi"/>
@@ -14457,29 +15949,34 @@
           <w:sz w:val="21"/>
           <w:szCs w:val="22"/>
         </w:rPr>
-        <w:t xml:space="preserve">其中，open可以替换为read, write, </w:t>
-      </w:r>
-      <w:proofErr w:type="spellStart"/>
-      <w:r>
+        <w:t xml:space="preserve"> &lt;COUNT&gt;]</w:t>
+      </w:r>
+    </w:p>
+    <w:p>
+      <w:pPr>
+        <w:pStyle w:val="HTML"/>
+        <w:shd w:val="clear" w:color="auto" w:fill="F7F7F7"/>
+        <w:wordWrap w:val="0"/>
         <w:rPr>
           <w:rFonts w:asciiTheme="minorHAnsi" w:eastAsiaTheme="minorEastAsia" w:hAnsiTheme="minorHAnsi" w:cstheme="minorBidi"/>
           <w:kern w:val="2"/>
           <w:sz w:val="21"/>
           <w:szCs w:val="22"/>
         </w:rPr>
-        <w:t>opendir</w:t>
-      </w:r>
-      <w:proofErr w:type="spellEnd"/>
-      <w:r>
+      </w:pPr>
+    </w:p>
+    <w:p>
+      <w:pPr>
+        <w:pStyle w:val="HTML"/>
+        <w:shd w:val="clear" w:color="auto" w:fill="F7F7F7"/>
+        <w:wordWrap w:val="0"/>
         <w:rPr>
           <w:rFonts w:asciiTheme="minorHAnsi" w:eastAsiaTheme="minorEastAsia" w:hAnsiTheme="minorHAnsi" w:cstheme="minorBidi"/>
           <w:kern w:val="2"/>
           <w:sz w:val="21"/>
           <w:szCs w:val="22"/>
         </w:rPr>
-        <w:t xml:space="preserve">, </w:t>
-      </w:r>
-      <w:proofErr w:type="spellStart"/>
+      </w:pPr>
       <w:r>
         <w:rPr>
           <w:rFonts w:asciiTheme="minorHAnsi" w:eastAsiaTheme="minorEastAsia" w:hAnsiTheme="minorHAnsi" w:cstheme="minorBidi"/>
@@ -14487,9 +15984,9 @@
           <w:sz w:val="21"/>
           <w:szCs w:val="22"/>
         </w:rPr>
-        <w:t>readdir</w:t>
-      </w:r>
-      <w:proofErr w:type="spellEnd"/>
+        <w:t xml:space="preserve">其中，open可以替换为read, write, </w:t>
+      </w:r>
+      <w:proofErr w:type="spellStart"/>
       <w:r>
         <w:rPr>
           <w:rFonts w:asciiTheme="minorHAnsi" w:eastAsiaTheme="minorEastAsia" w:hAnsiTheme="minorHAnsi" w:cstheme="minorBidi"/>
@@ -14497,21 +15994,19 @@
           <w:sz w:val="21"/>
           <w:szCs w:val="22"/>
         </w:rPr>
-        <w:t>等。</w:t>
-      </w:r>
-    </w:p>
-    <w:p>
-      <w:pPr>
-        <w:pStyle w:val="HTML"/>
-        <w:shd w:val="clear" w:color="auto" w:fill="F7F7F7"/>
-        <w:wordWrap w:val="0"/>
+        <w:t>opendir</w:t>
+      </w:r>
+      <w:proofErr w:type="spellEnd"/>
+      <w:r>
         <w:rPr>
           <w:rFonts w:asciiTheme="minorHAnsi" w:eastAsiaTheme="minorEastAsia" w:hAnsiTheme="minorHAnsi" w:cstheme="minorBidi"/>
           <w:kern w:val="2"/>
           <w:sz w:val="21"/>
           <w:szCs w:val="22"/>
         </w:rPr>
-      </w:pPr>
+        <w:t xml:space="preserve">, </w:t>
+      </w:r>
+      <w:proofErr w:type="spellStart"/>
       <w:r>
         <w:rPr>
           <w:rFonts w:asciiTheme="minorHAnsi" w:eastAsiaTheme="minorEastAsia" w:hAnsiTheme="minorHAnsi" w:cstheme="minorBidi"/>
@@ -14519,21 +16014,18 @@
           <w:sz w:val="21"/>
           <w:szCs w:val="22"/>
         </w:rPr>
-        <w:t>查看每个 Brick 的读性能：</w:t>
-      </w:r>
-    </w:p>
-    <w:p>
-      <w:pPr>
-        <w:pStyle w:val="HTML"/>
-        <w:shd w:val="clear" w:color="auto" w:fill="F7F7F7"/>
-        <w:wordWrap w:val="0"/>
+        <w:t>readdir</w:t>
+      </w:r>
+      <w:proofErr w:type="spellEnd"/>
+      <w:r>
         <w:rPr>
           <w:rFonts w:asciiTheme="minorHAnsi" w:eastAsiaTheme="minorEastAsia" w:hAnsiTheme="minorHAnsi" w:cstheme="minorBidi"/>
           <w:kern w:val="2"/>
           <w:sz w:val="21"/>
           <w:szCs w:val="22"/>
         </w:rPr>
-      </w:pPr>
+        <w:t>等。</w:t>
+      </w:r>
     </w:p>
     <w:p>
       <w:pPr>
@@ -14554,29 +16046,34 @@
           <w:sz w:val="21"/>
           <w:szCs w:val="22"/>
         </w:rPr>
-        <w:t xml:space="preserve"># </w:t>
-      </w:r>
-      <w:proofErr w:type="spellStart"/>
-      <w:r>
+        <w:t>查看每个 Brick 的读性能：</w:t>
+      </w:r>
+    </w:p>
+    <w:p>
+      <w:pPr>
+        <w:pStyle w:val="HTML"/>
+        <w:shd w:val="clear" w:color="auto" w:fill="F7F7F7"/>
+        <w:wordWrap w:val="0"/>
         <w:rPr>
           <w:rFonts w:asciiTheme="minorHAnsi" w:eastAsiaTheme="minorEastAsia" w:hAnsiTheme="minorHAnsi" w:cstheme="minorBidi"/>
           <w:kern w:val="2"/>
           <w:sz w:val="21"/>
           <w:szCs w:val="22"/>
         </w:rPr>
-        <w:t>gluster</w:t>
-      </w:r>
-      <w:proofErr w:type="spellEnd"/>
-      <w:r>
+      </w:pPr>
+    </w:p>
+    <w:p>
+      <w:pPr>
+        <w:pStyle w:val="HTML"/>
+        <w:shd w:val="clear" w:color="auto" w:fill="F7F7F7"/>
+        <w:wordWrap w:val="0"/>
         <w:rPr>
           <w:rFonts w:asciiTheme="minorHAnsi" w:eastAsiaTheme="minorEastAsia" w:hAnsiTheme="minorHAnsi" w:cstheme="minorBidi"/>
           <w:kern w:val="2"/>
           <w:sz w:val="21"/>
           <w:szCs w:val="22"/>
         </w:rPr>
-        <w:t xml:space="preserve"> volume top &lt;VOLNAME&gt; read-perf [bs &lt;BLOCK-SIZE&gt; count &lt;COUNT&gt;] [brick &lt;BRICK&gt;] [list-</w:t>
-      </w:r>
-      <w:proofErr w:type="spellStart"/>
+      </w:pPr>
       <w:r>
         <w:rPr>
           <w:rFonts w:asciiTheme="minorHAnsi" w:eastAsiaTheme="minorEastAsia" w:hAnsiTheme="minorHAnsi" w:cstheme="minorBidi"/>
@@ -14584,9 +16081,10 @@
           <w:sz w:val="21"/>
           <w:szCs w:val="22"/>
         </w:rPr>
-        <w:t>cnt</w:t>
-      </w:r>
-      <w:proofErr w:type="spellEnd"/>
+        <w:t xml:space="preserve"># </w:t>
+      </w:r>
+      <w:proofErr w:type="spellStart"/>
+      <w:proofErr w:type="gramStart"/>
       <w:r>
         <w:rPr>
           <w:rFonts w:asciiTheme="minorHAnsi" w:eastAsiaTheme="minorEastAsia" w:hAnsiTheme="minorHAnsi" w:cstheme="minorBidi"/>
@@ -14594,34 +16092,30 @@
           <w:sz w:val="21"/>
           <w:szCs w:val="22"/>
         </w:rPr>
-        <w:t xml:space="preserve"> &lt;COUNT&gt;]</w:t>
-      </w:r>
-    </w:p>
-    <w:p>
-      <w:pPr>
-        <w:pStyle w:val="HTML"/>
-        <w:shd w:val="clear" w:color="auto" w:fill="F7F7F7"/>
-        <w:wordWrap w:val="0"/>
+        <w:t>gluster</w:t>
+      </w:r>
+      <w:proofErr w:type="spellEnd"/>
+      <w:proofErr w:type="gramEnd"/>
+      <w:r>
         <w:rPr>
           <w:rFonts w:asciiTheme="minorHAnsi" w:eastAsiaTheme="minorEastAsia" w:hAnsiTheme="minorHAnsi" w:cstheme="minorBidi"/>
           <w:kern w:val="2"/>
           <w:sz w:val="21"/>
           <w:szCs w:val="22"/>
         </w:rPr>
-      </w:pPr>
-    </w:p>
-    <w:p>
-      <w:pPr>
-        <w:pStyle w:val="HTML"/>
-        <w:shd w:val="clear" w:color="auto" w:fill="F7F7F7"/>
-        <w:wordWrap w:val="0"/>
+        <w:t xml:space="preserve"> volume top &lt;VOLNAME&gt; read-perf [bs &lt;BLOCK-SIZE&gt; count &lt;COUNT&gt;] [brick &lt;BRICK&gt;] [list-</w:t>
+      </w:r>
+      <w:proofErr w:type="spellStart"/>
+      <w:r>
         <w:rPr>
           <w:rFonts w:asciiTheme="minorHAnsi" w:eastAsiaTheme="minorEastAsia" w:hAnsiTheme="minorHAnsi" w:cstheme="minorBidi"/>
           <w:kern w:val="2"/>
           <w:sz w:val="21"/>
           <w:szCs w:val="22"/>
         </w:rPr>
-      </w:pPr>
+        <w:t>cnt</w:t>
+      </w:r>
+      <w:proofErr w:type="spellEnd"/>
       <w:r>
         <w:rPr>
           <w:rFonts w:asciiTheme="minorHAnsi" w:eastAsiaTheme="minorEastAsia" w:hAnsiTheme="minorHAnsi" w:cstheme="minorBidi"/>
@@ -14629,32 +16123,7 @@
           <w:sz w:val="21"/>
           <w:szCs w:val="22"/>
         </w:rPr>
-        <w:t>其中，read-perf可以替换为write-perf等。</w:t>
-      </w:r>
-    </w:p>
-    <w:p>
-      <w:pPr>
-        <w:pStyle w:val="5"/>
-        <w:rPr>
-          <w:rFonts w:hint="eastAsia"/>
-        </w:rPr>
-      </w:pPr>
-      <w:r>
-        <w:t xml:space="preserve">9. </w:t>
-      </w:r>
-      <w:proofErr w:type="spellStart"/>
-      <w:r>
-        <w:rPr>
-          <w:rFonts w:hint="eastAsia"/>
-        </w:rPr>
-        <w:t>GlusterFS</w:t>
-      </w:r>
-      <w:proofErr w:type="spellEnd"/>
-      <w:r>
-        <w:rPr>
-          <w:rFonts w:hint="eastAsia"/>
-        </w:rPr>
-        <w:t>优化</w:t>
+        <w:t xml:space="preserve"> &lt;COUNT&gt;]</w:t>
       </w:r>
     </w:p>
     <w:p>
@@ -14669,39 +16138,63 @@
           <w:szCs w:val="22"/>
         </w:rPr>
       </w:pPr>
-      <w:r>
+    </w:p>
+    <w:p>
+      <w:pPr>
+        <w:pStyle w:val="HTML"/>
+        <w:shd w:val="clear" w:color="auto" w:fill="F7F7F7"/>
+        <w:wordWrap w:val="0"/>
         <w:rPr>
           <w:rFonts w:asciiTheme="minorHAnsi" w:eastAsiaTheme="minorEastAsia" w:hAnsiTheme="minorHAnsi" w:cstheme="minorBidi"/>
           <w:kern w:val="2"/>
           <w:sz w:val="21"/>
           <w:szCs w:val="22"/>
         </w:rPr>
-        <w:t># 设置 cache 大小, 默认32MB</w:t>
-      </w:r>
-    </w:p>
-    <w:p>
-      <w:pPr>
-        <w:pStyle w:val="HTML"/>
-        <w:shd w:val="clear" w:color="auto" w:fill="F7F7F7"/>
-        <w:wordWrap w:val="0"/>
+      </w:pPr>
+      <w:r>
         <w:rPr>
           <w:rFonts w:asciiTheme="minorHAnsi" w:eastAsiaTheme="minorEastAsia" w:hAnsiTheme="minorHAnsi" w:cstheme="minorBidi"/>
           <w:kern w:val="2"/>
           <w:sz w:val="21"/>
           <w:szCs w:val="22"/>
         </w:rPr>
-      </w:pPr>
-      <w:proofErr w:type="spellStart"/>
-      <w:r>
+        <w:t>其中，read-perf可以替换为write-perf等。</w:t>
+      </w:r>
+    </w:p>
+    <w:p>
+      <w:pPr>
+        <w:pStyle w:val="5"/>
+      </w:pPr>
+      <w:r>
+        <w:t xml:space="preserve">9. </w:t>
+      </w:r>
+      <w:proofErr w:type="spellStart"/>
+      <w:r>
+        <w:rPr>
+          <w:rFonts w:hint="eastAsia"/>
+        </w:rPr>
+        <w:t>GlusterFS</w:t>
+      </w:r>
+      <w:proofErr w:type="spellEnd"/>
+      <w:r>
+        <w:rPr>
+          <w:rFonts w:hint="eastAsia"/>
+        </w:rPr>
+        <w:t>优化</w:t>
+      </w:r>
+    </w:p>
+    <w:p>
+      <w:pPr>
+        <w:pStyle w:val="HTML"/>
+        <w:shd w:val="clear" w:color="auto" w:fill="F7F7F7"/>
+        <w:wordWrap w:val="0"/>
         <w:rPr>
           <w:rFonts w:asciiTheme="minorHAnsi" w:eastAsiaTheme="minorEastAsia" w:hAnsiTheme="minorHAnsi" w:cstheme="minorBidi"/>
           <w:kern w:val="2"/>
           <w:sz w:val="21"/>
           <w:szCs w:val="22"/>
         </w:rPr>
-        <w:t>gluster</w:t>
-      </w:r>
-      <w:proofErr w:type="spellEnd"/>
+      </w:pPr>
       <w:r>
         <w:rPr>
           <w:rFonts w:asciiTheme="minorHAnsi" w:eastAsiaTheme="minorEastAsia" w:hAnsiTheme="minorHAnsi" w:cstheme="minorBidi"/>
@@ -14709,19 +16202,22 @@
           <w:sz w:val="21"/>
           <w:szCs w:val="22"/>
         </w:rPr>
-        <w:t xml:space="preserve"> volume set </w:t>
-      </w:r>
-      <w:proofErr w:type="spellStart"/>
-      <w:r>
+        <w:t># 设置 cache 大小, 默认32MB</w:t>
+      </w:r>
+    </w:p>
+    <w:p>
+      <w:pPr>
+        <w:pStyle w:val="HTML"/>
+        <w:shd w:val="clear" w:color="auto" w:fill="F7F7F7"/>
+        <w:wordWrap w:val="0"/>
         <w:rPr>
           <w:rFonts w:asciiTheme="minorHAnsi" w:eastAsiaTheme="minorEastAsia" w:hAnsiTheme="minorHAnsi" w:cstheme="minorBidi"/>
           <w:kern w:val="2"/>
           <w:sz w:val="21"/>
           <w:szCs w:val="22"/>
         </w:rPr>
-        <w:t>senyintvolume</w:t>
-      </w:r>
-      <w:proofErr w:type="spellEnd"/>
+      </w:pPr>
+      <w:proofErr w:type="spellStart"/>
       <w:r>
         <w:rPr>
           <w:rFonts w:asciiTheme="minorHAnsi" w:eastAsiaTheme="minorEastAsia" w:hAnsiTheme="minorHAnsi" w:cstheme="minorBidi"/>
@@ -14729,9 +16225,9 @@
           <w:sz w:val="21"/>
           <w:szCs w:val="22"/>
         </w:rPr>
-        <w:t xml:space="preserve"> </w:t>
-      </w:r>
-      <w:proofErr w:type="spellStart"/>
+        <w:t>gluster</w:t>
+      </w:r>
+      <w:proofErr w:type="spellEnd"/>
       <w:r>
         <w:rPr>
           <w:rFonts w:asciiTheme="minorHAnsi" w:eastAsiaTheme="minorEastAsia" w:hAnsiTheme="minorHAnsi" w:cstheme="minorBidi"/>
@@ -14739,9 +16235,9 @@
           <w:sz w:val="21"/>
           <w:szCs w:val="22"/>
         </w:rPr>
-        <w:t>performance.cache</w:t>
-      </w:r>
-      <w:proofErr w:type="spellEnd"/>
+        <w:t xml:space="preserve"> volume set </w:t>
+      </w:r>
+      <w:proofErr w:type="spellStart"/>
       <w:r>
         <w:rPr>
           <w:rFonts w:asciiTheme="minorHAnsi" w:eastAsiaTheme="minorEastAsia" w:hAnsiTheme="minorHAnsi" w:cstheme="minorBidi"/>
@@ -14749,34 +16245,31 @@
           <w:sz w:val="21"/>
           <w:szCs w:val="22"/>
         </w:rPr>
-        <w:t>-size 4GB</w:t>
-      </w:r>
-    </w:p>
-    <w:p>
-      <w:pPr>
-        <w:pStyle w:val="HTML"/>
-        <w:shd w:val="clear" w:color="auto" w:fill="F7F7F7"/>
-        <w:wordWrap w:val="0"/>
+        <w:t>senyintvolume</w:t>
+      </w:r>
+      <w:proofErr w:type="spellEnd"/>
+      <w:r>
         <w:rPr>
           <w:rFonts w:asciiTheme="minorHAnsi" w:eastAsiaTheme="minorEastAsia" w:hAnsiTheme="minorHAnsi" w:cstheme="minorBidi"/>
           <w:kern w:val="2"/>
           <w:sz w:val="21"/>
           <w:szCs w:val="22"/>
         </w:rPr>
-      </w:pPr>
-    </w:p>
-    <w:p>
-      <w:pPr>
-        <w:pStyle w:val="HTML"/>
-        <w:shd w:val="clear" w:color="auto" w:fill="F7F7F7"/>
-        <w:wordWrap w:val="0"/>
+        <w:t xml:space="preserve"> </w:t>
+      </w:r>
+      <w:proofErr w:type="spellStart"/>
+      <w:proofErr w:type="gramStart"/>
+      <w:r>
         <w:rPr>
           <w:rFonts w:asciiTheme="minorHAnsi" w:eastAsiaTheme="minorEastAsia" w:hAnsiTheme="minorHAnsi" w:cstheme="minorBidi"/>
           <w:kern w:val="2"/>
           <w:sz w:val="21"/>
           <w:szCs w:val="22"/>
         </w:rPr>
-      </w:pPr>
+        <w:t>performance.cache</w:t>
+      </w:r>
+      <w:proofErr w:type="spellEnd"/>
+      <w:proofErr w:type="gramEnd"/>
       <w:r>
         <w:rPr>
           <w:rFonts w:asciiTheme="minorHAnsi" w:eastAsiaTheme="minorEastAsia" w:hAnsiTheme="minorHAnsi" w:cstheme="minorBidi"/>
@@ -14784,7 +16277,7 @@
           <w:sz w:val="21"/>
           <w:szCs w:val="22"/>
         </w:rPr>
-        <w:t># 设置 io 线程, 太大会导致进程崩溃</w:t>
+        <w:t>-size 4GB</w:t>
       </w:r>
     </w:p>
     <w:p>
@@ -14799,17 +16292,19 @@
           <w:szCs w:val="22"/>
         </w:rPr>
       </w:pPr>
-      <w:proofErr w:type="spellStart"/>
-      <w:r>
+    </w:p>
+    <w:p>
+      <w:pPr>
+        <w:pStyle w:val="HTML"/>
+        <w:shd w:val="clear" w:color="auto" w:fill="F7F7F7"/>
+        <w:wordWrap w:val="0"/>
         <w:rPr>
           <w:rFonts w:asciiTheme="minorHAnsi" w:eastAsiaTheme="minorEastAsia" w:hAnsiTheme="minorHAnsi" w:cstheme="minorBidi"/>
           <w:kern w:val="2"/>
           <w:sz w:val="21"/>
           <w:szCs w:val="22"/>
         </w:rPr>
-        <w:t>gluster</w:t>
-      </w:r>
-      <w:proofErr w:type="spellEnd"/>
+      </w:pPr>
       <w:r>
         <w:rPr>
           <w:rFonts w:asciiTheme="minorHAnsi" w:eastAsiaTheme="minorEastAsia" w:hAnsiTheme="minorHAnsi" w:cstheme="minorBidi"/>
@@ -14817,19 +16312,22 @@
           <w:sz w:val="21"/>
           <w:szCs w:val="22"/>
         </w:rPr>
-        <w:t xml:space="preserve"> volume set </w:t>
-      </w:r>
-      <w:proofErr w:type="spellStart"/>
-      <w:r>
+        <w:t># 设置 io 线程, 太大会导致进程崩溃</w:t>
+      </w:r>
+    </w:p>
+    <w:p>
+      <w:pPr>
+        <w:pStyle w:val="HTML"/>
+        <w:shd w:val="clear" w:color="auto" w:fill="F7F7F7"/>
+        <w:wordWrap w:val="0"/>
         <w:rPr>
           <w:rFonts w:asciiTheme="minorHAnsi" w:eastAsiaTheme="minorEastAsia" w:hAnsiTheme="minorHAnsi" w:cstheme="minorBidi"/>
           <w:kern w:val="2"/>
           <w:sz w:val="21"/>
           <w:szCs w:val="22"/>
         </w:rPr>
-        <w:t>senyintvolume</w:t>
-      </w:r>
-      <w:proofErr w:type="spellEnd"/>
+      </w:pPr>
+      <w:proofErr w:type="spellStart"/>
       <w:r>
         <w:rPr>
           <w:rFonts w:asciiTheme="minorHAnsi" w:eastAsiaTheme="minorEastAsia" w:hAnsiTheme="minorHAnsi" w:cstheme="minorBidi"/>
@@ -14837,34 +16335,29 @@
           <w:sz w:val="21"/>
           <w:szCs w:val="22"/>
         </w:rPr>
-        <w:t xml:space="preserve"> performance.io-thread-count 16</w:t>
-      </w:r>
-    </w:p>
-    <w:p>
-      <w:pPr>
-        <w:pStyle w:val="HTML"/>
-        <w:shd w:val="clear" w:color="auto" w:fill="F7F7F7"/>
-        <w:wordWrap w:val="0"/>
+        <w:t>gluster</w:t>
+      </w:r>
+      <w:proofErr w:type="spellEnd"/>
+      <w:r>
         <w:rPr>
           <w:rFonts w:asciiTheme="minorHAnsi" w:eastAsiaTheme="minorEastAsia" w:hAnsiTheme="minorHAnsi" w:cstheme="minorBidi"/>
           <w:kern w:val="2"/>
           <w:sz w:val="21"/>
           <w:szCs w:val="22"/>
         </w:rPr>
-      </w:pPr>
-    </w:p>
-    <w:p>
-      <w:pPr>
-        <w:pStyle w:val="HTML"/>
-        <w:shd w:val="clear" w:color="auto" w:fill="F7F7F7"/>
-        <w:wordWrap w:val="0"/>
+        <w:t xml:space="preserve"> volume set </w:t>
+      </w:r>
+      <w:proofErr w:type="spellStart"/>
+      <w:r>
         <w:rPr>
           <w:rFonts w:asciiTheme="minorHAnsi" w:eastAsiaTheme="minorEastAsia" w:hAnsiTheme="minorHAnsi" w:cstheme="minorBidi"/>
           <w:kern w:val="2"/>
           <w:sz w:val="21"/>
           <w:szCs w:val="22"/>
         </w:rPr>
-      </w:pPr>
+        <w:t>senyintvolume</w:t>
+      </w:r>
+      <w:proofErr w:type="spellEnd"/>
       <w:r>
         <w:rPr>
           <w:rFonts w:asciiTheme="minorHAnsi" w:eastAsiaTheme="minorEastAsia" w:hAnsiTheme="minorHAnsi" w:cstheme="minorBidi"/>
@@ -14872,7 +16365,7 @@
           <w:sz w:val="21"/>
           <w:szCs w:val="22"/>
         </w:rPr>
-        <w:t># 设置 网络检测时间, 默认42s</w:t>
+        <w:t xml:space="preserve"> performance.io-thread-count 16</w:t>
       </w:r>
     </w:p>
     <w:p>
@@ -14887,17 +16380,19 @@
           <w:szCs w:val="22"/>
         </w:rPr>
       </w:pPr>
-      <w:proofErr w:type="spellStart"/>
-      <w:r>
+    </w:p>
+    <w:p>
+      <w:pPr>
+        <w:pStyle w:val="HTML"/>
+        <w:shd w:val="clear" w:color="auto" w:fill="F7F7F7"/>
+        <w:wordWrap w:val="0"/>
         <w:rPr>
           <w:rFonts w:asciiTheme="minorHAnsi" w:eastAsiaTheme="minorEastAsia" w:hAnsiTheme="minorHAnsi" w:cstheme="minorBidi"/>
           <w:kern w:val="2"/>
           <w:sz w:val="21"/>
           <w:szCs w:val="22"/>
         </w:rPr>
-        <w:t>gluster</w:t>
-      </w:r>
-      <w:proofErr w:type="spellEnd"/>
+      </w:pPr>
       <w:r>
         <w:rPr>
           <w:rFonts w:asciiTheme="minorHAnsi" w:eastAsiaTheme="minorEastAsia" w:hAnsiTheme="minorHAnsi" w:cstheme="minorBidi"/>
@@ -14905,19 +16400,22 @@
           <w:sz w:val="21"/>
           <w:szCs w:val="22"/>
         </w:rPr>
-        <w:t xml:space="preserve"> volume set </w:t>
-      </w:r>
-      <w:proofErr w:type="spellStart"/>
-      <w:r>
+        <w:t># 设置 网络检测时间, 默认42s</w:t>
+      </w:r>
+    </w:p>
+    <w:p>
+      <w:pPr>
+        <w:pStyle w:val="HTML"/>
+        <w:shd w:val="clear" w:color="auto" w:fill="F7F7F7"/>
+        <w:wordWrap w:val="0"/>
         <w:rPr>
           <w:rFonts w:asciiTheme="minorHAnsi" w:eastAsiaTheme="minorEastAsia" w:hAnsiTheme="minorHAnsi" w:cstheme="minorBidi"/>
           <w:kern w:val="2"/>
           <w:sz w:val="21"/>
           <w:szCs w:val="22"/>
         </w:rPr>
-        <w:t>senyintvolume</w:t>
-      </w:r>
-      <w:proofErr w:type="spellEnd"/>
+      </w:pPr>
+      <w:proofErr w:type="spellStart"/>
       <w:r>
         <w:rPr>
           <w:rFonts w:asciiTheme="minorHAnsi" w:eastAsiaTheme="minorEastAsia" w:hAnsiTheme="minorHAnsi" w:cstheme="minorBidi"/>
@@ -14925,9 +16423,9 @@
           <w:sz w:val="21"/>
           <w:szCs w:val="22"/>
         </w:rPr>
-        <w:t xml:space="preserve"> </w:t>
-      </w:r>
-      <w:proofErr w:type="spellStart"/>
+        <w:t>gluster</w:t>
+      </w:r>
+      <w:proofErr w:type="spellEnd"/>
       <w:r>
         <w:rPr>
           <w:rFonts w:asciiTheme="minorHAnsi" w:eastAsiaTheme="minorEastAsia" w:hAnsiTheme="minorHAnsi" w:cstheme="minorBidi"/>
@@ -14935,9 +16433,9 @@
           <w:sz w:val="21"/>
           <w:szCs w:val="22"/>
         </w:rPr>
-        <w:t>network.ping</w:t>
-      </w:r>
-      <w:proofErr w:type="spellEnd"/>
+        <w:t xml:space="preserve"> volume set </w:t>
+      </w:r>
+      <w:proofErr w:type="spellStart"/>
       <w:r>
         <w:rPr>
           <w:rFonts w:asciiTheme="minorHAnsi" w:eastAsiaTheme="minorEastAsia" w:hAnsiTheme="minorHAnsi" w:cstheme="minorBidi"/>
@@ -14945,34 +16443,31 @@
           <w:sz w:val="21"/>
           <w:szCs w:val="22"/>
         </w:rPr>
-        <w:t>-timeout 10</w:t>
-      </w:r>
-    </w:p>
-    <w:p>
-      <w:pPr>
-        <w:pStyle w:val="HTML"/>
-        <w:shd w:val="clear" w:color="auto" w:fill="F7F7F7"/>
-        <w:wordWrap w:val="0"/>
+        <w:t>senyintvolume</w:t>
+      </w:r>
+      <w:proofErr w:type="spellEnd"/>
+      <w:r>
         <w:rPr>
           <w:rFonts w:asciiTheme="minorHAnsi" w:eastAsiaTheme="minorEastAsia" w:hAnsiTheme="minorHAnsi" w:cstheme="minorBidi"/>
           <w:kern w:val="2"/>
           <w:sz w:val="21"/>
           <w:szCs w:val="22"/>
         </w:rPr>
-      </w:pPr>
-    </w:p>
-    <w:p>
-      <w:pPr>
-        <w:pStyle w:val="HTML"/>
-        <w:shd w:val="clear" w:color="auto" w:fill="F7F7F7"/>
-        <w:wordWrap w:val="0"/>
+        <w:t xml:space="preserve"> </w:t>
+      </w:r>
+      <w:proofErr w:type="spellStart"/>
+      <w:proofErr w:type="gramStart"/>
+      <w:r>
         <w:rPr>
           <w:rFonts w:asciiTheme="minorHAnsi" w:eastAsiaTheme="minorEastAsia" w:hAnsiTheme="minorHAnsi" w:cstheme="minorBidi"/>
           <w:kern w:val="2"/>
           <w:sz w:val="21"/>
           <w:szCs w:val="22"/>
         </w:rPr>
-      </w:pPr>
+        <w:t>network.ping</w:t>
+      </w:r>
+      <w:proofErr w:type="spellEnd"/>
+      <w:proofErr w:type="gramEnd"/>
       <w:r>
         <w:rPr>
           <w:rFonts w:asciiTheme="minorHAnsi" w:eastAsiaTheme="minorEastAsia" w:hAnsiTheme="minorHAnsi" w:cstheme="minorBidi"/>
@@ -14980,7 +16475,7 @@
           <w:sz w:val="21"/>
           <w:szCs w:val="22"/>
         </w:rPr>
-        <w:t># 设置 写缓冲区的大小, 默认1M</w:t>
+        <w:t>-timeout 10</w:t>
       </w:r>
     </w:p>
     <w:p>
@@ -14995,17 +16490,19 @@
           <w:szCs w:val="22"/>
         </w:rPr>
       </w:pPr>
-      <w:proofErr w:type="spellStart"/>
-      <w:r>
+    </w:p>
+    <w:p>
+      <w:pPr>
+        <w:pStyle w:val="HTML"/>
+        <w:shd w:val="clear" w:color="auto" w:fill="F7F7F7"/>
+        <w:wordWrap w:val="0"/>
         <w:rPr>
           <w:rFonts w:asciiTheme="minorHAnsi" w:eastAsiaTheme="minorEastAsia" w:hAnsiTheme="minorHAnsi" w:cstheme="minorBidi"/>
           <w:kern w:val="2"/>
           <w:sz w:val="21"/>
           <w:szCs w:val="22"/>
         </w:rPr>
-        <w:t>gluster</w:t>
-      </w:r>
-      <w:proofErr w:type="spellEnd"/>
+      </w:pPr>
       <w:r>
         <w:rPr>
           <w:rFonts w:asciiTheme="minorHAnsi" w:eastAsiaTheme="minorEastAsia" w:hAnsiTheme="minorHAnsi" w:cstheme="minorBidi"/>
@@ -15013,19 +16510,22 @@
           <w:sz w:val="21"/>
           <w:szCs w:val="22"/>
         </w:rPr>
-        <w:t xml:space="preserve"> volume set </w:t>
-      </w:r>
-      <w:proofErr w:type="spellStart"/>
-      <w:r>
+        <w:t># 设置 写缓冲区的大小, 默认1M</w:t>
+      </w:r>
+    </w:p>
+    <w:p>
+      <w:pPr>
+        <w:pStyle w:val="HTML"/>
+        <w:shd w:val="clear" w:color="auto" w:fill="F7F7F7"/>
+        <w:wordWrap w:val="0"/>
         <w:rPr>
           <w:rFonts w:asciiTheme="minorHAnsi" w:eastAsiaTheme="minorEastAsia" w:hAnsiTheme="minorHAnsi" w:cstheme="minorBidi"/>
           <w:kern w:val="2"/>
           <w:sz w:val="21"/>
           <w:szCs w:val="22"/>
         </w:rPr>
-        <w:t>senyintvolume</w:t>
-      </w:r>
-      <w:proofErr w:type="spellEnd"/>
+      </w:pPr>
+      <w:proofErr w:type="spellStart"/>
       <w:r>
         <w:rPr>
           <w:rFonts w:asciiTheme="minorHAnsi" w:eastAsiaTheme="minorEastAsia" w:hAnsiTheme="minorHAnsi" w:cstheme="minorBidi"/>
@@ -15033,9 +16533,9 @@
           <w:sz w:val="21"/>
           <w:szCs w:val="22"/>
         </w:rPr>
-        <w:t xml:space="preserve"> </w:t>
-      </w:r>
-      <w:proofErr w:type="spellStart"/>
+        <w:t>gluster</w:t>
+      </w:r>
+      <w:proofErr w:type="spellEnd"/>
       <w:r>
         <w:rPr>
           <w:rFonts w:asciiTheme="minorHAnsi" w:eastAsiaTheme="minorEastAsia" w:hAnsiTheme="minorHAnsi" w:cstheme="minorBidi"/>
@@ -15043,9 +16543,9 @@
           <w:sz w:val="21"/>
           <w:szCs w:val="22"/>
         </w:rPr>
-        <w:t>performance.write</w:t>
-      </w:r>
-      <w:proofErr w:type="spellEnd"/>
+        <w:t xml:space="preserve"> volume set </w:t>
+      </w:r>
+      <w:proofErr w:type="spellStart"/>
       <w:r>
         <w:rPr>
           <w:rFonts w:asciiTheme="minorHAnsi" w:eastAsiaTheme="minorEastAsia" w:hAnsiTheme="minorHAnsi" w:cstheme="minorBidi"/>
@@ -15053,34 +16553,31 @@
           <w:sz w:val="21"/>
           <w:szCs w:val="22"/>
         </w:rPr>
-        <w:t>-behind-window-size 1024MB</w:t>
-      </w:r>
-    </w:p>
-    <w:p>
-      <w:pPr>
-        <w:pStyle w:val="HTML"/>
-        <w:shd w:val="clear" w:color="auto" w:fill="F7F7F7"/>
-        <w:wordWrap w:val="0"/>
+        <w:t>senyintvolume</w:t>
+      </w:r>
+      <w:proofErr w:type="spellEnd"/>
+      <w:r>
         <w:rPr>
           <w:rFonts w:asciiTheme="minorHAnsi" w:eastAsiaTheme="minorEastAsia" w:hAnsiTheme="minorHAnsi" w:cstheme="minorBidi"/>
           <w:kern w:val="2"/>
           <w:sz w:val="21"/>
           <w:szCs w:val="22"/>
         </w:rPr>
-      </w:pPr>
-    </w:p>
-    <w:p>
-      <w:pPr>
-        <w:pStyle w:val="HTML"/>
-        <w:shd w:val="clear" w:color="auto" w:fill="F7F7F7"/>
-        <w:wordWrap w:val="0"/>
+        <w:t xml:space="preserve"> </w:t>
+      </w:r>
+      <w:proofErr w:type="spellStart"/>
+      <w:proofErr w:type="gramStart"/>
+      <w:r>
         <w:rPr>
           <w:rFonts w:asciiTheme="minorHAnsi" w:eastAsiaTheme="minorEastAsia" w:hAnsiTheme="minorHAnsi" w:cstheme="minorBidi"/>
           <w:kern w:val="2"/>
           <w:sz w:val="21"/>
           <w:szCs w:val="22"/>
         </w:rPr>
-      </w:pPr>
+        <w:t>performance.write</w:t>
+      </w:r>
+      <w:proofErr w:type="spellEnd"/>
+      <w:proofErr w:type="gramEnd"/>
       <w:r>
         <w:rPr>
           <w:rFonts w:asciiTheme="minorHAnsi" w:eastAsiaTheme="minorEastAsia" w:hAnsiTheme="minorHAnsi" w:cstheme="minorBidi"/>
@@ -15088,8 +16585,7 @@
           <w:sz w:val="21"/>
           <w:szCs w:val="22"/>
         </w:rPr>
-        <w:lastRenderedPageBreak/>
-        <w:t># 开启 指定 volume 的配额，不使用</w:t>
+        <w:t>-behind-window-size 1024MB</w:t>
       </w:r>
     </w:p>
     <w:p>
@@ -15104,17 +16600,19 @@
           <w:szCs w:val="22"/>
         </w:rPr>
       </w:pPr>
-      <w:proofErr w:type="spellStart"/>
-      <w:r>
+    </w:p>
+    <w:p>
+      <w:pPr>
+        <w:pStyle w:val="HTML"/>
+        <w:shd w:val="clear" w:color="auto" w:fill="F7F7F7"/>
+        <w:wordWrap w:val="0"/>
         <w:rPr>
           <w:rFonts w:asciiTheme="minorHAnsi" w:eastAsiaTheme="minorEastAsia" w:hAnsiTheme="minorHAnsi" w:cstheme="minorBidi"/>
           <w:kern w:val="2"/>
           <w:sz w:val="21"/>
           <w:szCs w:val="22"/>
         </w:rPr>
-        <w:t>gluster</w:t>
-      </w:r>
-      <w:proofErr w:type="spellEnd"/>
+      </w:pPr>
       <w:r>
         <w:rPr>
           <w:rFonts w:asciiTheme="minorHAnsi" w:eastAsiaTheme="minorEastAsia" w:hAnsiTheme="minorHAnsi" w:cstheme="minorBidi"/>
@@ -15122,7 +16620,8 @@
           <w:sz w:val="21"/>
           <w:szCs w:val="22"/>
         </w:rPr>
-        <w:t xml:space="preserve"> volume quota k8s-volume enable</w:t>
+        <w:lastRenderedPageBreak/>
+        <w:t># 开启 指定 volume 的配额，不使用</w:t>
       </w:r>
     </w:p>
     <w:p>
@@ -15137,19 +16636,17 @@
           <w:szCs w:val="22"/>
         </w:rPr>
       </w:pPr>
-    </w:p>
-    <w:p>
-      <w:pPr>
-        <w:pStyle w:val="HTML"/>
-        <w:shd w:val="clear" w:color="auto" w:fill="F7F7F7"/>
-        <w:wordWrap w:val="0"/>
+      <w:proofErr w:type="spellStart"/>
+      <w:r>
         <w:rPr>
           <w:rFonts w:asciiTheme="minorHAnsi" w:eastAsiaTheme="minorEastAsia" w:hAnsiTheme="minorHAnsi" w:cstheme="minorBidi"/>
           <w:kern w:val="2"/>
           <w:sz w:val="21"/>
           <w:szCs w:val="22"/>
         </w:rPr>
-      </w:pPr>
+        <w:t>gluster</w:t>
+      </w:r>
+      <w:proofErr w:type="spellEnd"/>
       <w:r>
         <w:rPr>
           <w:rFonts w:asciiTheme="minorHAnsi" w:eastAsiaTheme="minorEastAsia" w:hAnsiTheme="minorHAnsi" w:cstheme="minorBidi"/>
@@ -15157,7 +16654,7 @@
           <w:sz w:val="21"/>
           <w:szCs w:val="22"/>
         </w:rPr>
-        <w:t># 限制 指定 volume 的配额，不使用</w:t>
+        <w:t xml:space="preserve"> volume quota k8s-volume enable</w:t>
       </w:r>
     </w:p>
     <w:p>
@@ -15165,41 +16662,70 @@
         <w:pStyle w:val="HTML"/>
         <w:shd w:val="clear" w:color="auto" w:fill="F7F7F7"/>
         <w:wordWrap w:val="0"/>
-        <w:rPr>
-          <w:rFonts w:asciiTheme="minorHAnsi" w:eastAsiaTheme="minorEastAsia" w:hAnsiTheme="minorHAnsi" w:cstheme="minorBidi" w:hint="eastAsia"/>
-          <w:kern w:val="2"/>
-          <w:sz w:val="21"/>
-          <w:szCs w:val="22"/>
-        </w:rPr>
-      </w:pPr>
-      <w:proofErr w:type="spellStart"/>
-      <w:r>
         <w:rPr>
           <w:rFonts w:asciiTheme="minorHAnsi" w:eastAsiaTheme="minorEastAsia" w:hAnsiTheme="minorHAnsi" w:cstheme="minorBidi"/>
           <w:kern w:val="2"/>
           <w:sz w:val="21"/>
           <w:szCs w:val="22"/>
         </w:rPr>
-        <w:t>gluster</w:t>
-      </w:r>
-      <w:proofErr w:type="spellEnd"/>
-      <w:r>
+      </w:pPr>
+    </w:p>
+    <w:p>
+      <w:pPr>
+        <w:pStyle w:val="HTML"/>
+        <w:shd w:val="clear" w:color="auto" w:fill="F7F7F7"/>
+        <w:wordWrap w:val="0"/>
         <w:rPr>
           <w:rFonts w:asciiTheme="minorHAnsi" w:eastAsiaTheme="minorEastAsia" w:hAnsiTheme="minorHAnsi" w:cstheme="minorBidi"/>
           <w:kern w:val="2"/>
           <w:sz w:val="21"/>
           <w:szCs w:val="22"/>
         </w:rPr>
+      </w:pPr>
+      <w:r>
+        <w:rPr>
+          <w:rFonts w:asciiTheme="minorHAnsi" w:eastAsiaTheme="minorEastAsia" w:hAnsiTheme="minorHAnsi" w:cstheme="minorBidi"/>
+          <w:kern w:val="2"/>
+          <w:sz w:val="21"/>
+          <w:szCs w:val="22"/>
+        </w:rPr>
+        <w:t># 限制 指定 volume 的配额，不使用</w:t>
+      </w:r>
+    </w:p>
+    <w:p>
+      <w:pPr>
+        <w:pStyle w:val="HTML"/>
+        <w:shd w:val="clear" w:color="auto" w:fill="F7F7F7"/>
+        <w:wordWrap w:val="0"/>
+        <w:rPr>
+          <w:rFonts w:asciiTheme="minorHAnsi" w:eastAsiaTheme="minorEastAsia" w:hAnsiTheme="minorHAnsi" w:cstheme="minorBidi"/>
+          <w:kern w:val="2"/>
+          <w:sz w:val="21"/>
+          <w:szCs w:val="22"/>
+        </w:rPr>
+      </w:pPr>
+      <w:proofErr w:type="spellStart"/>
+      <w:r>
+        <w:rPr>
+          <w:rFonts w:asciiTheme="minorHAnsi" w:eastAsiaTheme="minorEastAsia" w:hAnsiTheme="minorHAnsi" w:cstheme="minorBidi"/>
+          <w:kern w:val="2"/>
+          <w:sz w:val="21"/>
+          <w:szCs w:val="22"/>
+        </w:rPr>
+        <w:t>gluster</w:t>
+      </w:r>
+      <w:proofErr w:type="spellEnd"/>
+      <w:r>
+        <w:rPr>
+          <w:rFonts w:asciiTheme="minorHAnsi" w:eastAsiaTheme="minorEastAsia" w:hAnsiTheme="minorHAnsi" w:cstheme="minorBidi"/>
+          <w:kern w:val="2"/>
+          <w:sz w:val="21"/>
+          <w:szCs w:val="22"/>
+        </w:rPr>
         <w:t xml:space="preserve"> volume quota k8s-volume limit-usage / 1TB</w:t>
       </w:r>
     </w:p>
-    <w:p>
-      <w:pPr>
-        <w:rPr>
-          <w:rFonts w:hint="eastAsia"/>
-        </w:rPr>
-      </w:pPr>
-    </w:p>
+    <w:p/>
     <w:p>
       <w:pPr>
         <w:pStyle w:val="5"/>
@@ -15324,7 +16850,25 @@
           <w:szCs w:val="21"/>
           <w:shd w:val="clear" w:color="auto" w:fill="FFFFFF"/>
         </w:rPr>
-        <w:t>删除对应brick下的.</w:t>
+        <w:t>删除对应brick下的</w:t>
+      </w:r>
+      <w:r>
+        <w:rPr>
+          <w:rFonts w:ascii="微软雅黑" w:eastAsia="微软雅黑" w:hAnsi="微软雅黑" w:hint="eastAsia"/>
+          <w:color w:val="333333"/>
+          <w:szCs w:val="21"/>
+          <w:shd w:val="clear" w:color="auto" w:fill="FFFFFF"/>
+        </w:rPr>
+        <w:t xml:space="preserve"> </w:t>
+      </w:r>
+      <w:r>
+        <w:rPr>
+          <w:rFonts w:ascii="微软雅黑" w:eastAsia="微软雅黑" w:hAnsi="微软雅黑" w:hint="eastAsia"/>
+          <w:color w:val="333333"/>
+          <w:szCs w:val="21"/>
+          <w:shd w:val="clear" w:color="auto" w:fill="FFFFFF"/>
+        </w:rPr>
+        <w:t>.</w:t>
       </w:r>
       <w:proofErr w:type="spellStart"/>
       <w:r>
@@ -15377,6 +16921,7 @@
         <w:t xml:space="preserve"> -x </w:t>
       </w:r>
       <w:proofErr w:type="spellStart"/>
+      <w:proofErr w:type="gramStart"/>
       <w:r>
         <w:rPr>
           <w:rFonts w:ascii="微软雅黑" w:eastAsia="微软雅黑" w:hAnsi="微软雅黑" w:hint="eastAsia"/>
@@ -15384,9 +16929,9 @@
           <w:szCs w:val="21"/>
           <w:shd w:val="clear" w:color="auto" w:fill="FFFFFF"/>
         </w:rPr>
-        <w:t>trusted.glusterfs.volume</w:t>
-      </w:r>
-      <w:proofErr w:type="spellEnd"/>
+        <w:t>trusted.glusterfs</w:t>
+      </w:r>
+      <w:proofErr w:type="gramEnd"/>
       <w:r>
         <w:rPr>
           <w:rFonts w:ascii="微软雅黑" w:eastAsia="微软雅黑" w:hAnsi="微软雅黑" w:hint="eastAsia"/>
@@ -15394,6 +16939,16 @@
           <w:szCs w:val="21"/>
           <w:shd w:val="clear" w:color="auto" w:fill="FFFFFF"/>
         </w:rPr>
+        <w:t>.volume</w:t>
+      </w:r>
+      <w:proofErr w:type="spellEnd"/>
+      <w:r>
+        <w:rPr>
+          <w:rFonts w:ascii="微软雅黑" w:eastAsia="微软雅黑" w:hAnsi="微软雅黑" w:hint="eastAsia"/>
+          <w:color w:val="333333"/>
+          <w:szCs w:val="21"/>
+          <w:shd w:val="clear" w:color="auto" w:fill="FFFFFF"/>
+        </w:rPr>
         <w:t>-id</w:t>
       </w:r>
       <w:r>
@@ -15436,6 +16991,7 @@
         <w:t xml:space="preserve"> -x </w:t>
       </w:r>
       <w:proofErr w:type="spellStart"/>
+      <w:proofErr w:type="gramStart"/>
       <w:r>
         <w:rPr>
           <w:rFonts w:ascii="微软雅黑" w:eastAsia="微软雅黑" w:hAnsi="微软雅黑" w:hint="eastAsia"/>
@@ -15446,6 +17002,7 @@
         <w:t>trusted.gfid</w:t>
       </w:r>
       <w:proofErr w:type="spellEnd"/>
+      <w:proofErr w:type="gramEnd"/>
       <w:r>
         <w:rPr>
           <w:rFonts w:ascii="微软雅黑" w:eastAsia="微软雅黑" w:hAnsi="微软雅黑"/>
@@ -15827,7 +17384,7 @@
 </file>
 
 <file path=word/endnotes.xml><?xml version="1.0" encoding="utf-8"?>
-<w:endnotes xmlns:wpc="http://schemas.microsoft.com/office/word/2010/wordprocessingCanvas" xmlns:cx="http://schemas.microsoft.com/office/drawing/2014/chartex" xmlns:cx1="http://schemas.microsoft.com/office/drawing/2015/9/8/chartex" xmlns:cx2="http://schemas.microsoft.com/office/drawing/2015/10/21/chartex" xmlns:cx3="http://schemas.microsoft.com/office/drawing/2016/5/9/chartex" xmlns:cx4="http://schemas.microsoft.com/office/drawing/2016/5/10/chartex" xmlns:cx5="http://schemas.microsoft.com/office/drawing/2016/5/11/chartex" xmlns:cx6="http://schemas.microsoft.com/office/drawing/2016/5/12/chartex" xmlns:cx7="http://schemas.microsoft.com/office/drawing/2016/5/13/chartex" xmlns:cx8="http://schemas.microsoft.com/office/drawing/2016/5/14/chartex" xmlns:mc="http://schemas.openxmlformats.org/markup-compatibility/2006" xmlns:aink="http://schemas.microsoft.com/office/drawing/2016/ink" xmlns:am3d="http://schemas.microsoft.com/office/drawing/2017/model3d" xmlns:o="urn:schemas-microsoft-com:office:office" xmlns:r="http://schemas.openxmlformats.org/officeDocument/2006/relationships" xmlns:m="http://schemas.openxmlformats.org/officeDocument/2006/math" xmlns:v="urn:schemas-microsoft-com:vml" xmlns:wp14="http://schemas.microsoft.com/office/word/2010/wordprocessingDrawing" xmlns:wp="http://schemas.openxmlformats.org/drawingml/2006/wordprocessingDrawing" xmlns:w10="urn:schemas-microsoft-com:office:word" xmlns:w="http://schemas.openxmlformats.org/wordprocessingml/2006/main" xmlns:w14="http://schemas.microsoft.com/office/word/2010/wordml" xmlns:w15="http://schemas.microsoft.com/office/word/2012/wordml" xmlns:w16cex="http://schemas.microsoft.com/office/word/2018/wordml/cex" xmlns:w16cid="http://schemas.microsoft.com/office/word/2016/wordml/cid" xmlns:w16="http://schemas.microsoft.com/office/word/2018/wordml" xmlns:w16sdtdh="http://schemas.microsoft.com/office/word/2020/wordml/sdtdatahash" xmlns:w16se="http://schemas.microsoft.com/office/word/2015/wordml/symex" xmlns:wpg="http://schemas.microsoft.com/office/word/2010/wordprocessingGroup" xmlns:wpi="http://schemas.microsoft.com/office/word/2010/wordprocessingInk" xmlns:wne="http://schemas.microsoft.com/office/word/2006/wordml" xmlns:wps="http://schemas.microsoft.com/office/word/2010/wordprocessingShape" mc:Ignorable="w14 w15 w16se w16cid w16 w16cex w16sdtdh wp14">
+<w:endnotes xmlns:wpc="http://schemas.microsoft.com/office/word/2010/wordprocessingCanvas" xmlns:cx="http://schemas.microsoft.com/office/drawing/2014/chartex" xmlns:cx1="http://schemas.microsoft.com/office/drawing/2015/9/8/chartex" xmlns:cx2="http://schemas.microsoft.com/office/drawing/2015/10/21/chartex" xmlns:cx3="http://schemas.microsoft.com/office/drawing/2016/5/9/chartex" xmlns:cx4="http://schemas.microsoft.com/office/drawing/2016/5/10/chartex" xmlns:cx5="http://schemas.microsoft.com/office/drawing/2016/5/11/chartex" xmlns:cx6="http://schemas.microsoft.com/office/drawing/2016/5/12/chartex" xmlns:cx7="http://schemas.microsoft.com/office/drawing/2016/5/13/chartex" xmlns:cx8="http://schemas.microsoft.com/office/drawing/2016/5/14/chartex" xmlns:mc="http://schemas.openxmlformats.org/markup-compatibility/2006" xmlns:aink="http://schemas.microsoft.com/office/drawing/2016/ink" xmlns:am3d="http://schemas.microsoft.com/office/drawing/2017/model3d" xmlns:o="urn:schemas-microsoft-com:office:office" xmlns:oel="http://schemas.microsoft.com/office/2019/extlst" xmlns:r="http://schemas.openxmlformats.org/officeDocument/2006/relationships" xmlns:m="http://schemas.openxmlformats.org/officeDocument/2006/math" xmlns:v="urn:schemas-microsoft-com:vml" xmlns:wp14="http://schemas.microsoft.com/office/word/2010/wordprocessingDrawing" xmlns:wp="http://schemas.openxmlformats.org/drawingml/2006/wordprocessingDrawing" xmlns:w10="urn:schemas-microsoft-com:office:word" xmlns:w="http://schemas.openxmlformats.org/wordprocessingml/2006/main" xmlns:w14="http://schemas.microsoft.com/office/word/2010/wordml" xmlns:w15="http://schemas.microsoft.com/office/word/2012/wordml" xmlns:w16cex="http://schemas.microsoft.com/office/word/2018/wordml/cex" xmlns:w16cid="http://schemas.microsoft.com/office/word/2016/wordml/cid" xmlns:w16="http://schemas.microsoft.com/office/word/2018/wordml" xmlns:w16sdtdh="http://schemas.microsoft.com/office/word/2020/wordml/sdtdatahash" xmlns:w16se="http://schemas.microsoft.com/office/word/2015/wordml/symex" xmlns:wpg="http://schemas.microsoft.com/office/word/2010/wordprocessingGroup" xmlns:wpi="http://schemas.microsoft.com/office/word/2010/wordprocessingInk" xmlns:wne="http://schemas.microsoft.com/office/word/2006/wordml" xmlns:wps="http://schemas.microsoft.com/office/word/2010/wordprocessingShape" mc:Ignorable="w14 w15 w16se w16cid w16 w16cex w16sdtdh wp14">
   <w:endnote w:type="separator" w:id="-1">
     <w:p>
       <w:r>
@@ -15846,7 +17403,7 @@
 </file>
 
 <file path=word/footnotes.xml><?xml version="1.0" encoding="utf-8"?>
-<w:footnotes xmlns:wpc="http://schemas.microsoft.com/office/word/2010/wordprocessingCanvas" xmlns:cx="http://schemas.microsoft.com/office/drawing/2014/chartex" xmlns:cx1="http://schemas.microsoft.com/office/drawing/2015/9/8/chartex" xmlns:cx2="http://schemas.microsoft.com/office/drawing/2015/10/21/chartex" xmlns:cx3="http://schemas.microsoft.com/office/drawing/2016/5/9/chartex" xmlns:cx4="http://schemas.microsoft.com/office/drawing/2016/5/10/chartex" xmlns:cx5="http://schemas.microsoft.com/office/drawing/2016/5/11/chartex" xmlns:cx6="http://schemas.microsoft.com/office/drawing/2016/5/12/chartex" xmlns:cx7="http://schemas.microsoft.com/office/drawing/2016/5/13/chartex" xmlns:cx8="http://schemas.microsoft.com/office/drawing/2016/5/14/chartex" xmlns:mc="http://schemas.openxmlformats.org/markup-compatibility/2006" xmlns:aink="http://schemas.microsoft.com/office/drawing/2016/ink" xmlns:am3d="http://schemas.microsoft.com/office/drawing/2017/model3d" xmlns:o="urn:schemas-microsoft-com:office:office" xmlns:r="http://schemas.openxmlformats.org/officeDocument/2006/relationships" xmlns:m="http://schemas.openxmlformats.org/officeDocument/2006/math" xmlns:v="urn:schemas-microsoft-com:vml" xmlns:wp14="http://schemas.microsoft.com/office/word/2010/wordprocessingDrawing" xmlns:wp="http://schemas.openxmlformats.org/drawingml/2006/wordprocessingDrawing" xmlns:w10="urn:schemas-microsoft-com:office:word" xmlns:w="http://schemas.openxmlformats.org/wordprocessingml/2006/main" xmlns:w14="http://schemas.microsoft.com/office/word/2010/wordml" xmlns:w15="http://schemas.microsoft.com/office/word/2012/wordml" xmlns:w16cex="http://schemas.microsoft.com/office/word/2018/wordml/cex" xmlns:w16cid="http://schemas.microsoft.com/office/word/2016/wordml/cid" xmlns:w16="http://schemas.microsoft.com/office/word/2018/wordml" xmlns:w16sdtdh="http://schemas.microsoft.com/office/word/2020/wordml/sdtdatahash" xmlns:w16se="http://schemas.microsoft.com/office/word/2015/wordml/symex" xmlns:wpg="http://schemas.microsoft.com/office/word/2010/wordprocessingGroup" xmlns:wpi="http://schemas.microsoft.com/office/word/2010/wordprocessingInk" xmlns:wne="http://schemas.microsoft.com/office/word/2006/wordml" xmlns:wps="http://schemas.microsoft.com/office/word/2010/wordprocessingShape" mc:Ignorable="w14 w15 w16se w16cid w16 w16cex w16sdtdh wp14">
+<w:footnotes xmlns:wpc="http://schemas.microsoft.com/office/word/2010/wordprocessingCanvas" xmlns:cx="http://schemas.microsoft.com/office/drawing/2014/chartex" xmlns:cx1="http://schemas.microsoft.com/office/drawing/2015/9/8/chartex" xmlns:cx2="http://schemas.microsoft.com/office/drawing/2015/10/21/chartex" xmlns:cx3="http://schemas.microsoft.com/office/drawing/2016/5/9/chartex" xmlns:cx4="http://schemas.microsoft.com/office/drawing/2016/5/10/chartex" xmlns:cx5="http://schemas.microsoft.com/office/drawing/2016/5/11/chartex" xmlns:cx6="http://schemas.microsoft.com/office/drawing/2016/5/12/chartex" xmlns:cx7="http://schemas.microsoft.com/office/drawing/2016/5/13/chartex" xmlns:cx8="http://schemas.microsoft.com/office/drawing/2016/5/14/chartex" xmlns:mc="http://schemas.openxmlformats.org/markup-compatibility/2006" xmlns:aink="http://schemas.microsoft.com/office/drawing/2016/ink" xmlns:am3d="http://schemas.microsoft.com/office/drawing/2017/model3d" xmlns:o="urn:schemas-microsoft-com:office:office" xmlns:oel="http://schemas.microsoft.com/office/2019/extlst" xmlns:r="http://schemas.openxmlformats.org/officeDocument/2006/relationships" xmlns:m="http://schemas.openxmlformats.org/officeDocument/2006/math" xmlns:v="urn:schemas-microsoft-com:vml" xmlns:wp14="http://schemas.microsoft.com/office/word/2010/wordprocessingDrawing" xmlns:wp="http://schemas.openxmlformats.org/drawingml/2006/wordprocessingDrawing" xmlns:w10="urn:schemas-microsoft-com:office:word" xmlns:w="http://schemas.openxmlformats.org/wordprocessingml/2006/main" xmlns:w14="http://schemas.microsoft.com/office/word/2010/wordml" xmlns:w15="http://schemas.microsoft.com/office/word/2012/wordml" xmlns:w16cex="http://schemas.microsoft.com/office/word/2018/wordml/cex" xmlns:w16cid="http://schemas.microsoft.com/office/word/2016/wordml/cid" xmlns:w16="http://schemas.microsoft.com/office/word/2018/wordml" xmlns:w16sdtdh="http://schemas.microsoft.com/office/word/2020/wordml/sdtdatahash" xmlns:w16se="http://schemas.microsoft.com/office/word/2015/wordml/symex" xmlns:wpg="http://schemas.microsoft.com/office/word/2010/wordprocessingGroup" xmlns:wpi="http://schemas.microsoft.com/office/word/2010/wordprocessingInk" xmlns:wne="http://schemas.microsoft.com/office/word/2006/wordml" xmlns:wps="http://schemas.microsoft.com/office/word/2010/wordprocessingShape" mc:Ignorable="w14 w15 w16se w16cid w16 w16cex w16sdtdh wp14">
   <w:footnote w:type="separator" w:id="-1">
     <w:p>
       <w:r>
@@ -15865,7 +17422,7 @@
 </file>
 
 <file path=word/numbering.xml><?xml version="1.0" encoding="utf-8"?>
-<w:numbering xmlns:wpc="http://schemas.microsoft.com/office/word/2010/wordprocessingCanvas" xmlns:cx="http://schemas.microsoft.com/office/drawing/2014/chartex" xmlns:cx1="http://schemas.microsoft.com/office/drawing/2015/9/8/chartex" xmlns:cx2="http://schemas.microsoft.com/office/drawing/2015/10/21/chartex" xmlns:cx3="http://schemas.microsoft.com/office/drawing/2016/5/9/chartex" xmlns:cx4="http://schemas.microsoft.com/office/drawing/2016/5/10/chartex" xmlns:cx5="http://schemas.microsoft.com/office/drawing/2016/5/11/chartex" xmlns:cx6="http://schemas.microsoft.com/office/drawing/2016/5/12/chartex" xmlns:cx7="http://schemas.microsoft.com/office/drawing/2016/5/13/chartex" xmlns:cx8="http://schemas.microsoft.com/office/drawing/2016/5/14/chartex" xmlns:mc="http://schemas.openxmlformats.org/markup-compatibility/2006" xmlns:aink="http://schemas.microsoft.com/office/drawing/2016/ink" xmlns:am3d="http://schemas.microsoft.com/office/drawing/2017/model3d" xmlns:o="urn:schemas-microsoft-com:office:office" xmlns:r="http://schemas.openxmlformats.org/officeDocument/2006/relationships" xmlns:m="http://schemas.openxmlformats.org/officeDocument/2006/math" xmlns:v="urn:schemas-microsoft-com:vml" xmlns:wp14="http://schemas.microsoft.com/office/word/2010/wordprocessingDrawing" xmlns:wp="http://schemas.openxmlformats.org/drawingml/2006/wordprocessingDrawing" xmlns:w10="urn:schemas-microsoft-com:office:word" xmlns:w="http://schemas.openxmlformats.org/wordprocessingml/2006/main" xmlns:w14="http://schemas.microsoft.com/office/word/2010/wordml" xmlns:w15="http://schemas.microsoft.com/office/word/2012/wordml" xmlns:w16cex="http://schemas.microsoft.com/office/word/2018/wordml/cex" xmlns:w16cid="http://schemas.microsoft.com/office/word/2016/wordml/cid" xmlns:w16="http://schemas.microsoft.com/office/word/2018/wordml" xmlns:w16sdtdh="http://schemas.microsoft.com/office/word/2020/wordml/sdtdatahash" xmlns:w16se="http://schemas.microsoft.com/office/word/2015/wordml/symex" xmlns:wpg="http://schemas.microsoft.com/office/word/2010/wordprocessingGroup" xmlns:wpi="http://schemas.microsoft.com/office/word/2010/wordprocessingInk" xmlns:wne="http://schemas.microsoft.com/office/word/2006/wordml" xmlns:wps="http://schemas.microsoft.com/office/word/2010/wordprocessingShape" mc:Ignorable="w14 w15 w16se w16cid w16 w16cex w16sdtdh wp14">
+<w:numbering xmlns:wpc="http://schemas.microsoft.com/office/word/2010/wordprocessingCanvas" xmlns:cx="http://schemas.microsoft.com/office/drawing/2014/chartex" xmlns:cx1="http://schemas.microsoft.com/office/drawing/2015/9/8/chartex" xmlns:cx2="http://schemas.microsoft.com/office/drawing/2015/10/21/chartex" xmlns:cx3="http://schemas.microsoft.com/office/drawing/2016/5/9/chartex" xmlns:cx4="http://schemas.microsoft.com/office/drawing/2016/5/10/chartex" xmlns:cx5="http://schemas.microsoft.com/office/drawing/2016/5/11/chartex" xmlns:cx6="http://schemas.microsoft.com/office/drawing/2016/5/12/chartex" xmlns:cx7="http://schemas.microsoft.com/office/drawing/2016/5/13/chartex" xmlns:cx8="http://schemas.microsoft.com/office/drawing/2016/5/14/chartex" xmlns:mc="http://schemas.openxmlformats.org/markup-compatibility/2006" xmlns:aink="http://schemas.microsoft.com/office/drawing/2016/ink" xmlns:am3d="http://schemas.microsoft.com/office/drawing/2017/model3d" xmlns:o="urn:schemas-microsoft-com:office:office" xmlns:oel="http://schemas.microsoft.com/office/2019/extlst" xmlns:r="http://schemas.openxmlformats.org/officeDocument/2006/relationships" xmlns:m="http://schemas.openxmlformats.org/officeDocument/2006/math" xmlns:v="urn:schemas-microsoft-com:vml" xmlns:wp14="http://schemas.microsoft.com/office/word/2010/wordprocessingDrawing" xmlns:wp="http://schemas.openxmlformats.org/drawingml/2006/wordprocessingDrawing" xmlns:w10="urn:schemas-microsoft-com:office:word" xmlns:w="http://schemas.openxmlformats.org/wordprocessingml/2006/main" xmlns:w14="http://schemas.microsoft.com/office/word/2010/wordml" xmlns:w15="http://schemas.microsoft.com/office/word/2012/wordml" xmlns:w16cex="http://schemas.microsoft.com/office/word/2018/wordml/cex" xmlns:w16cid="http://schemas.microsoft.com/office/word/2016/wordml/cid" xmlns:w16="http://schemas.microsoft.com/office/word/2018/wordml" xmlns:w16sdtdh="http://schemas.microsoft.com/office/word/2020/wordml/sdtdatahash" xmlns:w16se="http://schemas.microsoft.com/office/word/2015/wordml/symex" xmlns:wpg="http://schemas.microsoft.com/office/word/2010/wordprocessingGroup" xmlns:wpi="http://schemas.microsoft.com/office/word/2010/wordprocessingInk" xmlns:wne="http://schemas.microsoft.com/office/word/2006/wordml" xmlns:wps="http://schemas.microsoft.com/office/word/2010/wordprocessingShape" mc:Ignorable="w14 w15 w16se w16cid w16 w16cex w16sdtdh wp14">
   <w:abstractNum w:abstractNumId="0" w15:restartNumberingAfterBreak="0">
     <w:nsid w:val="0C3575F0"/>
     <w:multiLevelType w:val="hybridMultilevel"/>
